--- a/Checkpoint_2/311605004 劉子齊 - Checkpoint 2 Report.docx
+++ b/Checkpoint_2/311605004 劉子齊 - Checkpoint 2 Report.docx
@@ -1,10 +1,10 @@
 
 <file path=word/document.xml><?xml version="1.0" encoding="utf-8"?>
-<w:document xmlns:wpc="http://schemas.microsoft.com/office/word/2010/wordprocessingCanvas" xmlns:cx="http://schemas.microsoft.com/office/drawing/2014/chartex" xmlns:cx1="http://schemas.microsoft.com/office/drawing/2015/9/8/chartex" xmlns:cx2="http://schemas.microsoft.com/office/drawing/2015/10/21/chartex" xmlns:cx3="http://schemas.microsoft.com/office/drawing/2016/5/9/chartex" xmlns:cx4="http://schemas.microsoft.com/office/drawing/2016/5/10/chartex" xmlns:cx5="http://schemas.microsoft.com/office/drawing/2016/5/11/chartex" xmlns:cx6="http://schemas.microsoft.com/office/drawing/2016/5/12/chartex" xmlns:cx7="http://schemas.microsoft.com/office/drawing/2016/5/13/chartex" xmlns:cx8="http://schemas.microsoft.com/office/drawing/2016/5/14/chartex" xmlns:mc="http://schemas.openxmlformats.org/markup-compatibility/2006" xmlns:aink="http://schemas.microsoft.com/office/drawing/2016/ink" xmlns:am3d="http://schemas.microsoft.com/office/drawing/2017/model3d" xmlns:o="urn:schemas-microsoft-com:office:office" xmlns:r="http://schemas.openxmlformats.org/officeDocument/2006/relationships" xmlns:m="http://schemas.openxmlformats.org/officeDocument/2006/math" xmlns:v="urn:schemas-microsoft-com:vml" xmlns:wp14="http://schemas.microsoft.com/office/word/2010/wordprocessingDrawing" xmlns:wp="http://schemas.openxmlformats.org/drawingml/2006/wordprocessingDrawing" xmlns:w10="urn:schemas-microsoft-com:office:word" xmlns:w="http://schemas.openxmlformats.org/wordprocessingml/2006/main" xmlns:w14="http://schemas.microsoft.com/office/word/2010/wordml" xmlns:w15="http://schemas.microsoft.com/office/word/2012/wordml" xmlns:w16cid="http://schemas.microsoft.com/office/word/2016/wordml/cid" xmlns:w16se="http://schemas.microsoft.com/office/word/2015/wordml/symex" xmlns:wpg="http://schemas.microsoft.com/office/word/2010/wordprocessingGroup" xmlns:wpi="http://schemas.microsoft.com/office/word/2010/wordprocessingInk" xmlns:wne="http://schemas.microsoft.com/office/word/2006/wordml" xmlns:wps="http://schemas.microsoft.com/office/word/2010/wordprocessingShape" mc:Ignorable="w14 w15 w16se w16cid wp14">
+<w:document xmlns:wpc="http://schemas.microsoft.com/office/word/2010/wordprocessingCanvas" xmlns:cx="http://schemas.microsoft.com/office/drawing/2014/chartex" xmlns:cx1="http://schemas.microsoft.com/office/drawing/2015/9/8/chartex" xmlns:cx2="http://schemas.microsoft.com/office/drawing/2015/10/21/chartex" xmlns:cx3="http://schemas.microsoft.com/office/drawing/2016/5/9/chartex" xmlns:cx4="http://schemas.microsoft.com/office/drawing/2016/5/10/chartex" xmlns:cx5="http://schemas.microsoft.com/office/drawing/2016/5/11/chartex" xmlns:cx6="http://schemas.microsoft.com/office/drawing/2016/5/12/chartex" xmlns:cx7="http://schemas.microsoft.com/office/drawing/2016/5/13/chartex" xmlns:cx8="http://schemas.microsoft.com/office/drawing/2016/5/14/chartex" xmlns:mc="http://schemas.openxmlformats.org/markup-compatibility/2006" xmlns:aink="http://schemas.microsoft.com/office/drawing/2016/ink" xmlns:am3d="http://schemas.microsoft.com/office/drawing/2017/model3d" xmlns:o="urn:schemas-microsoft-com:office:office" xmlns:oel="http://schemas.microsoft.com/office/2019/extlst" xmlns:r="http://schemas.openxmlformats.org/officeDocument/2006/relationships" xmlns:m="http://schemas.openxmlformats.org/officeDocument/2006/math" xmlns:v="urn:schemas-microsoft-com:vml" xmlns:wp14="http://schemas.microsoft.com/office/word/2010/wordprocessingDrawing" xmlns:wp="http://schemas.openxmlformats.org/drawingml/2006/wordprocessingDrawing" xmlns:w10="urn:schemas-microsoft-com:office:word" xmlns:w="http://schemas.openxmlformats.org/wordprocessingml/2006/main" xmlns:w14="http://schemas.microsoft.com/office/word/2010/wordml" xmlns:w15="http://schemas.microsoft.com/office/word/2012/wordml" xmlns:w16cex="http://schemas.microsoft.com/office/word/2018/wordml/cex" xmlns:w16cid="http://schemas.microsoft.com/office/word/2016/wordml/cid" xmlns:w16="http://schemas.microsoft.com/office/word/2018/wordml" xmlns:w16sdtdh="http://schemas.microsoft.com/office/word/2020/wordml/sdtdatahash" xmlns:w16se="http://schemas.microsoft.com/office/word/2015/wordml/symex" xmlns:wpg="http://schemas.microsoft.com/office/word/2010/wordprocessingGroup" xmlns:wpi="http://schemas.microsoft.com/office/word/2010/wordprocessingInk" xmlns:wne="http://schemas.microsoft.com/office/word/2006/wordml" xmlns:wps="http://schemas.microsoft.com/office/word/2010/wordprocessingShape" mc:Ignorable="w14 w15 w16se w16cid w16 w16cex w16sdtdh wp14">
   <w:body>
     <w:p>
       <w:pPr>
-        <w:pStyle w:val="a4"/>
+        <w:pStyle w:val="Subtitle"/>
         <w:rPr>
           <w:rFonts w:ascii="MS UI Gothic" w:eastAsia="MS UI Gothic" w:hAnsi="MS UI Gothic" w:cs="Times New Roman"/>
           <w:b/>
@@ -35,8 +35,6 @@
         </w:rPr>
         <w:t>2</w:t>
       </w:r>
-      <w:bookmarkStart w:id="0" w:name="_GoBack"/>
-      <w:bookmarkEnd w:id="0"/>
       <w:r>
         <w:rPr>
           <w:rFonts w:ascii="MS UI Gothic" w:eastAsia="MS UI Gothic" w:hAnsi="MS UI Gothic" w:cs="Times New Roman"/>
@@ -223,7 +221,16 @@
           <w:sz w:val="36"/>
           <w:szCs w:val="32"/>
         </w:rPr>
-        <w:t>Purpose:</w:t>
+        <w:t>Introduction</w:t>
+      </w:r>
+      <w:r>
+        <w:rPr>
+          <w:rFonts w:ascii="MS UI Gothic" w:eastAsia="MS UI Gothic" w:hAnsi="MS UI Gothic" w:cs="Times New Roman"/>
+          <w:b/>
+          <w:sz w:val="36"/>
+          <w:szCs w:val="32"/>
+        </w:rPr>
+        <w:t>:</w:t>
       </w:r>
     </w:p>
     <w:p>
@@ -242,146 +249,98 @@
         <w:ind w:firstLine="425"/>
         <w:jc w:val="both"/>
         <w:rPr>
-          <w:rFonts w:ascii="MS UI Gothic" w:eastAsia="MS UI Gothic" w:hAnsi="MS UI Gothic" w:cs="Times New Roman"/>
-          <w:sz w:val="28"/>
-          <w:szCs w:val="28"/>
-        </w:rPr>
-      </w:pPr>
-      <w:r>
-        <w:rPr>
-          <w:rFonts w:ascii="MS UI Gothic" w:eastAsia="MS UI Gothic" w:hAnsi="MS UI Gothic" w:cs="Times New Roman"/>
-          <w:sz w:val="28"/>
-          <w:szCs w:val="28"/>
-        </w:rPr>
-        <w:t xml:space="preserve">In </w:t>
-      </w:r>
-      <w:r>
-        <w:rPr>
-          <w:rFonts w:ascii="MS UI Gothic" w:eastAsia="MS UI Gothic" w:hAnsi="MS UI Gothic" w:cs="Times New Roman"/>
-          <w:sz w:val="28"/>
-          <w:szCs w:val="28"/>
-        </w:rPr>
-        <w:t xml:space="preserve">the checkpoint 1, </w:t>
-      </w:r>
-      <w:r>
-        <w:rPr>
-          <w:rFonts w:ascii="MS UI Gothic" w:eastAsia="MS UI Gothic" w:hAnsi="MS UI Gothic" w:cs="Times New Roman"/>
-          <w:sz w:val="28"/>
-          <w:szCs w:val="28"/>
-        </w:rPr>
-        <w:t xml:space="preserve">we mainly have </w:t>
-      </w:r>
-      <w:r>
-        <w:rPr>
-          <w:rFonts w:ascii="MS UI Gothic" w:eastAsia="MS UI Gothic" w:hAnsi="MS UI Gothic" w:cs="Times New Roman"/>
-          <w:sz w:val="28"/>
-          <w:szCs w:val="28"/>
-        </w:rPr>
-        <w:t>four</w:t>
-      </w:r>
-      <w:r>
-        <w:rPr>
-          <w:rFonts w:ascii="MS UI Gothic" w:eastAsia="MS UI Gothic" w:hAnsi="MS UI Gothic" w:cs="Times New Roman"/>
-          <w:sz w:val="28"/>
-          <w:szCs w:val="28"/>
-        </w:rPr>
-        <w:t xml:space="preserve"> tasks</w:t>
-      </w:r>
-      <w:r>
-        <w:rPr>
-          <w:rFonts w:ascii="MS UI Gothic" w:eastAsia="MS UI Gothic" w:hAnsi="MS UI Gothic" w:cs="Times New Roman" w:hint="eastAsia"/>
-          <w:sz w:val="28"/>
-          <w:szCs w:val="28"/>
-        </w:rPr>
-        <w:t>.</w:t>
-      </w:r>
-      <w:r>
-        <w:rPr>
-          <w:rFonts w:ascii="MS UI Gothic" w:eastAsia="MS UI Gothic" w:hAnsi="MS UI Gothic" w:cs="Times New Roman"/>
-          <w:sz w:val="28"/>
-          <w:szCs w:val="28"/>
-        </w:rPr>
-        <w:t xml:space="preserve"> First, we have to get the Ubuntu mate 18.04 ready on the Raspberry Pi. After getting the</w:t>
-      </w:r>
-      <w:r>
-        <w:rPr>
-          <w:rFonts w:ascii="MS UI Gothic" w:eastAsia="MS UI Gothic" w:hAnsi="MS UI Gothic" w:cs="Times New Roman"/>
-          <w:sz w:val="28"/>
-          <w:szCs w:val="28"/>
-        </w:rPr>
-        <w:t xml:space="preserve"> operating system of the</w:t>
-      </w:r>
-      <w:r>
-        <w:rPr>
-          <w:rFonts w:ascii="MS UI Gothic" w:eastAsia="MS UI Gothic" w:hAnsi="MS UI Gothic" w:cs="Times New Roman"/>
-          <w:sz w:val="28"/>
-          <w:szCs w:val="28"/>
-        </w:rPr>
-        <w:t xml:space="preserve"> </w:t>
-      </w:r>
-      <w:r>
-        <w:rPr>
-          <w:rFonts w:ascii="MS UI Gothic" w:eastAsia="MS UI Gothic" w:hAnsi="MS UI Gothic" w:cs="Times New Roman"/>
-          <w:sz w:val="28"/>
-          <w:szCs w:val="28"/>
-        </w:rPr>
-        <w:t>Raspberry Pie</w:t>
-      </w:r>
-      <w:r>
-        <w:rPr>
-          <w:rFonts w:ascii="MS UI Gothic" w:eastAsia="MS UI Gothic" w:hAnsi="MS UI Gothic" w:cs="Times New Roman"/>
-          <w:sz w:val="28"/>
-          <w:szCs w:val="28"/>
-        </w:rPr>
-        <w:t xml:space="preserve"> ready</w:t>
-      </w:r>
-      <w:r>
-        <w:rPr>
-          <w:rFonts w:ascii="MS UI Gothic" w:eastAsia="MS UI Gothic" w:hAnsi="MS UI Gothic" w:cs="Times New Roman"/>
-          <w:sz w:val="28"/>
-          <w:szCs w:val="28"/>
-        </w:rPr>
-        <w:t xml:space="preserve">, </w:t>
-      </w:r>
-      <w:r>
-        <w:rPr>
-          <w:rFonts w:ascii="MS UI Gothic" w:eastAsia="MS UI Gothic" w:hAnsi="MS UI Gothic" w:cs="Times New Roman"/>
-          <w:sz w:val="28"/>
-          <w:szCs w:val="28"/>
-        </w:rPr>
-        <w:t>next</w:t>
-      </w:r>
-      <w:r>
-        <w:rPr>
-          <w:rFonts w:ascii="MS UI Gothic" w:eastAsia="MS UI Gothic" w:hAnsi="MS UI Gothic" w:cs="Times New Roman"/>
-          <w:sz w:val="28"/>
-          <w:szCs w:val="28"/>
-        </w:rPr>
-        <w:t xml:space="preserve"> we have to install and setup the environment of the ROS melodic.</w:t>
-      </w:r>
-      <w:r>
-        <w:rPr>
-          <w:rFonts w:ascii="MS UI Gothic" w:eastAsia="MS UI Gothic" w:hAnsi="MS UI Gothic" w:cs="Times New Roman"/>
-          <w:sz w:val="28"/>
-          <w:szCs w:val="28"/>
-        </w:rPr>
-        <w:t xml:space="preserve"> A</w:t>
-      </w:r>
-      <w:r>
-        <w:rPr>
-          <w:rFonts w:ascii="MS UI Gothic" w:eastAsia="MS UI Gothic" w:hAnsi="MS UI Gothic" w:cs="Times New Roman"/>
-          <w:sz w:val="28"/>
-          <w:szCs w:val="28"/>
-        </w:rPr>
-        <w:t xml:space="preserve">fter setting up the environment, </w:t>
-      </w:r>
-      <w:r>
-        <w:rPr>
-          <w:rFonts w:ascii="MS UI Gothic" w:eastAsia="MS UI Gothic" w:hAnsi="MS UI Gothic" w:cs="Times New Roman"/>
-          <w:sz w:val="28"/>
-          <w:szCs w:val="28"/>
-        </w:rPr>
-        <w:t>the remaining two tasks are the two main tasks in this checkpoint.</w:t>
+          <w:rFonts w:ascii="MS UI Gothic" w:eastAsia="MS UI Gothic" w:hAnsi="MS UI Gothic" w:cs="Microsoft JhengHei"/>
+          <w:sz w:val="28"/>
+          <w:szCs w:val="28"/>
+        </w:rPr>
+      </w:pPr>
+      <w:r>
+        <w:rPr>
+          <w:rFonts w:ascii="MS UI Gothic" w:eastAsia="MS UI Gothic" w:hAnsi="MS UI Gothic" w:cs="Times New Roman"/>
+          <w:sz w:val="28"/>
+          <w:szCs w:val="28"/>
+        </w:rPr>
+        <w:t xml:space="preserve">For checkpoint 2, </w:t>
+      </w:r>
+      <w:r>
+        <w:rPr>
+          <w:rFonts w:ascii="MS UI Gothic" w:eastAsia="MS UI Gothic" w:hAnsi="MS UI Gothic" w:cs="Microsoft JhengHei" w:hint="eastAsia"/>
+          <w:sz w:val="28"/>
+          <w:szCs w:val="28"/>
+        </w:rPr>
+        <w:t>o</w:t>
+      </w:r>
+      <w:r>
+        <w:rPr>
+          <w:rFonts w:ascii="MS UI Gothic" w:eastAsia="MS UI Gothic" w:hAnsi="MS UI Gothic" w:cs="Microsoft JhengHei"/>
+          <w:sz w:val="28"/>
+          <w:szCs w:val="28"/>
+        </w:rPr>
+        <w:t xml:space="preserve">ur goal </w:t>
+      </w:r>
+      <w:r>
+        <w:rPr>
+          <w:rFonts w:ascii="MS UI Gothic" w:eastAsia="MS UI Gothic" w:hAnsi="MS UI Gothic" w:cs="Microsoft JhengHei"/>
+          <w:sz w:val="28"/>
+          <w:szCs w:val="28"/>
+        </w:rPr>
+        <w:t xml:space="preserve">is to implement our mobile robot and make it </w:t>
+      </w:r>
+      <w:r>
+        <w:rPr>
+          <w:rFonts w:ascii="MS UI Gothic" w:eastAsia="MS UI Gothic" w:hAnsi="MS UI Gothic" w:cs="Microsoft JhengHei"/>
+          <w:sz w:val="28"/>
+          <w:szCs w:val="28"/>
+        </w:rPr>
+        <w:t xml:space="preserve">able to </w:t>
+      </w:r>
+      <w:r>
+        <w:rPr>
+          <w:rFonts w:ascii="MS UI Gothic" w:eastAsia="MS UI Gothic" w:hAnsi="MS UI Gothic" w:cs="Microsoft JhengHei"/>
+          <w:sz w:val="28"/>
+          <w:szCs w:val="28"/>
+        </w:rPr>
+        <w:t>make corresponding motions according to the user’s control</w:t>
+      </w:r>
+      <w:r>
+        <w:rPr>
+          <w:rFonts w:ascii="MS UI Gothic" w:eastAsia="MS UI Gothic" w:hAnsi="MS UI Gothic" w:cs="Microsoft JhengHei"/>
+          <w:sz w:val="28"/>
+          <w:szCs w:val="28"/>
+        </w:rPr>
+        <w:t xml:space="preserve">. </w:t>
+      </w:r>
+      <w:r>
+        <w:rPr>
+          <w:rFonts w:ascii="MS UI Gothic" w:eastAsia="MS UI Gothic" w:hAnsi="MS UI Gothic" w:cs="Microsoft JhengHei"/>
+          <w:sz w:val="28"/>
+          <w:szCs w:val="28"/>
+        </w:rPr>
+        <w:t>We</w:t>
+      </w:r>
+      <w:r>
+        <w:rPr>
+          <w:rFonts w:ascii="MS UI Gothic" w:eastAsia="MS UI Gothic" w:hAnsi="MS UI Gothic" w:cs="Microsoft JhengHei"/>
+          <w:sz w:val="28"/>
+          <w:szCs w:val="28"/>
+        </w:rPr>
+        <w:t xml:space="preserve"> need to make motion control to the DC motor through the Raspberry Pi and Arduino</w:t>
+      </w:r>
+      <w:r>
+        <w:rPr>
+          <w:rFonts w:ascii="MS UI Gothic" w:eastAsia="MS UI Gothic" w:hAnsi="MS UI Gothic" w:cs="Microsoft JhengHei"/>
+          <w:sz w:val="28"/>
+          <w:szCs w:val="28"/>
+        </w:rPr>
+        <w:t xml:space="preserve"> by</w:t>
+      </w:r>
+      <w:r>
+        <w:rPr>
+          <w:rFonts w:ascii="MS UI Gothic" w:eastAsia="MS UI Gothic" w:hAnsi="MS UI Gothic" w:cs="Microsoft JhengHei"/>
+          <w:sz w:val="28"/>
+          <w:szCs w:val="28"/>
+        </w:rPr>
+        <w:t xml:space="preserve"> the L298N motor control module. </w:t>
       </w:r>
     </w:p>
     <w:p>
@@ -389,7 +348,7 @@
         <w:ind w:firstLine="425"/>
         <w:jc w:val="both"/>
         <w:rPr>
-          <w:rFonts w:ascii="MS UI Gothic" w:eastAsia="MS UI Gothic" w:hAnsi="MS UI Gothic" w:cs="Times New Roman"/>
+          <w:rFonts w:ascii="MS UI Gothic" w:eastAsia="MS UI Gothic" w:hAnsi="MS UI Gothic" w:cs="Microsoft JhengHei"/>
           <w:sz w:val="28"/>
           <w:szCs w:val="28"/>
         </w:rPr>
@@ -400,74 +359,18 @@
         <w:ind w:firstLine="425"/>
         <w:jc w:val="both"/>
         <w:rPr>
-          <w:rFonts w:ascii="MS UI Gothic" w:eastAsia="MS UI Gothic" w:hAnsi="MS UI Gothic" w:cs="Times New Roman"/>
-          <w:sz w:val="28"/>
-          <w:szCs w:val="28"/>
-        </w:rPr>
-      </w:pPr>
-      <w:r>
-        <w:rPr>
-          <w:rFonts w:ascii="MS UI Gothic" w:eastAsia="MS UI Gothic" w:hAnsi="MS UI Gothic" w:cs="Times New Roman"/>
-          <w:sz w:val="28"/>
-          <w:szCs w:val="28"/>
-        </w:rPr>
-        <w:t>The third task will be remote connect</w:t>
-      </w:r>
-      <w:r>
-        <w:rPr>
-          <w:rFonts w:ascii="MS UI Gothic" w:eastAsia="MS UI Gothic" w:hAnsi="MS UI Gothic" w:cs="Times New Roman"/>
-          <w:sz w:val="28"/>
-          <w:szCs w:val="28"/>
-        </w:rPr>
-        <w:t xml:space="preserve"> our computer to</w:t>
-      </w:r>
-      <w:r>
-        <w:rPr>
-          <w:rFonts w:ascii="MS UI Gothic" w:eastAsia="MS UI Gothic" w:hAnsi="MS UI Gothic" w:cs="Times New Roman"/>
-          <w:sz w:val="28"/>
-          <w:szCs w:val="28"/>
-        </w:rPr>
-        <w:t xml:space="preserve"> the </w:t>
-      </w:r>
-      <w:r>
-        <w:rPr>
-          <w:rFonts w:ascii="MS UI Gothic" w:eastAsia="MS UI Gothic" w:hAnsi="MS UI Gothic" w:cs="Times New Roman"/>
-          <w:sz w:val="28"/>
-          <w:szCs w:val="28"/>
-        </w:rPr>
-        <w:t>Raspberry Pie</w:t>
-      </w:r>
-      <w:r>
-        <w:rPr>
-          <w:rFonts w:ascii="MS UI Gothic" w:eastAsia="MS UI Gothic" w:hAnsi="MS UI Gothic" w:cs="Times New Roman"/>
-          <w:sz w:val="28"/>
-          <w:szCs w:val="28"/>
-        </w:rPr>
-        <w:t xml:space="preserve"> using the “ssh”. </w:t>
-      </w:r>
-      <w:r>
-        <w:rPr>
-          <w:rFonts w:ascii="MS UI Gothic" w:eastAsia="MS UI Gothic" w:hAnsi="MS UI Gothic" w:cs="Times New Roman"/>
-          <w:sz w:val="28"/>
-          <w:szCs w:val="28"/>
-        </w:rPr>
-        <w:t xml:space="preserve">Through ssh connection, we can control our </w:t>
-      </w:r>
-      <w:r>
-        <w:rPr>
-          <w:rFonts w:ascii="MS UI Gothic" w:eastAsia="MS UI Gothic" w:hAnsi="MS UI Gothic" w:cs="Times New Roman"/>
-          <w:sz w:val="28"/>
-          <w:szCs w:val="28"/>
-        </w:rPr>
-        <w:t>Raspberry Pie</w:t>
-      </w:r>
-      <w:r>
-        <w:rPr>
-          <w:rFonts w:ascii="MS UI Gothic" w:eastAsia="MS UI Gothic" w:hAnsi="MS UI Gothic" w:cs="Times New Roman"/>
-          <w:sz w:val="28"/>
-          <w:szCs w:val="28"/>
-        </w:rPr>
-        <w:t xml:space="preserve"> simply through our computer without relying on any external monitor. The ssh connection is necessary in this course, since it will be kind of funny if we need to connect our mobile robot to the monitor through the HDMI wire every time adjusting our code.</w:t>
+          <w:rFonts w:ascii="MS UI Gothic" w:eastAsia="MS UI Gothic" w:hAnsi="MS UI Gothic" w:cs="Microsoft JhengHei"/>
+          <w:sz w:val="28"/>
+          <w:szCs w:val="28"/>
+        </w:rPr>
+      </w:pPr>
+      <w:r>
+        <w:rPr>
+          <w:rFonts w:ascii="MS UI Gothic" w:eastAsia="MS UI Gothic" w:hAnsi="MS UI Gothic" w:cs="Microsoft JhengHei"/>
+          <w:sz w:val="28"/>
+          <w:szCs w:val="28"/>
+        </w:rPr>
+        <w:t xml:space="preserve">Besides making the robot to make corresponding motions according to the user’s control, we also need to make the robot go as straight as possible. To determine how straight our robot can go, we have to go on the court in the following figure. </w:t>
       </w:r>
     </w:p>
     <w:p>
@@ -475,7 +378,7 @@
         <w:ind w:firstLine="425"/>
         <w:jc w:val="both"/>
         <w:rPr>
-          <w:rFonts w:ascii="MS UI Gothic" w:eastAsia="MS UI Gothic" w:hAnsi="MS UI Gothic" w:cs="Times New Roman"/>
+          <w:rFonts w:ascii="MS UI Gothic" w:eastAsia="MS UI Gothic" w:hAnsi="MS UI Gothic" w:cs="Microsoft JhengHei"/>
           <w:sz w:val="28"/>
           <w:szCs w:val="28"/>
         </w:rPr>
@@ -486,45 +389,123 @@
         <w:ind w:firstLine="425"/>
         <w:jc w:val="both"/>
         <w:rPr>
-          <w:rFonts w:ascii="MS UI Gothic" w:eastAsia="MS UI Gothic" w:hAnsi="MS UI Gothic" w:cs="Times New Roman"/>
-          <w:sz w:val="28"/>
-          <w:szCs w:val="28"/>
-        </w:rPr>
-      </w:pPr>
-      <w:r>
-        <w:rPr>
-          <w:rFonts w:ascii="MS UI Gothic" w:eastAsia="MS UI Gothic" w:hAnsi="MS UI Gothic" w:cs="Times New Roman"/>
-          <w:sz w:val="28"/>
-          <w:szCs w:val="28"/>
-        </w:rPr>
-        <w:t xml:space="preserve">For </w:t>
-      </w:r>
-      <w:r>
-        <w:rPr>
-          <w:rFonts w:ascii="MS UI Gothic" w:eastAsia="MS UI Gothic" w:hAnsi="MS UI Gothic" w:cs="Times New Roman"/>
-          <w:sz w:val="28"/>
-          <w:szCs w:val="28"/>
-        </w:rPr>
-        <w:t xml:space="preserve">the last task, we need to make Raspberry Pie and the Arduino to communicate with each other through publisher and subscriber. Besides, the message sent from the Raspberry Pie needs to be user’s input, and the message sent back from the Arduino should be the result of multiplying the user’s input by 2. The workflow chart of the </w:t>
-      </w:r>
-      <w:r>
-        <w:rPr>
-          <w:rFonts w:ascii="MS UI Gothic" w:eastAsia="MS UI Gothic" w:hAnsi="MS UI Gothic" w:cs="Times New Roman"/>
-          <w:sz w:val="28"/>
-          <w:szCs w:val="28"/>
-        </w:rPr>
-        <w:t>task will be shown in the following session.</w:t>
-      </w:r>
-    </w:p>
-    <w:p>
-      <w:pPr>
+          <w:rFonts w:ascii="MS UI Gothic" w:eastAsia="MS UI Gothic" w:hAnsi="MS UI Gothic" w:cs="Microsoft JhengHei"/>
+          <w:sz w:val="28"/>
+          <w:szCs w:val="28"/>
+        </w:rPr>
+      </w:pPr>
+      <w:r>
+        <w:rPr>
+          <w:rFonts w:ascii="MS UI Gothic" w:eastAsia="MS UI Gothic" w:hAnsi="MS UI Gothic" w:cs="Microsoft JhengHei"/>
+          <w:sz w:val="28"/>
+          <w:szCs w:val="28"/>
+        </w:rPr>
+        <w:t>(</w:t>
+      </w:r>
+      <w:proofErr w:type="gramStart"/>
+      <w:r>
+        <w:rPr>
+          <w:rFonts w:ascii="MS UI Gothic" w:eastAsia="MS UI Gothic" w:hAnsi="MS UI Gothic" w:cs="Microsoft JhengHei"/>
+          <w:sz w:val="28"/>
+          <w:szCs w:val="28"/>
+        </w:rPr>
+        <w:t>insert</w:t>
+      </w:r>
+      <w:proofErr w:type="gramEnd"/>
+      <w:r>
+        <w:rPr>
+          <w:rFonts w:ascii="MS UI Gothic" w:eastAsia="MS UI Gothic" w:hAnsi="MS UI Gothic" w:cs="Microsoft JhengHei"/>
+          <w:sz w:val="28"/>
+          <w:szCs w:val="28"/>
+        </w:rPr>
+        <w:t xml:space="preserve"> a figure of the court)</w:t>
+      </w:r>
+    </w:p>
+    <w:p>
+      <w:pPr>
+        <w:ind w:firstLine="425"/>
         <w:jc w:val="both"/>
         <w:rPr>
-          <w:rFonts w:ascii="MS UI Gothic" w:eastAsia="MS UI Gothic" w:hAnsi="MS UI Gothic" w:cs="Times New Roman"/>
-          <w:sz w:val="28"/>
-          <w:szCs w:val="28"/>
-        </w:rPr>
-      </w:pPr>
+          <w:rFonts w:ascii="MS UI Gothic" w:eastAsia="MS UI Gothic" w:hAnsi="MS UI Gothic" w:cs="Microsoft JhengHei"/>
+          <w:sz w:val="28"/>
+          <w:szCs w:val="28"/>
+        </w:rPr>
+      </w:pPr>
+    </w:p>
+    <w:p>
+      <w:pPr>
+        <w:ind w:firstLine="425"/>
+        <w:jc w:val="both"/>
+        <w:rPr>
+          <w:rFonts w:ascii="MS UI Gothic" w:eastAsia="MS UI Gothic" w:hAnsi="MS UI Gothic" w:cs="Times New Roman"/>
+          <w:sz w:val="28"/>
+          <w:szCs w:val="28"/>
+        </w:rPr>
+      </w:pPr>
+      <w:r>
+        <w:rPr>
+          <w:rFonts w:ascii="MS UI Gothic" w:eastAsia="MS UI Gothic" w:hAnsi="MS UI Gothic" w:cs="Times New Roman"/>
+          <w:sz w:val="28"/>
+          <w:szCs w:val="28"/>
+        </w:rPr>
+        <w:t xml:space="preserve">As shown in the figure above, the court </w:t>
+      </w:r>
+      <w:r>
+        <w:rPr>
+          <w:rFonts w:ascii="MS UI Gothic" w:eastAsia="MS UI Gothic" w:hAnsi="MS UI Gothic" w:cs="Times New Roman"/>
+          <w:sz w:val="28"/>
+          <w:szCs w:val="28"/>
+        </w:rPr>
+        <w:t>basically looks like the character “T”</w:t>
+      </w:r>
+      <w:r>
+        <w:rPr>
+          <w:rFonts w:ascii="MS UI Gothic" w:eastAsia="MS UI Gothic" w:hAnsi="MS UI Gothic" w:cs="Times New Roman"/>
+          <w:sz w:val="28"/>
+          <w:szCs w:val="28"/>
+        </w:rPr>
+        <w:t xml:space="preserve">. At the end of the court, which is the upper part of the court, we can see there is an intersection of the horizontal line and the vertical line. </w:t>
+      </w:r>
+      <w:r>
+        <w:rPr>
+          <w:rFonts w:ascii="MS UI Gothic" w:eastAsia="MS UI Gothic" w:hAnsi="MS UI Gothic" w:cs="Times New Roman"/>
+          <w:sz w:val="28"/>
+          <w:szCs w:val="28"/>
+        </w:rPr>
+        <w:t xml:space="preserve">The closer the rear wheel of our mobile robot is to the intersection point, the better our robot is. </w:t>
+      </w:r>
+      <w:r>
+        <w:rPr>
+          <w:rFonts w:ascii="MS UI Gothic" w:eastAsia="MS UI Gothic" w:hAnsi="MS UI Gothic" w:cs="Times New Roman"/>
+          <w:sz w:val="28"/>
+          <w:szCs w:val="28"/>
+        </w:rPr>
+        <w:t>In addition</w:t>
+      </w:r>
+      <w:r>
+        <w:rPr>
+          <w:rFonts w:ascii="MS UI Gothic" w:eastAsia="MS UI Gothic" w:hAnsi="MS UI Gothic" w:cs="Times New Roman" w:hint="eastAsia"/>
+          <w:sz w:val="28"/>
+          <w:szCs w:val="28"/>
+        </w:rPr>
+        <w:t>,</w:t>
+      </w:r>
+      <w:r>
+        <w:rPr>
+          <w:rFonts w:ascii="MS UI Gothic" w:eastAsia="MS UI Gothic" w:hAnsi="MS UI Gothic" w:cs="Times New Roman"/>
+          <w:sz w:val="28"/>
+          <w:szCs w:val="28"/>
+        </w:rPr>
+        <w:t xml:space="preserve"> the “going straight” task will be taken as failed if the rear wheel of our mobile robot went outside the 2 endpoints of the goal line of the court</w:t>
+      </w:r>
+      <w:r>
+        <w:rPr>
+          <w:rFonts w:ascii="MS UI Gothic" w:eastAsia="MS UI Gothic" w:hAnsi="MS UI Gothic" w:cs="Times New Roman"/>
+          <w:sz w:val="28"/>
+          <w:szCs w:val="28"/>
+        </w:rPr>
+        <w:t>, which has the deviation of 20cm.</w:t>
+      </w:r>
     </w:p>
     <w:p>
       <w:pPr>
@@ -577,8 +558,8 @@
         </w:rPr>
         <w:t>:</w:t>
       </w:r>
-      <w:bookmarkStart w:id="1" w:name="_j7z871k6lbo0" w:colFirst="0" w:colLast="0"/>
-      <w:bookmarkEnd w:id="1"/>
+      <w:bookmarkStart w:id="0" w:name="_j7z871k6lbo0" w:colFirst="0" w:colLast="0"/>
+      <w:bookmarkEnd w:id="0"/>
     </w:p>
     <w:p>
       <w:pPr>
@@ -615,7 +596,83 @@
           <w:rFonts w:ascii="MS UI Gothic" w:eastAsia="MS UI Gothic" w:hAnsi="MS UI Gothic" w:cs="Times New Roman"/>
           <w:sz w:val="28"/>
         </w:rPr>
-        <w:t xml:space="preserve">implementation to the communication between the Raspberry Pie and the Arduino. </w:t>
+        <w:t>implementation to the communication between the Raspberry Pie</w:t>
+      </w:r>
+      <w:r>
+        <w:rPr>
+          <w:rFonts w:ascii="MS UI Gothic" w:eastAsia="MS UI Gothic" w:hAnsi="MS UI Gothic" w:cs="Times New Roman"/>
+          <w:sz w:val="28"/>
+        </w:rPr>
+        <w:t xml:space="preserve">, </w:t>
+      </w:r>
+      <w:r>
+        <w:rPr>
+          <w:rFonts w:ascii="MS UI Gothic" w:eastAsia="MS UI Gothic" w:hAnsi="MS UI Gothic" w:cs="Times New Roman"/>
+          <w:sz w:val="28"/>
+        </w:rPr>
+        <w:t>the Arduino</w:t>
+      </w:r>
+      <w:r>
+        <w:rPr>
+          <w:rFonts w:ascii="MS UI Gothic" w:eastAsia="MS UI Gothic" w:hAnsi="MS UI Gothic" w:cs="Times New Roman"/>
+          <w:sz w:val="28"/>
+        </w:rPr>
+        <w:t>, the</w:t>
+      </w:r>
+      <w:r>
+        <w:rPr>
+          <w:rFonts w:ascii="MS UI Gothic" w:eastAsia="MS UI Gothic" w:hAnsi="MS UI Gothic" w:cs="Microsoft JhengHei"/>
+          <w:sz w:val="28"/>
+          <w:szCs w:val="28"/>
+        </w:rPr>
+        <w:t xml:space="preserve"> </w:t>
+      </w:r>
+      <w:r>
+        <w:rPr>
+          <w:rFonts w:ascii="MS UI Gothic" w:eastAsia="MS UI Gothic" w:hAnsi="MS UI Gothic" w:cs="Microsoft JhengHei"/>
+          <w:sz w:val="28"/>
+          <w:szCs w:val="28"/>
+        </w:rPr>
+        <w:t>L298</w:t>
+      </w:r>
+      <w:r>
+        <w:rPr>
+          <w:rFonts w:ascii="MS UI Gothic" w:eastAsia="MS UI Gothic" w:hAnsi="MS UI Gothic" w:cs="Microsoft JhengHei"/>
+          <w:sz w:val="28"/>
+          <w:szCs w:val="28"/>
+        </w:rPr>
+        <w:t>N</w:t>
+      </w:r>
+      <w:r>
+        <w:rPr>
+          <w:rFonts w:ascii="MS UI Gothic" w:eastAsia="MS UI Gothic" w:hAnsi="MS UI Gothic" w:cs="Microsoft JhengHei"/>
+          <w:sz w:val="28"/>
+          <w:szCs w:val="28"/>
+        </w:rPr>
+        <w:t xml:space="preserve"> </w:t>
+      </w:r>
+      <w:r>
+        <w:rPr>
+          <w:rFonts w:ascii="MS UI Gothic" w:eastAsia="MS UI Gothic" w:hAnsi="MS UI Gothic" w:cs="Microsoft JhengHei"/>
+          <w:sz w:val="28"/>
+          <w:szCs w:val="28"/>
+        </w:rPr>
+        <w:t>motor control module</w:t>
+      </w:r>
+      <w:r>
+        <w:rPr>
+          <w:rFonts w:ascii="MS UI Gothic" w:eastAsia="MS UI Gothic" w:hAnsi="MS UI Gothic" w:cs="Microsoft JhengHei"/>
+          <w:sz w:val="28"/>
+          <w:szCs w:val="28"/>
+        </w:rPr>
+        <w:t>, and the 2 DC motors</w:t>
+      </w:r>
+      <w:r>
+        <w:rPr>
+          <w:rFonts w:ascii="MS UI Gothic" w:eastAsia="MS UI Gothic" w:hAnsi="MS UI Gothic" w:cs="Times New Roman"/>
+          <w:sz w:val="28"/>
+        </w:rPr>
+        <w:t xml:space="preserve">. </w:t>
       </w:r>
     </w:p>
     <w:p>
@@ -637,6 +694,7 @@
           <w:rFonts w:ascii="MS UI Gothic" w:eastAsia="MS UI Gothic" w:hAnsi="MS UI Gothic"/>
           <w:noProof/>
         </w:rPr>
+        <w:lastRenderedPageBreak/>
         <w:drawing>
           <wp:inline distT="0" distB="0" distL="0" distR="0" wp14:anchorId="0D191BAE" wp14:editId="1747AC78">
             <wp:extent cx="5250180" cy="2142698"/>
@@ -680,6 +738,33 @@
           <w:rFonts w:ascii="MS UI Gothic" w:eastAsia="MS UI Gothic" w:hAnsi="MS UI Gothic" w:cs="Times New Roman"/>
         </w:rPr>
       </w:pPr>
+      <w:r>
+        <w:rPr>
+          <w:rFonts w:ascii="MS UI Gothic" w:eastAsia="MS UI Gothic" w:hAnsi="MS UI Gothic" w:cs="Times New Roman"/>
+        </w:rPr>
+        <w:t>(</w:t>
+      </w:r>
+      <w:proofErr w:type="gramStart"/>
+      <w:r>
+        <w:rPr>
+          <w:rFonts w:ascii="MS UI Gothic" w:eastAsia="MS UI Gothic" w:hAnsi="MS UI Gothic" w:cs="Times New Roman"/>
+        </w:rPr>
+        <w:t>insert</w:t>
+      </w:r>
+      <w:proofErr w:type="gramEnd"/>
+      <w:r>
+        <w:rPr>
+          <w:rFonts w:ascii="MS UI Gothic" w:eastAsia="MS UI Gothic" w:hAnsi="MS UI Gothic" w:cs="Times New Roman"/>
+        </w:rPr>
+        <w:t xml:space="preserve"> a new workflow of this checkpoint)</w:t>
+      </w:r>
+    </w:p>
+    <w:p>
+      <w:pPr>
+        <w:rPr>
+          <w:rFonts w:ascii="MS UI Gothic" w:eastAsia="MS UI Gothic" w:hAnsi="MS UI Gothic" w:cs="Times New Roman"/>
+        </w:rPr>
+      </w:pPr>
     </w:p>
     <w:p>
       <w:pPr>
@@ -701,7 +786,20 @@
           <w:sz w:val="28"/>
         </w:rPr>
         <w:tab/>
-        <w:t>For the Raspberry Pie</w:t>
+      </w:r>
+      <w:r>
+        <w:rPr>
+          <w:rFonts w:ascii="MS UI Gothic" w:eastAsia="MS UI Gothic" w:hAnsi="MS UI Gothic" w:cs="Times New Roman"/>
+          <w:sz w:val="28"/>
+        </w:rPr>
+        <w:t>For</w:t>
+      </w:r>
+      <w:r>
+        <w:rPr>
+          <w:rFonts w:ascii="MS UI Gothic" w:eastAsia="MS UI Gothic" w:hAnsi="MS UI Gothic" w:cs="Times New Roman"/>
+          <w:sz w:val="28"/>
+        </w:rPr>
+        <w:t xml:space="preserve"> the Raspberry Pie</w:t>
       </w:r>
       <w:r>
         <w:rPr>
@@ -736,7 +834,63 @@
           <w:rFonts w:ascii="MS UI Gothic" w:eastAsia="MS UI Gothic" w:hAnsi="MS UI Gothic" w:cs="Times New Roman"/>
           <w:sz w:val="28"/>
         </w:rPr>
-        <w:t xml:space="preserve"> the Raspberry Pie request the input from the user, which </w:t>
+        <w:t xml:space="preserve"> the Raspberry Pie request </w:t>
+      </w:r>
+      <w:r>
+        <w:rPr>
+          <w:rFonts w:ascii="MS UI Gothic" w:eastAsia="MS UI Gothic" w:hAnsi="MS UI Gothic" w:cs="Times New Roman"/>
+          <w:sz w:val="28"/>
+        </w:rPr>
+        <w:t>2</w:t>
+      </w:r>
+      <w:r>
+        <w:rPr>
+          <w:rFonts w:ascii="MS UI Gothic" w:eastAsia="MS UI Gothic" w:hAnsi="MS UI Gothic" w:cs="Times New Roman"/>
+          <w:sz w:val="28"/>
+        </w:rPr>
+        <w:t xml:space="preserve"> input</w:t>
+      </w:r>
+      <w:r>
+        <w:rPr>
+          <w:rFonts w:ascii="MS UI Gothic" w:eastAsia="MS UI Gothic" w:hAnsi="MS UI Gothic" w:cs="Times New Roman"/>
+          <w:sz w:val="28"/>
+        </w:rPr>
+        <w:t>s</w:t>
+      </w:r>
+      <w:r>
+        <w:rPr>
+          <w:rFonts w:ascii="MS UI Gothic" w:eastAsia="MS UI Gothic" w:hAnsi="MS UI Gothic" w:cs="Times New Roman"/>
+          <w:sz w:val="28"/>
+        </w:rPr>
+        <w:t xml:space="preserve"> from the user</w:t>
+      </w:r>
+      <w:r>
+        <w:rPr>
+          <w:rFonts w:ascii="MS UI Gothic" w:eastAsia="MS UI Gothic" w:hAnsi="MS UI Gothic" w:cs="Times New Roman"/>
+          <w:sz w:val="28"/>
+        </w:rPr>
+        <w:t xml:space="preserve"> as the </w:t>
+      </w:r>
+      <w:r>
+        <w:rPr>
+          <w:rFonts w:ascii="MS UI Gothic" w:eastAsia="MS UI Gothic" w:hAnsi="MS UI Gothic" w:cs="Times New Roman"/>
+          <w:sz w:val="28"/>
+        </w:rPr>
+        <w:t>PWM</w:t>
+      </w:r>
+      <w:r>
+        <w:rPr>
+          <w:rFonts w:ascii="MS UI Gothic" w:eastAsia="MS UI Gothic" w:hAnsi="MS UI Gothic" w:cs="Times New Roman"/>
+          <w:sz w:val="28"/>
+        </w:rPr>
+        <w:t xml:space="preserve"> value of the left and the right DC motor</w:t>
+      </w:r>
+      <w:r>
+        <w:rPr>
+          <w:rFonts w:ascii="MS UI Gothic" w:eastAsia="MS UI Gothic" w:hAnsi="MS UI Gothic" w:cs="Times New Roman"/>
+          <w:sz w:val="28"/>
+        </w:rPr>
+        <w:t xml:space="preserve">, which </w:t>
       </w:r>
       <w:r>
         <w:rPr>
@@ -788,35 +942,91 @@
           <w:sz w:val="28"/>
         </w:rPr>
         <w:tab/>
-        <w:t xml:space="preserve">After the Raspberry Pie received the input from the user, the Raspberry Pie </w:t>
-      </w:r>
-      <w:r>
-        <w:rPr>
-          <w:rFonts w:ascii="MS UI Gothic" w:eastAsia="MS UI Gothic" w:hAnsi="MS UI Gothic" w:cs="Times New Roman"/>
-          <w:sz w:val="28"/>
-        </w:rPr>
-        <w:t>would</w:t>
-      </w:r>
-      <w:r>
-        <w:rPr>
-          <w:rFonts w:ascii="MS UI Gothic" w:eastAsia="MS UI Gothic" w:hAnsi="MS UI Gothic" w:cs="Times New Roman"/>
-          <w:sz w:val="28"/>
-        </w:rPr>
-        <w:t xml:space="preserve"> publish the user input </w:t>
-      </w:r>
-      <w:r>
-        <w:rPr>
-          <w:rFonts w:ascii="MS UI Gothic" w:eastAsia="MS UI Gothic" w:hAnsi="MS UI Gothic" w:cs="Times New Roman"/>
-          <w:sz w:val="28"/>
-        </w:rPr>
-        <w:t>in the topic named “initial_num”</w:t>
-      </w:r>
-      <w:r>
-        <w:rPr>
-          <w:rFonts w:ascii="MS UI Gothic" w:eastAsia="MS UI Gothic" w:hAnsi="MS UI Gothic" w:cs="Times New Roman"/>
-          <w:sz w:val="28"/>
-        </w:rPr>
-        <w:t>. T</w:t>
+        <w:t>After receiv</w:t>
+      </w:r>
+      <w:r>
+        <w:rPr>
+          <w:rFonts w:ascii="MS UI Gothic" w:eastAsia="MS UI Gothic" w:hAnsi="MS UI Gothic" w:cs="Times New Roman"/>
+          <w:sz w:val="28"/>
+        </w:rPr>
+        <w:t>ing</w:t>
+      </w:r>
+      <w:r>
+        <w:rPr>
+          <w:rFonts w:ascii="MS UI Gothic" w:eastAsia="MS UI Gothic" w:hAnsi="MS UI Gothic" w:cs="Times New Roman"/>
+          <w:sz w:val="28"/>
+        </w:rPr>
+        <w:t xml:space="preserve"> the 2 inputs </w:t>
+      </w:r>
+      <w:r>
+        <w:rPr>
+          <w:rFonts w:ascii="MS UI Gothic" w:eastAsia="MS UI Gothic" w:hAnsi="MS UI Gothic" w:cs="Times New Roman"/>
+          <w:sz w:val="28"/>
+        </w:rPr>
+        <w:t xml:space="preserve">PWM values </w:t>
+      </w:r>
+      <w:r>
+        <w:rPr>
+          <w:rFonts w:ascii="MS UI Gothic" w:eastAsia="MS UI Gothic" w:hAnsi="MS UI Gothic" w:cs="Times New Roman"/>
+          <w:sz w:val="28"/>
+        </w:rPr>
+        <w:t xml:space="preserve">from the user, </w:t>
+      </w:r>
+      <w:r>
+        <w:rPr>
+          <w:rFonts w:ascii="MS UI Gothic" w:eastAsia="MS UI Gothic" w:hAnsi="MS UI Gothic" w:cs="Times New Roman"/>
+          <w:sz w:val="28"/>
+        </w:rPr>
+        <w:t>the Raspberry Pie</w:t>
+      </w:r>
+      <w:r>
+        <w:rPr>
+          <w:rFonts w:ascii="MS UI Gothic" w:eastAsia="MS UI Gothic" w:hAnsi="MS UI Gothic" w:cs="Times New Roman"/>
+          <w:sz w:val="28"/>
+        </w:rPr>
+        <w:t xml:space="preserve"> would </w:t>
+      </w:r>
+      <w:r>
+        <w:rPr>
+          <w:rFonts w:ascii="MS UI Gothic" w:eastAsia="MS UI Gothic" w:hAnsi="MS UI Gothic" w:cs="Times New Roman"/>
+          <w:sz w:val="28"/>
+        </w:rPr>
+        <w:t xml:space="preserve">publish the 2 </w:t>
+      </w:r>
+      <w:r>
+        <w:rPr>
+          <w:rFonts w:ascii="MS UI Gothic" w:eastAsia="MS UI Gothic" w:hAnsi="MS UI Gothic" w:cs="Times New Roman"/>
+          <w:sz w:val="28"/>
+        </w:rPr>
+        <w:t>PWM</w:t>
+      </w:r>
+      <w:r>
+        <w:rPr>
+          <w:rFonts w:ascii="MS UI Gothic" w:eastAsia="MS UI Gothic" w:hAnsi="MS UI Gothic" w:cs="Times New Roman"/>
+          <w:sz w:val="28"/>
+        </w:rPr>
+        <w:t xml:space="preserve"> values</w:t>
+      </w:r>
+      <w:r>
+        <w:rPr>
+          <w:rFonts w:ascii="MS UI Gothic" w:eastAsia="MS UI Gothic" w:hAnsi="MS UI Gothic" w:cs="Times New Roman"/>
+          <w:sz w:val="28"/>
+        </w:rPr>
+        <w:t xml:space="preserve"> in the topics of “left” and “right”.</w:t>
+      </w:r>
+      <w:r>
+        <w:rPr>
+          <w:rFonts w:ascii="MS UI Gothic" w:eastAsia="MS UI Gothic" w:hAnsi="MS UI Gothic" w:cs="Times New Roman"/>
+          <w:sz w:val="28"/>
+        </w:rPr>
+        <w:t xml:space="preserve"> </w:t>
+      </w:r>
+      <w:r>
+        <w:rPr>
+          <w:rFonts w:ascii="MS UI Gothic" w:eastAsia="MS UI Gothic" w:hAnsi="MS UI Gothic" w:cs="Times New Roman"/>
+          <w:sz w:val="28"/>
+        </w:rPr>
+        <w:t>T</w:t>
       </w:r>
       <w:r>
         <w:rPr>
@@ -851,7 +1061,35 @@
           <w:rFonts w:ascii="MS UI Gothic" w:eastAsia="MS UI Gothic" w:hAnsi="MS UI Gothic" w:cs="Times New Roman"/>
           <w:sz w:val="28"/>
         </w:rPr>
-        <w:t>subscribe to this topic which m</w:t>
+        <w:t xml:space="preserve">subscribe to </w:t>
+      </w:r>
+      <w:r>
+        <w:rPr>
+          <w:rFonts w:ascii="MS UI Gothic" w:eastAsia="MS UI Gothic" w:hAnsi="MS UI Gothic" w:cs="Times New Roman"/>
+          <w:sz w:val="28"/>
+        </w:rPr>
+        <w:t>these</w:t>
+      </w:r>
+      <w:r>
+        <w:rPr>
+          <w:rFonts w:ascii="MS UI Gothic" w:eastAsia="MS UI Gothic" w:hAnsi="MS UI Gothic" w:cs="Times New Roman"/>
+          <w:sz w:val="28"/>
+        </w:rPr>
+        <w:t xml:space="preserve"> topic</w:t>
+      </w:r>
+      <w:r>
+        <w:rPr>
+          <w:rFonts w:ascii="MS UI Gothic" w:eastAsia="MS UI Gothic" w:hAnsi="MS UI Gothic" w:cs="Times New Roman"/>
+          <w:sz w:val="28"/>
+        </w:rPr>
+        <w:t xml:space="preserve">s </w:t>
+      </w:r>
+      <w:r>
+        <w:rPr>
+          <w:rFonts w:ascii="MS UI Gothic" w:eastAsia="MS UI Gothic" w:hAnsi="MS UI Gothic" w:cs="Times New Roman"/>
+          <w:sz w:val="28"/>
+        </w:rPr>
+        <w:t>which m</w:t>
       </w:r>
       <w:r>
         <w:rPr>
@@ -924,21 +1162,218 @@
           <w:rFonts w:ascii="MS UI Gothic" w:eastAsia="MS UI Gothic" w:hAnsi="MS UI Gothic" w:cs="Times New Roman"/>
           <w:sz w:val="28"/>
         </w:rPr>
-        <w:t>user input from the Raspberry Pie</w:t>
-      </w:r>
-      <w:r>
-        <w:rPr>
-          <w:rFonts w:ascii="MS UI Gothic" w:eastAsia="MS UI Gothic" w:hAnsi="MS UI Gothic" w:cs="Times New Roman"/>
-          <w:sz w:val="28"/>
-        </w:rPr>
-        <w:t xml:space="preserve">, the Arduino will </w:t>
-      </w:r>
-      <w:r>
-        <w:rPr>
-          <w:rFonts w:ascii="MS UI Gothic" w:eastAsia="MS UI Gothic" w:hAnsi="MS UI Gothic" w:cs="Times New Roman"/>
-          <w:sz w:val="28"/>
-        </w:rPr>
-        <w:t xml:space="preserve">multiply the user input by 2, which will be the answer that should be sent back to the Raspberry Pie. After finish the calculation of the answer, the Arduino would publish the answer in the topic named “result”. Then the Raspberry Pie would subscribe to this topic and would receive the answer calculated by the Arduino. </w:t>
+        <w:t>PWM</w:t>
+      </w:r>
+      <w:r>
+        <w:rPr>
+          <w:rFonts w:ascii="MS UI Gothic" w:eastAsia="MS UI Gothic" w:hAnsi="MS UI Gothic" w:cs="Times New Roman"/>
+          <w:sz w:val="28"/>
+        </w:rPr>
+        <w:t xml:space="preserve"> input</w:t>
+      </w:r>
+      <w:r>
+        <w:rPr>
+          <w:rFonts w:ascii="MS UI Gothic" w:eastAsia="MS UI Gothic" w:hAnsi="MS UI Gothic" w:cs="Times New Roman"/>
+          <w:sz w:val="28"/>
+        </w:rPr>
+        <w:t>s</w:t>
+      </w:r>
+      <w:r>
+        <w:rPr>
+          <w:rFonts w:ascii="MS UI Gothic" w:eastAsia="MS UI Gothic" w:hAnsi="MS UI Gothic" w:cs="Times New Roman"/>
+          <w:sz w:val="28"/>
+        </w:rPr>
+        <w:t xml:space="preserve"> from the Raspberry Pie</w:t>
+      </w:r>
+      <w:r>
+        <w:rPr>
+          <w:rFonts w:ascii="MS UI Gothic" w:eastAsia="MS UI Gothic" w:hAnsi="MS UI Gothic" w:cs="Times New Roman"/>
+          <w:sz w:val="28"/>
+        </w:rPr>
+        <w:t>, the Arduino will</w:t>
+      </w:r>
+      <w:r>
+        <w:rPr>
+          <w:rFonts w:ascii="MS UI Gothic" w:eastAsia="MS UI Gothic" w:hAnsi="MS UI Gothic" w:cs="Times New Roman"/>
+          <w:sz w:val="28"/>
+        </w:rPr>
+        <w:t xml:space="preserve"> </w:t>
+      </w:r>
+      <w:r>
+        <w:rPr>
+          <w:rFonts w:ascii="MS UI Gothic" w:eastAsia="MS UI Gothic" w:hAnsi="MS UI Gothic" w:cs="Times New Roman"/>
+          <w:sz w:val="28"/>
+        </w:rPr>
+        <w:t xml:space="preserve">make some simple determinations and </w:t>
+      </w:r>
+      <w:r>
+        <w:rPr>
+          <w:rFonts w:ascii="MS UI Gothic" w:eastAsia="MS UI Gothic" w:hAnsi="MS UI Gothic" w:cs="Times New Roman"/>
+          <w:sz w:val="28"/>
+        </w:rPr>
+        <w:t xml:space="preserve">send the </w:t>
+      </w:r>
+      <w:r>
+        <w:rPr>
+          <w:rFonts w:ascii="MS UI Gothic" w:eastAsia="MS UI Gothic" w:hAnsi="MS UI Gothic" w:cs="Times New Roman"/>
+          <w:sz w:val="28"/>
+        </w:rPr>
+        <w:t>corresponding</w:t>
+      </w:r>
+      <w:r>
+        <w:rPr>
+          <w:rFonts w:ascii="MS UI Gothic" w:eastAsia="MS UI Gothic" w:hAnsi="MS UI Gothic" w:cs="Times New Roman"/>
+          <w:sz w:val="28"/>
+        </w:rPr>
+        <w:t xml:space="preserve"> values to the </w:t>
+      </w:r>
+      <w:r>
+        <w:rPr>
+          <w:rFonts w:ascii="MS UI Gothic" w:eastAsia="MS UI Gothic" w:hAnsi="MS UI Gothic" w:cs="Times New Roman"/>
+          <w:sz w:val="28"/>
+        </w:rPr>
+        <w:t>L298N</w:t>
+      </w:r>
+      <w:r>
+        <w:rPr>
+          <w:rFonts w:ascii="MS UI Gothic" w:eastAsia="MS UI Gothic" w:hAnsi="MS UI Gothic" w:cs="Times New Roman"/>
+          <w:sz w:val="28"/>
+        </w:rPr>
+        <w:t xml:space="preserve"> </w:t>
+      </w:r>
+      <w:r>
+        <w:rPr>
+          <w:rFonts w:ascii="MS UI Gothic" w:eastAsia="MS UI Gothic" w:hAnsi="MS UI Gothic" w:cs="Times New Roman"/>
+          <w:sz w:val="28"/>
+        </w:rPr>
+        <w:t>motor control module</w:t>
+      </w:r>
+      <w:r>
+        <w:rPr>
+          <w:rFonts w:ascii="MS UI Gothic" w:eastAsia="MS UI Gothic" w:hAnsi="MS UI Gothic" w:cs="Times New Roman"/>
+          <w:sz w:val="28"/>
+        </w:rPr>
+        <w:t xml:space="preserve">, which the simple determinations are shown in the following figure. </w:t>
+      </w:r>
+    </w:p>
+    <w:p>
+      <w:pPr>
+        <w:rPr>
+          <w:rFonts w:ascii="MS UI Gothic" w:eastAsia="MS UI Gothic" w:hAnsi="MS UI Gothic" w:cs="Times New Roman"/>
+          <w:sz w:val="28"/>
+        </w:rPr>
+      </w:pPr>
+    </w:p>
+    <w:p>
+      <w:pPr>
+        <w:rPr>
+          <w:rFonts w:ascii="MS UI Gothic" w:eastAsia="MS UI Gothic" w:hAnsi="MS UI Gothic" w:cs="Times New Roman"/>
+          <w:sz w:val="28"/>
+        </w:rPr>
+      </w:pPr>
+    </w:p>
+    <w:p>
+      <w:pPr>
+        <w:rPr>
+          <w:rFonts w:ascii="MS UI Gothic" w:eastAsia="MS UI Gothic" w:hAnsi="MS UI Gothic" w:cs="Times New Roman"/>
+          <w:sz w:val="28"/>
+        </w:rPr>
+      </w:pPr>
+    </w:p>
+    <w:p>
+      <w:pPr>
+        <w:rPr>
+          <w:rFonts w:ascii="MS UI Gothic" w:eastAsia="MS UI Gothic" w:hAnsi="MS UI Gothic" w:cs="Times New Roman"/>
+          <w:sz w:val="28"/>
+        </w:rPr>
+      </w:pPr>
+    </w:p>
+    <w:p>
+      <w:pPr>
+        <w:rPr>
+          <w:rFonts w:ascii="MS UI Gothic" w:eastAsia="MS UI Gothic" w:hAnsi="MS UI Gothic" w:cs="Times New Roman" w:hint="eastAsia"/>
+          <w:sz w:val="28"/>
+        </w:rPr>
+      </w:pPr>
+      <w:r>
+        <w:rPr>
+          <w:rFonts w:ascii="MS UI Gothic" w:eastAsia="MS UI Gothic" w:hAnsi="MS UI Gothic" w:cs="Times New Roman"/>
+          <w:sz w:val="28"/>
+        </w:rPr>
+        <w:t xml:space="preserve">The </w:t>
+      </w:r>
+      <w:r>
+        <w:rPr>
+          <w:rFonts w:ascii="MS UI Gothic" w:eastAsia="MS UI Gothic" w:hAnsi="MS UI Gothic" w:cs="Times New Roman"/>
+          <w:sz w:val="28"/>
+        </w:rPr>
+        <w:t>L298N motor control module</w:t>
+      </w:r>
+      <w:r>
+        <w:rPr>
+          <w:rFonts w:ascii="MS UI Gothic" w:eastAsia="MS UI Gothic" w:hAnsi="MS UI Gothic" w:cs="Times New Roman"/>
+          <w:sz w:val="28"/>
+        </w:rPr>
+        <w:t xml:space="preserve"> acts as a </w:t>
+      </w:r>
+      <w:r>
+        <w:rPr>
+          <w:rFonts w:ascii="MS UI Gothic" w:eastAsia="MS UI Gothic" w:hAnsi="MS UI Gothic" w:cs="Times New Roman"/>
+          <w:sz w:val="28"/>
+        </w:rPr>
+        <w:t>controller that uses an H-Bridge to control the direction and speed of up to 2 DC motors</w:t>
+      </w:r>
+      <w:r>
+        <w:rPr>
+          <w:rFonts w:ascii="MS UI Gothic" w:eastAsia="MS UI Gothic" w:hAnsi="MS UI Gothic" w:cs="Times New Roman"/>
+          <w:sz w:val="28"/>
+        </w:rPr>
+        <w:t xml:space="preserve"> here</w:t>
+      </w:r>
+      <w:r>
+        <w:rPr>
+          <w:rFonts w:ascii="MS UI Gothic" w:eastAsia="MS UI Gothic" w:hAnsi="MS UI Gothic" w:cs="Times New Roman"/>
+          <w:sz w:val="28"/>
+        </w:rPr>
+        <w:t>.</w:t>
+      </w:r>
+      <w:r>
+        <w:rPr>
+          <w:rFonts w:ascii="MS UI Gothic" w:eastAsia="MS UI Gothic" w:hAnsi="MS UI Gothic" w:cs="Times New Roman"/>
+          <w:sz w:val="28"/>
+        </w:rPr>
+        <w:t xml:space="preserve"> </w:t>
+      </w:r>
+    </w:p>
+    <w:p>
+      <w:pPr>
+        <w:rPr>
+          <w:rFonts w:ascii="MS UI Gothic" w:eastAsia="MS UI Gothic" w:hAnsi="MS UI Gothic" w:cs="Times New Roman"/>
+          <w:sz w:val="28"/>
+        </w:rPr>
+      </w:pPr>
+    </w:p>
+    <w:p>
+      <w:pPr>
+        <w:rPr>
+          <w:rFonts w:ascii="MS UI Gothic" w:eastAsia="MS UI Gothic" w:hAnsi="MS UI Gothic" w:cs="Times New Roman"/>
+          <w:sz w:val="28"/>
+        </w:rPr>
+      </w:pPr>
+      <w:r>
+        <w:rPr>
+          <w:rFonts w:ascii="MS UI Gothic" w:eastAsia="MS UI Gothic" w:hAnsi="MS UI Gothic" w:cs="Times New Roman"/>
+          <w:sz w:val="28"/>
+        </w:rPr>
+        <w:t xml:space="preserve">multiply the user input by 2, which will be the answer that should be sent back to the Raspberry Pie. After finish the calculation of the answer, the Arduino would publish the answer in the topic named “result”. Then the Raspberry Pie would subscribe to this topic and </w:t>
+      </w:r>
+      <w:r>
+        <w:rPr>
+          <w:rFonts w:ascii="MS UI Gothic" w:eastAsia="MS UI Gothic" w:hAnsi="MS UI Gothic" w:cs="Times New Roman"/>
+          <w:sz w:val="28"/>
+        </w:rPr>
+        <w:lastRenderedPageBreak/>
+        <w:t xml:space="preserve">would receive the answer calculated by the Arduino. </w:t>
       </w:r>
     </w:p>
     <w:p>
@@ -1028,7 +1463,6 @@
           <w:sz w:val="36"/>
           <w:szCs w:val="32"/>
         </w:rPr>
-        <w:lastRenderedPageBreak/>
         <w:t>Result</w:t>
       </w:r>
     </w:p>
@@ -1070,7 +1504,7 @@
     </w:p>
     <w:p>
       <w:pPr>
-        <w:pStyle w:val="a8"/>
+        <w:pStyle w:val="ListParagraph"/>
         <w:numPr>
           <w:ilvl w:val="0"/>
           <w:numId w:val="4"/>
@@ -1098,7 +1532,7 @@
     </w:p>
     <w:p>
       <w:pPr>
-        <w:pStyle w:val="a8"/>
+        <w:pStyle w:val="ListParagraph"/>
         <w:ind w:leftChars="0"/>
         <w:rPr>
           <w:rFonts w:ascii="MS UI Gothic" w:eastAsia="MS UI Gothic" w:hAnsi="MS UI Gothic" w:cs="Times New Roman"/>
@@ -1166,7 +1600,7 @@
     </w:p>
     <w:p>
       <w:pPr>
-        <w:pStyle w:val="a8"/>
+        <w:pStyle w:val="ListParagraph"/>
         <w:ind w:leftChars="0"/>
         <w:rPr>
           <w:rFonts w:ascii="MS UI Gothic" w:eastAsia="MS UI Gothic" w:hAnsi="MS UI Gothic" w:cs="Times New Roman"/>
@@ -1176,7 +1610,7 @@
     </w:p>
     <w:p>
       <w:pPr>
-        <w:pStyle w:val="a8"/>
+        <w:pStyle w:val="ListParagraph"/>
         <w:numPr>
           <w:ilvl w:val="0"/>
           <w:numId w:val="4"/>
@@ -1331,6 +1765,7 @@
           <w:noProof/>
           <w:sz w:val="28"/>
         </w:rPr>
+        <w:lastRenderedPageBreak/>
         <w:drawing>
           <wp:inline distT="0" distB="0" distL="0" distR="0" wp14:anchorId="639E3C80" wp14:editId="4883D563">
             <wp:extent cx="4176215" cy="2489575"/>
@@ -1404,7 +1839,6 @@
           <w:sz w:val="36"/>
           <w:szCs w:val="32"/>
         </w:rPr>
-        <w:lastRenderedPageBreak/>
         <w:t>Discussion</w:t>
       </w:r>
     </w:p>
@@ -1545,7 +1979,7 @@
       <w:pPr>
         <w:ind w:firstLine="425"/>
         <w:rPr>
-          <w:rFonts w:ascii="MS UI Gothic" w:hAnsi="MS UI Gothic" w:cs="Times New Roman"/>
+          <w:rFonts w:ascii="MS UI Gothic" w:eastAsia="MS UI Gothic" w:hAnsi="MS UI Gothic" w:cs="Times New Roman"/>
           <w:sz w:val="28"/>
         </w:rPr>
       </w:pPr>
@@ -1554,27 +1988,27 @@
       <w:pPr>
         <w:ind w:firstLine="425"/>
         <w:rPr>
-          <w:rFonts w:ascii="MS UI Gothic" w:hAnsi="MS UI Gothic" w:cs="Times New Roman"/>
-          <w:sz w:val="28"/>
-        </w:rPr>
-      </w:pPr>
-      <w:r>
-        <w:rPr>
-          <w:rFonts w:ascii="MS UI Gothic" w:hAnsi="MS UI Gothic" w:cs="Times New Roman"/>
+          <w:rFonts w:ascii="MS UI Gothic" w:eastAsia="MS UI Gothic" w:hAnsi="MS UI Gothic" w:cs="Times New Roman"/>
+          <w:sz w:val="28"/>
+        </w:rPr>
+      </w:pPr>
+      <w:r>
+        <w:rPr>
+          <w:rFonts w:ascii="MS UI Gothic" w:eastAsia="MS UI Gothic" w:hAnsi="MS UI Gothic" w:cs="Times New Roman"/>
           <w:sz w:val="28"/>
         </w:rPr>
         <w:t>As a conclusion, I learned a lot through this checkpoint, especially on ROS. Really like the way</w:t>
       </w:r>
       <w:r>
         <w:rPr>
-          <w:rFonts w:ascii="MS UI Gothic" w:hAnsi="MS UI Gothic" w:cs="Times New Roman" w:hint="eastAsia"/>
+          <w:rFonts w:ascii="MS UI Gothic" w:eastAsia="MS UI Gothic" w:hAnsi="MS UI Gothic" w:cs="Times New Roman" w:hint="eastAsia"/>
           <w:sz w:val="28"/>
         </w:rPr>
         <w:t xml:space="preserve"> h</w:t>
       </w:r>
       <w:r>
         <w:rPr>
-          <w:rFonts w:ascii="MS UI Gothic" w:hAnsi="MS UI Gothic" w:cs="Times New Roman"/>
+          <w:rFonts w:ascii="MS UI Gothic" w:eastAsia="MS UI Gothic" w:hAnsi="MS UI Gothic" w:cs="Times New Roman"/>
           <w:sz w:val="28"/>
         </w:rPr>
         <w:t>ow this course works so far, looking forward to the following checkpoints.</w:t>
@@ -1592,7 +2026,7 @@
 </file>
 
 <file path=word/endnotes.xml><?xml version="1.0" encoding="utf-8"?>
-<w:endnotes xmlns:wpc="http://schemas.microsoft.com/office/word/2010/wordprocessingCanvas" xmlns:cx="http://schemas.microsoft.com/office/drawing/2014/chartex" xmlns:cx1="http://schemas.microsoft.com/office/drawing/2015/9/8/chartex" xmlns:cx2="http://schemas.microsoft.com/office/drawing/2015/10/21/chartex" xmlns:cx3="http://schemas.microsoft.com/office/drawing/2016/5/9/chartex" xmlns:cx4="http://schemas.microsoft.com/office/drawing/2016/5/10/chartex" xmlns:cx5="http://schemas.microsoft.com/office/drawing/2016/5/11/chartex" xmlns:cx6="http://schemas.microsoft.com/office/drawing/2016/5/12/chartex" xmlns:cx7="http://schemas.microsoft.com/office/drawing/2016/5/13/chartex" xmlns:cx8="http://schemas.microsoft.com/office/drawing/2016/5/14/chartex" xmlns:mc="http://schemas.openxmlformats.org/markup-compatibility/2006" xmlns:aink="http://schemas.microsoft.com/office/drawing/2016/ink" xmlns:am3d="http://schemas.microsoft.com/office/drawing/2017/model3d" xmlns:o="urn:schemas-microsoft-com:office:office" xmlns:r="http://schemas.openxmlformats.org/officeDocument/2006/relationships" xmlns:m="http://schemas.openxmlformats.org/officeDocument/2006/math" xmlns:v="urn:schemas-microsoft-com:vml" xmlns:wp14="http://schemas.microsoft.com/office/word/2010/wordprocessingDrawing" xmlns:wp="http://schemas.openxmlformats.org/drawingml/2006/wordprocessingDrawing" xmlns:w10="urn:schemas-microsoft-com:office:word" xmlns:w="http://schemas.openxmlformats.org/wordprocessingml/2006/main" xmlns:w14="http://schemas.microsoft.com/office/word/2010/wordml" xmlns:w15="http://schemas.microsoft.com/office/word/2012/wordml" xmlns:w16cid="http://schemas.microsoft.com/office/word/2016/wordml/cid" xmlns:w16se="http://schemas.microsoft.com/office/word/2015/wordml/symex" xmlns:wpg="http://schemas.microsoft.com/office/word/2010/wordprocessingGroup" xmlns:wpi="http://schemas.microsoft.com/office/word/2010/wordprocessingInk" xmlns:wne="http://schemas.microsoft.com/office/word/2006/wordml" xmlns:wps="http://schemas.microsoft.com/office/word/2010/wordprocessingShape" mc:Ignorable="w14 w15 w16se w16cid wp14">
+<w:endnotes xmlns:wpc="http://schemas.microsoft.com/office/word/2010/wordprocessingCanvas" xmlns:cx="http://schemas.microsoft.com/office/drawing/2014/chartex" xmlns:cx1="http://schemas.microsoft.com/office/drawing/2015/9/8/chartex" xmlns:cx2="http://schemas.microsoft.com/office/drawing/2015/10/21/chartex" xmlns:cx3="http://schemas.microsoft.com/office/drawing/2016/5/9/chartex" xmlns:cx4="http://schemas.microsoft.com/office/drawing/2016/5/10/chartex" xmlns:cx5="http://schemas.microsoft.com/office/drawing/2016/5/11/chartex" xmlns:cx6="http://schemas.microsoft.com/office/drawing/2016/5/12/chartex" xmlns:cx7="http://schemas.microsoft.com/office/drawing/2016/5/13/chartex" xmlns:cx8="http://schemas.microsoft.com/office/drawing/2016/5/14/chartex" xmlns:mc="http://schemas.openxmlformats.org/markup-compatibility/2006" xmlns:aink="http://schemas.microsoft.com/office/drawing/2016/ink" xmlns:am3d="http://schemas.microsoft.com/office/drawing/2017/model3d" xmlns:o="urn:schemas-microsoft-com:office:office" xmlns:oel="http://schemas.microsoft.com/office/2019/extlst" xmlns:r="http://schemas.openxmlformats.org/officeDocument/2006/relationships" xmlns:m="http://schemas.openxmlformats.org/officeDocument/2006/math" xmlns:v="urn:schemas-microsoft-com:vml" xmlns:wp14="http://schemas.microsoft.com/office/word/2010/wordprocessingDrawing" xmlns:wp="http://schemas.openxmlformats.org/drawingml/2006/wordprocessingDrawing" xmlns:w10="urn:schemas-microsoft-com:office:word" xmlns:w="http://schemas.openxmlformats.org/wordprocessingml/2006/main" xmlns:w14="http://schemas.microsoft.com/office/word/2010/wordml" xmlns:w15="http://schemas.microsoft.com/office/word/2012/wordml" xmlns:w16cex="http://schemas.microsoft.com/office/word/2018/wordml/cex" xmlns:w16cid="http://schemas.microsoft.com/office/word/2016/wordml/cid" xmlns:w16="http://schemas.microsoft.com/office/word/2018/wordml" xmlns:w16sdtdh="http://schemas.microsoft.com/office/word/2020/wordml/sdtdatahash" xmlns:w16se="http://schemas.microsoft.com/office/word/2015/wordml/symex" xmlns:wpg="http://schemas.microsoft.com/office/word/2010/wordprocessingGroup" xmlns:wpi="http://schemas.microsoft.com/office/word/2010/wordprocessingInk" xmlns:wne="http://schemas.microsoft.com/office/word/2006/wordml" xmlns:wps="http://schemas.microsoft.com/office/word/2010/wordprocessingShape" mc:Ignorable="w14 w15 w16se w16cid w16 w16cex w16sdtdh wp14">
   <w:endnote w:type="separator" w:id="-1">
     <w:p>
       <w:r>
@@ -1611,7 +2045,7 @@
 </file>
 
 <file path=word/footer1.xml><?xml version="1.0" encoding="utf-8"?>
-<w:ftr xmlns:wpc="http://schemas.microsoft.com/office/word/2010/wordprocessingCanvas" xmlns:cx="http://schemas.microsoft.com/office/drawing/2014/chartex" xmlns:cx1="http://schemas.microsoft.com/office/drawing/2015/9/8/chartex" xmlns:cx2="http://schemas.microsoft.com/office/drawing/2015/10/21/chartex" xmlns:cx3="http://schemas.microsoft.com/office/drawing/2016/5/9/chartex" xmlns:cx4="http://schemas.microsoft.com/office/drawing/2016/5/10/chartex" xmlns:cx5="http://schemas.microsoft.com/office/drawing/2016/5/11/chartex" xmlns:cx6="http://schemas.microsoft.com/office/drawing/2016/5/12/chartex" xmlns:cx7="http://schemas.microsoft.com/office/drawing/2016/5/13/chartex" xmlns:cx8="http://schemas.microsoft.com/office/drawing/2016/5/14/chartex" xmlns:mc="http://schemas.openxmlformats.org/markup-compatibility/2006" xmlns:aink="http://schemas.microsoft.com/office/drawing/2016/ink" xmlns:am3d="http://schemas.microsoft.com/office/drawing/2017/model3d" xmlns:o="urn:schemas-microsoft-com:office:office" xmlns:r="http://schemas.openxmlformats.org/officeDocument/2006/relationships" xmlns:m="http://schemas.openxmlformats.org/officeDocument/2006/math" xmlns:v="urn:schemas-microsoft-com:vml" xmlns:wp14="http://schemas.microsoft.com/office/word/2010/wordprocessingDrawing" xmlns:wp="http://schemas.openxmlformats.org/drawingml/2006/wordprocessingDrawing" xmlns:w10="urn:schemas-microsoft-com:office:word" xmlns:w="http://schemas.openxmlformats.org/wordprocessingml/2006/main" xmlns:w14="http://schemas.microsoft.com/office/word/2010/wordml" xmlns:w15="http://schemas.microsoft.com/office/word/2012/wordml" xmlns:w16cid="http://schemas.microsoft.com/office/word/2016/wordml/cid" xmlns:w16se="http://schemas.microsoft.com/office/word/2015/wordml/symex" xmlns:wpg="http://schemas.microsoft.com/office/word/2010/wordprocessingGroup" xmlns:wpi="http://schemas.microsoft.com/office/word/2010/wordprocessingInk" xmlns:wne="http://schemas.microsoft.com/office/word/2006/wordml" xmlns:wps="http://schemas.microsoft.com/office/word/2010/wordprocessingShape" mc:Ignorable="w14 w15 w16se w16cid wp14">
+<w:ftr xmlns:wpc="http://schemas.microsoft.com/office/word/2010/wordprocessingCanvas" xmlns:cx="http://schemas.microsoft.com/office/drawing/2014/chartex" xmlns:cx1="http://schemas.microsoft.com/office/drawing/2015/9/8/chartex" xmlns:cx2="http://schemas.microsoft.com/office/drawing/2015/10/21/chartex" xmlns:cx3="http://schemas.microsoft.com/office/drawing/2016/5/9/chartex" xmlns:cx4="http://schemas.microsoft.com/office/drawing/2016/5/10/chartex" xmlns:cx5="http://schemas.microsoft.com/office/drawing/2016/5/11/chartex" xmlns:cx6="http://schemas.microsoft.com/office/drawing/2016/5/12/chartex" xmlns:cx7="http://schemas.microsoft.com/office/drawing/2016/5/13/chartex" xmlns:cx8="http://schemas.microsoft.com/office/drawing/2016/5/14/chartex" xmlns:mc="http://schemas.openxmlformats.org/markup-compatibility/2006" xmlns:aink="http://schemas.microsoft.com/office/drawing/2016/ink" xmlns:am3d="http://schemas.microsoft.com/office/drawing/2017/model3d" xmlns:o="urn:schemas-microsoft-com:office:office" xmlns:oel="http://schemas.microsoft.com/office/2019/extlst" xmlns:r="http://schemas.openxmlformats.org/officeDocument/2006/relationships" xmlns:m="http://schemas.openxmlformats.org/officeDocument/2006/math" xmlns:v="urn:schemas-microsoft-com:vml" xmlns:wp14="http://schemas.microsoft.com/office/word/2010/wordprocessingDrawing" xmlns:wp="http://schemas.openxmlformats.org/drawingml/2006/wordprocessingDrawing" xmlns:w10="urn:schemas-microsoft-com:office:word" xmlns:w="http://schemas.openxmlformats.org/wordprocessingml/2006/main" xmlns:w14="http://schemas.microsoft.com/office/word/2010/wordml" xmlns:w15="http://schemas.microsoft.com/office/word/2012/wordml" xmlns:w16cex="http://schemas.microsoft.com/office/word/2018/wordml/cex" xmlns:w16cid="http://schemas.microsoft.com/office/word/2016/wordml/cid" xmlns:w16="http://schemas.microsoft.com/office/word/2018/wordml" xmlns:w16sdtdh="http://schemas.microsoft.com/office/word/2020/wordml/sdtdatahash" xmlns:w16se="http://schemas.microsoft.com/office/word/2015/wordml/symex" xmlns:wpg="http://schemas.microsoft.com/office/word/2010/wordprocessingGroup" xmlns:wpi="http://schemas.microsoft.com/office/word/2010/wordprocessingInk" xmlns:wne="http://schemas.microsoft.com/office/word/2006/wordml" xmlns:wps="http://schemas.microsoft.com/office/word/2010/wordprocessingShape" mc:Ignorable="w14 w15 w16se w16cid w16 w16cex w16sdtdh wp14">
   <w:p>
     <w:pPr>
       <w:tabs>
@@ -1679,7 +2113,7 @@
 </file>
 
 <file path=word/footnotes.xml><?xml version="1.0" encoding="utf-8"?>
-<w:footnotes xmlns:wpc="http://schemas.microsoft.com/office/word/2010/wordprocessingCanvas" xmlns:cx="http://schemas.microsoft.com/office/drawing/2014/chartex" xmlns:cx1="http://schemas.microsoft.com/office/drawing/2015/9/8/chartex" xmlns:cx2="http://schemas.microsoft.com/office/drawing/2015/10/21/chartex" xmlns:cx3="http://schemas.microsoft.com/office/drawing/2016/5/9/chartex" xmlns:cx4="http://schemas.microsoft.com/office/drawing/2016/5/10/chartex" xmlns:cx5="http://schemas.microsoft.com/office/drawing/2016/5/11/chartex" xmlns:cx6="http://schemas.microsoft.com/office/drawing/2016/5/12/chartex" xmlns:cx7="http://schemas.microsoft.com/office/drawing/2016/5/13/chartex" xmlns:cx8="http://schemas.microsoft.com/office/drawing/2016/5/14/chartex" xmlns:mc="http://schemas.openxmlformats.org/markup-compatibility/2006" xmlns:aink="http://schemas.microsoft.com/office/drawing/2016/ink" xmlns:am3d="http://schemas.microsoft.com/office/drawing/2017/model3d" xmlns:o="urn:schemas-microsoft-com:office:office" xmlns:r="http://schemas.openxmlformats.org/officeDocument/2006/relationships" xmlns:m="http://schemas.openxmlformats.org/officeDocument/2006/math" xmlns:v="urn:schemas-microsoft-com:vml" xmlns:wp14="http://schemas.microsoft.com/office/word/2010/wordprocessingDrawing" xmlns:wp="http://schemas.openxmlformats.org/drawingml/2006/wordprocessingDrawing" xmlns:w10="urn:schemas-microsoft-com:office:word" xmlns:w="http://schemas.openxmlformats.org/wordprocessingml/2006/main" xmlns:w14="http://schemas.microsoft.com/office/word/2010/wordml" xmlns:w15="http://schemas.microsoft.com/office/word/2012/wordml" xmlns:w16cid="http://schemas.microsoft.com/office/word/2016/wordml/cid" xmlns:w16se="http://schemas.microsoft.com/office/word/2015/wordml/symex" xmlns:wpg="http://schemas.microsoft.com/office/word/2010/wordprocessingGroup" xmlns:wpi="http://schemas.microsoft.com/office/word/2010/wordprocessingInk" xmlns:wne="http://schemas.microsoft.com/office/word/2006/wordml" xmlns:wps="http://schemas.microsoft.com/office/word/2010/wordprocessingShape" mc:Ignorable="w14 w15 w16se w16cid wp14">
+<w:footnotes xmlns:wpc="http://schemas.microsoft.com/office/word/2010/wordprocessingCanvas" xmlns:cx="http://schemas.microsoft.com/office/drawing/2014/chartex" xmlns:cx1="http://schemas.microsoft.com/office/drawing/2015/9/8/chartex" xmlns:cx2="http://schemas.microsoft.com/office/drawing/2015/10/21/chartex" xmlns:cx3="http://schemas.microsoft.com/office/drawing/2016/5/9/chartex" xmlns:cx4="http://schemas.microsoft.com/office/drawing/2016/5/10/chartex" xmlns:cx5="http://schemas.microsoft.com/office/drawing/2016/5/11/chartex" xmlns:cx6="http://schemas.microsoft.com/office/drawing/2016/5/12/chartex" xmlns:cx7="http://schemas.microsoft.com/office/drawing/2016/5/13/chartex" xmlns:cx8="http://schemas.microsoft.com/office/drawing/2016/5/14/chartex" xmlns:mc="http://schemas.openxmlformats.org/markup-compatibility/2006" xmlns:aink="http://schemas.microsoft.com/office/drawing/2016/ink" xmlns:am3d="http://schemas.microsoft.com/office/drawing/2017/model3d" xmlns:o="urn:schemas-microsoft-com:office:office" xmlns:oel="http://schemas.microsoft.com/office/2019/extlst" xmlns:r="http://schemas.openxmlformats.org/officeDocument/2006/relationships" xmlns:m="http://schemas.openxmlformats.org/officeDocument/2006/math" xmlns:v="urn:schemas-microsoft-com:vml" xmlns:wp14="http://schemas.microsoft.com/office/word/2010/wordprocessingDrawing" xmlns:wp="http://schemas.openxmlformats.org/drawingml/2006/wordprocessingDrawing" xmlns:w10="urn:schemas-microsoft-com:office:word" xmlns:w="http://schemas.openxmlformats.org/wordprocessingml/2006/main" xmlns:w14="http://schemas.microsoft.com/office/word/2010/wordml" xmlns:w15="http://schemas.microsoft.com/office/word/2012/wordml" xmlns:w16cex="http://schemas.microsoft.com/office/word/2018/wordml/cex" xmlns:w16cid="http://schemas.microsoft.com/office/word/2016/wordml/cid" xmlns:w16="http://schemas.microsoft.com/office/word/2018/wordml" xmlns:w16sdtdh="http://schemas.microsoft.com/office/word/2020/wordml/sdtdatahash" xmlns:w16se="http://schemas.microsoft.com/office/word/2015/wordml/symex" xmlns:wpg="http://schemas.microsoft.com/office/word/2010/wordprocessingGroup" xmlns:wpi="http://schemas.microsoft.com/office/word/2010/wordprocessingInk" xmlns:wne="http://schemas.microsoft.com/office/word/2006/wordml" xmlns:wps="http://schemas.microsoft.com/office/word/2010/wordprocessingShape" mc:Ignorable="w14 w15 w16se w16cid w16 w16cex w16sdtdh wp14">
   <w:footnote w:type="separator" w:id="-1">
     <w:p>
       <w:r>
@@ -1698,7 +2132,7 @@
 </file>
 
 <file path=word/numbering.xml><?xml version="1.0" encoding="utf-8"?>
-<w:numbering xmlns:wpc="http://schemas.microsoft.com/office/word/2010/wordprocessingCanvas" xmlns:cx="http://schemas.microsoft.com/office/drawing/2014/chartex" xmlns:cx1="http://schemas.microsoft.com/office/drawing/2015/9/8/chartex" xmlns:cx2="http://schemas.microsoft.com/office/drawing/2015/10/21/chartex" xmlns:cx3="http://schemas.microsoft.com/office/drawing/2016/5/9/chartex" xmlns:cx4="http://schemas.microsoft.com/office/drawing/2016/5/10/chartex" xmlns:cx5="http://schemas.microsoft.com/office/drawing/2016/5/11/chartex" xmlns:cx6="http://schemas.microsoft.com/office/drawing/2016/5/12/chartex" xmlns:cx7="http://schemas.microsoft.com/office/drawing/2016/5/13/chartex" xmlns:cx8="http://schemas.microsoft.com/office/drawing/2016/5/14/chartex" xmlns:mc="http://schemas.openxmlformats.org/markup-compatibility/2006" xmlns:aink="http://schemas.microsoft.com/office/drawing/2016/ink" xmlns:am3d="http://schemas.microsoft.com/office/drawing/2017/model3d" xmlns:o="urn:schemas-microsoft-com:office:office" xmlns:r="http://schemas.openxmlformats.org/officeDocument/2006/relationships" xmlns:m="http://schemas.openxmlformats.org/officeDocument/2006/math" xmlns:v="urn:schemas-microsoft-com:vml" xmlns:wp14="http://schemas.microsoft.com/office/word/2010/wordprocessingDrawing" xmlns:wp="http://schemas.openxmlformats.org/drawingml/2006/wordprocessingDrawing" xmlns:w10="urn:schemas-microsoft-com:office:word" xmlns:w="http://schemas.openxmlformats.org/wordprocessingml/2006/main" xmlns:w14="http://schemas.microsoft.com/office/word/2010/wordml" xmlns:w15="http://schemas.microsoft.com/office/word/2012/wordml" xmlns:w16cid="http://schemas.microsoft.com/office/word/2016/wordml/cid" xmlns:w16se="http://schemas.microsoft.com/office/word/2015/wordml/symex" xmlns:wpg="http://schemas.microsoft.com/office/word/2010/wordprocessingGroup" xmlns:wpi="http://schemas.microsoft.com/office/word/2010/wordprocessingInk" xmlns:wne="http://schemas.microsoft.com/office/word/2006/wordml" xmlns:wps="http://schemas.microsoft.com/office/word/2010/wordprocessingShape" mc:Ignorable="w14 w15 w16se w16cid wp14">
+<w:numbering xmlns:wpc="http://schemas.microsoft.com/office/word/2010/wordprocessingCanvas" xmlns:cx="http://schemas.microsoft.com/office/drawing/2014/chartex" xmlns:cx1="http://schemas.microsoft.com/office/drawing/2015/9/8/chartex" xmlns:cx2="http://schemas.microsoft.com/office/drawing/2015/10/21/chartex" xmlns:cx3="http://schemas.microsoft.com/office/drawing/2016/5/9/chartex" xmlns:cx4="http://schemas.microsoft.com/office/drawing/2016/5/10/chartex" xmlns:cx5="http://schemas.microsoft.com/office/drawing/2016/5/11/chartex" xmlns:cx6="http://schemas.microsoft.com/office/drawing/2016/5/12/chartex" xmlns:cx7="http://schemas.microsoft.com/office/drawing/2016/5/13/chartex" xmlns:cx8="http://schemas.microsoft.com/office/drawing/2016/5/14/chartex" xmlns:mc="http://schemas.openxmlformats.org/markup-compatibility/2006" xmlns:aink="http://schemas.microsoft.com/office/drawing/2016/ink" xmlns:am3d="http://schemas.microsoft.com/office/drawing/2017/model3d" xmlns:o="urn:schemas-microsoft-com:office:office" xmlns:oel="http://schemas.microsoft.com/office/2019/extlst" xmlns:r="http://schemas.openxmlformats.org/officeDocument/2006/relationships" xmlns:m="http://schemas.openxmlformats.org/officeDocument/2006/math" xmlns:v="urn:schemas-microsoft-com:vml" xmlns:wp14="http://schemas.microsoft.com/office/word/2010/wordprocessingDrawing" xmlns:wp="http://schemas.openxmlformats.org/drawingml/2006/wordprocessingDrawing" xmlns:w10="urn:schemas-microsoft-com:office:word" xmlns:w="http://schemas.openxmlformats.org/wordprocessingml/2006/main" xmlns:w14="http://schemas.microsoft.com/office/word/2010/wordml" xmlns:w15="http://schemas.microsoft.com/office/word/2012/wordml" xmlns:w16cex="http://schemas.microsoft.com/office/word/2018/wordml/cex" xmlns:w16cid="http://schemas.microsoft.com/office/word/2016/wordml/cid" xmlns:w16="http://schemas.microsoft.com/office/word/2018/wordml" xmlns:w16sdtdh="http://schemas.microsoft.com/office/word/2020/wordml/sdtdatahash" xmlns:w16se="http://schemas.microsoft.com/office/word/2015/wordml/symex" xmlns:wpg="http://schemas.microsoft.com/office/word/2010/wordprocessingGroup" xmlns:wpi="http://schemas.microsoft.com/office/word/2010/wordprocessingInk" xmlns:wne="http://schemas.microsoft.com/office/word/2006/wordml" xmlns:wps="http://schemas.microsoft.com/office/word/2010/wordprocessingShape" mc:Ignorable="w14 w15 w16se w16cid w16 w16cex w16sdtdh wp14">
   <w:abstractNum w:abstractNumId="0" w15:restartNumberingAfterBreak="0">
     <w:nsid w:val="33A27916"/>
     <w:multiLevelType w:val="hybridMultilevel"/>
@@ -2095,23 +2529,23 @@
       </w:rPr>
     </w:lvl>
   </w:abstractNum>
-  <w:num w:numId="1">
+  <w:num w:numId="1" w16cid:durableId="1549994101">
     <w:abstractNumId w:val="3"/>
   </w:num>
-  <w:num w:numId="2">
+  <w:num w:numId="2" w16cid:durableId="494154318">
     <w:abstractNumId w:val="1"/>
   </w:num>
-  <w:num w:numId="3">
+  <w:num w:numId="3" w16cid:durableId="1378159088">
     <w:abstractNumId w:val="2"/>
   </w:num>
-  <w:num w:numId="4">
+  <w:num w:numId="4" w16cid:durableId="1920167979">
     <w:abstractNumId w:val="0"/>
   </w:num>
 </w:numbering>
 </file>
 
 <file path=word/styles.xml><?xml version="1.0" encoding="utf-8"?>
-<w:styles xmlns:mc="http://schemas.openxmlformats.org/markup-compatibility/2006" xmlns:r="http://schemas.openxmlformats.org/officeDocument/2006/relationships" xmlns:w="http://schemas.openxmlformats.org/wordprocessingml/2006/main" xmlns:w14="http://schemas.microsoft.com/office/word/2010/wordml" xmlns:w15="http://schemas.microsoft.com/office/word/2012/wordml" xmlns:w16cid="http://schemas.microsoft.com/office/word/2016/wordml/cid" xmlns:w16se="http://schemas.microsoft.com/office/word/2015/wordml/symex" mc:Ignorable="w14 w15 w16se w16cid">
+<w:styles xmlns:mc="http://schemas.openxmlformats.org/markup-compatibility/2006" xmlns:r="http://schemas.openxmlformats.org/officeDocument/2006/relationships" xmlns:w="http://schemas.openxmlformats.org/wordprocessingml/2006/main" xmlns:w14="http://schemas.microsoft.com/office/word/2010/wordml" xmlns:w15="http://schemas.microsoft.com/office/word/2012/wordml" xmlns:w16cex="http://schemas.microsoft.com/office/word/2018/wordml/cex" xmlns:w16cid="http://schemas.microsoft.com/office/word/2016/wordml/cid" xmlns:w16="http://schemas.microsoft.com/office/word/2018/wordml" xmlns:w16sdtdh="http://schemas.microsoft.com/office/word/2020/wordml/sdtdatahash" xmlns:w16se="http://schemas.microsoft.com/office/word/2015/wordml/symex" mc:Ignorable="w14 w15 w16se w16cid w16 w16cex w16sdtdh">
   <w:docDefaults>
     <w:rPrDefault>
       <w:rPr>
@@ -2135,7 +2569,7 @@
       </w:pPr>
     </w:pPrDefault>
   </w:docDefaults>
-  <w:latentStyles w:defLockedState="0" w:defUIPriority="99" w:defSemiHidden="0" w:defUnhideWhenUsed="0" w:defQFormat="0" w:count="375">
+  <w:latentStyles w:defLockedState="0" w:defUIPriority="99" w:defSemiHidden="0" w:defUnhideWhenUsed="0" w:defQFormat="0" w:count="376">
     <w:lsdException w:name="Normal" w:uiPriority="0" w:qFormat="1"/>
     <w:lsdException w:name="heading 1" w:uiPriority="9" w:qFormat="1"/>
     <w:lsdException w:name="heading 2" w:semiHidden="1" w:uiPriority="9" w:unhideWhenUsed="1" w:qFormat="1"/>
@@ -2241,7 +2675,6 @@
     <w:lsdException w:name="HTML Sample" w:semiHidden="1" w:unhideWhenUsed="1"/>
     <w:lsdException w:name="HTML Typewriter" w:semiHidden="1" w:unhideWhenUsed="1"/>
     <w:lsdException w:name="HTML Variable" w:semiHidden="1" w:unhideWhenUsed="1"/>
-    <w:lsdException w:name="Normal Table" w:semiHidden="1" w:unhideWhenUsed="1"/>
     <w:lsdException w:name="annotation subject" w:semiHidden="1" w:unhideWhenUsed="1"/>
     <w:lsdException w:name="No List" w:semiHidden="1" w:unhideWhenUsed="1"/>
     <w:lsdException w:name="Outline List 1" w:semiHidden="1" w:unhideWhenUsed="1"/>
@@ -2288,10 +2721,8 @@
     <w:lsdException w:name="Table Subtle 2" w:semiHidden="1" w:unhideWhenUsed="1"/>
     <w:lsdException w:name="Table Web 1" w:semiHidden="1" w:unhideWhenUsed="1"/>
     <w:lsdException w:name="Table Web 2" w:semiHidden="1" w:unhideWhenUsed="1"/>
-    <w:lsdException w:name="Table Web 3" w:semiHidden="1" w:unhideWhenUsed="1"/>
     <w:lsdException w:name="Balloon Text" w:semiHidden="1" w:unhideWhenUsed="1"/>
     <w:lsdException w:name="Table Grid" w:uiPriority="59"/>
-    <w:lsdException w:name="Table Theme" w:semiHidden="1" w:unhideWhenUsed="1"/>
     <w:lsdException w:name="Placeholder Text" w:semiHidden="1"/>
     <w:lsdException w:name="No Spacing" w:uiPriority="1" w:qFormat="1"/>
     <w:lsdException w:name="Light Shading" w:uiPriority="60"/>
@@ -2511,14 +2942,15 @@
     <w:lsdException w:name="Smart Hyperlink" w:semiHidden="1" w:unhideWhenUsed="1"/>
     <w:lsdException w:name="Hashtag" w:semiHidden="1" w:unhideWhenUsed="1"/>
     <w:lsdException w:name="Unresolved Mention" w:semiHidden="1" w:unhideWhenUsed="1"/>
+    <w:lsdException w:name="Smart Link" w:semiHidden="1" w:unhideWhenUsed="1"/>
   </w:latentStyles>
-  <w:style w:type="paragraph" w:default="1" w:styleId="a">
+  <w:style w:type="paragraph" w:default="1" w:styleId="Normal">
     <w:name w:val="Normal"/>
   </w:style>
-  <w:style w:type="paragraph" w:styleId="1">
+  <w:style w:type="paragraph" w:styleId="Heading1">
     <w:name w:val="heading 1"/>
-    <w:basedOn w:val="a"/>
-    <w:next w:val="a"/>
+    <w:basedOn w:val="Normal"/>
+    <w:next w:val="Normal"/>
     <w:pPr>
       <w:keepNext/>
       <w:keepLines/>
@@ -2531,10 +2963,10 @@
       <w:szCs w:val="48"/>
     </w:rPr>
   </w:style>
-  <w:style w:type="paragraph" w:styleId="2">
+  <w:style w:type="paragraph" w:styleId="Heading2">
     <w:name w:val="heading 2"/>
-    <w:basedOn w:val="a"/>
-    <w:next w:val="a"/>
+    <w:basedOn w:val="Normal"/>
+    <w:next w:val="Normal"/>
     <w:pPr>
       <w:keepNext/>
       <w:keepLines/>
@@ -2547,10 +2979,10 @@
       <w:szCs w:val="36"/>
     </w:rPr>
   </w:style>
-  <w:style w:type="paragraph" w:styleId="3">
+  <w:style w:type="paragraph" w:styleId="Heading3">
     <w:name w:val="heading 3"/>
-    <w:basedOn w:val="a"/>
-    <w:next w:val="a"/>
+    <w:basedOn w:val="Normal"/>
+    <w:next w:val="Normal"/>
     <w:pPr>
       <w:keepNext/>
       <w:keepLines/>
@@ -2563,10 +2995,10 @@
       <w:szCs w:val="28"/>
     </w:rPr>
   </w:style>
-  <w:style w:type="paragraph" w:styleId="4">
+  <w:style w:type="paragraph" w:styleId="Heading4">
     <w:name w:val="heading 4"/>
-    <w:basedOn w:val="a"/>
-    <w:next w:val="a"/>
+    <w:basedOn w:val="Normal"/>
+    <w:next w:val="Normal"/>
     <w:pPr>
       <w:keepNext/>
       <w:keepLines/>
@@ -2577,10 +3009,10 @@
       <w:b/>
     </w:rPr>
   </w:style>
-  <w:style w:type="paragraph" w:styleId="5">
+  <w:style w:type="paragraph" w:styleId="Heading5">
     <w:name w:val="heading 5"/>
-    <w:basedOn w:val="a"/>
-    <w:next w:val="a"/>
+    <w:basedOn w:val="Normal"/>
+    <w:next w:val="Normal"/>
     <w:pPr>
       <w:keepNext/>
       <w:keepLines/>
@@ -2593,10 +3025,10 @@
       <w:szCs w:val="22"/>
     </w:rPr>
   </w:style>
-  <w:style w:type="paragraph" w:styleId="6">
+  <w:style w:type="paragraph" w:styleId="Heading6">
     <w:name w:val="heading 6"/>
-    <w:basedOn w:val="a"/>
-    <w:next w:val="a"/>
+    <w:basedOn w:val="Normal"/>
+    <w:next w:val="Normal"/>
     <w:pPr>
       <w:keepNext/>
       <w:keepLines/>
@@ -2609,13 +3041,13 @@
       <w:szCs w:val="20"/>
     </w:rPr>
   </w:style>
-  <w:style w:type="character" w:default="1" w:styleId="a0">
+  <w:style w:type="character" w:default="1" w:styleId="DefaultParagraphFont">
     <w:name w:val="Default Paragraph Font"/>
     <w:uiPriority w:val="1"/>
     <w:semiHidden/>
     <w:unhideWhenUsed/>
   </w:style>
-  <w:style w:type="table" w:default="1" w:styleId="a1">
+  <w:style w:type="table" w:default="1" w:styleId="TableNormal">
     <w:name w:val="Normal Table"/>
     <w:uiPriority w:val="99"/>
     <w:semiHidden/>
@@ -2630,14 +3062,14 @@
       </w:tblCellMar>
     </w:tblPr>
   </w:style>
-  <w:style w:type="numbering" w:default="1" w:styleId="a2">
+  <w:style w:type="numbering" w:default="1" w:styleId="NoList">
     <w:name w:val="No List"/>
     <w:uiPriority w:val="99"/>
     <w:semiHidden/>
     <w:unhideWhenUsed/>
   </w:style>
-  <w:style w:type="table" w:customStyle="1" w:styleId="TableNormal">
-    <w:name w:val="Table Normal"/>
+  <w:style w:type="table" w:customStyle="1" w:styleId="TableNormal1">
+    <w:name w:val="Table Normal1"/>
     <w:tblPr>
       <w:tblCellMar>
         <w:top w:w="0" w:type="dxa"/>
@@ -2647,10 +3079,10 @@
       </w:tblCellMar>
     </w:tblPr>
   </w:style>
-  <w:style w:type="paragraph" w:styleId="a3">
+  <w:style w:type="paragraph" w:styleId="Title">
     <w:name w:val="Title"/>
-    <w:basedOn w:val="a"/>
-    <w:next w:val="a"/>
+    <w:basedOn w:val="Normal"/>
+    <w:next w:val="Normal"/>
     <w:pPr>
       <w:spacing w:before="240" w:after="60"/>
       <w:jc w:val="center"/>
@@ -2662,17 +3094,17 @@
       <w:szCs w:val="32"/>
     </w:rPr>
   </w:style>
-  <w:style w:type="paragraph" w:styleId="a4">
+  <w:style w:type="paragraph" w:styleId="Subtitle">
     <w:name w:val="Subtitle"/>
-    <w:basedOn w:val="a"/>
-    <w:next w:val="a"/>
+    <w:basedOn w:val="Normal"/>
+    <w:next w:val="Normal"/>
     <w:pPr>
       <w:spacing w:after="60"/>
       <w:jc w:val="center"/>
     </w:pPr>
   </w:style>
-  <w:style w:type="table" w:customStyle="1" w:styleId="a5">
-    <w:basedOn w:val="TableNormal"/>
+  <w:style w:type="table" w:customStyle="1" w:styleId="a">
+    <w:basedOn w:val="TableNormal1"/>
     <w:tblPr>
       <w:tblStyleRowBandSize w:val="1"/>
       <w:tblStyleColBandSize w:val="1"/>
@@ -2682,10 +3114,10 @@
       </w:tblCellMar>
     </w:tblPr>
   </w:style>
-  <w:style w:type="paragraph" w:styleId="a6">
+  <w:style w:type="paragraph" w:styleId="BalloonText">
     <w:name w:val="Balloon Text"/>
-    <w:basedOn w:val="a"/>
-    <w:link w:val="a7"/>
+    <w:basedOn w:val="Normal"/>
+    <w:link w:val="BalloonTextChar"/>
     <w:uiPriority w:val="99"/>
     <w:semiHidden/>
     <w:unhideWhenUsed/>
@@ -2696,10 +3128,10 @@
       <w:szCs w:val="18"/>
     </w:rPr>
   </w:style>
-  <w:style w:type="character" w:customStyle="1" w:styleId="a7">
-    <w:name w:val="註解方塊文字 字元"/>
-    <w:basedOn w:val="a0"/>
-    <w:link w:val="a6"/>
+  <w:style w:type="character" w:customStyle="1" w:styleId="BalloonTextChar">
+    <w:name w:val="Balloon Text Char"/>
+    <w:basedOn w:val="DefaultParagraphFont"/>
+    <w:link w:val="BalloonText"/>
     <w:uiPriority w:val="99"/>
     <w:semiHidden/>
     <w:rsid w:val="00611F01"/>
@@ -2709,9 +3141,9 @@
       <w:szCs w:val="18"/>
     </w:rPr>
   </w:style>
-  <w:style w:type="paragraph" w:styleId="a8">
+  <w:style w:type="paragraph" w:styleId="ListParagraph">
     <w:name w:val="List Paragraph"/>
-    <w:basedOn w:val="a"/>
+    <w:basedOn w:val="Normal"/>
     <w:uiPriority w:val="34"/>
     <w:qFormat/>
     <w:rsid w:val="009306AF"/>

--- a/Checkpoint_2/311605004 劉子齊 - Checkpoint 2 Report.docx
+++ b/Checkpoint_2/311605004 劉子齊 - Checkpoint 2 Report.docx
@@ -276,15 +276,7 @@
           <w:sz w:val="28"/>
           <w:szCs w:val="28"/>
         </w:rPr>
-        <w:t xml:space="preserve">ur goal </w:t>
-      </w:r>
-      <w:r>
-        <w:rPr>
-          <w:rFonts w:ascii="MS UI Gothic" w:eastAsia="MS UI Gothic" w:hAnsi="MS UI Gothic" w:cs="Microsoft JhengHei"/>
-          <w:sz w:val="28"/>
-          <w:szCs w:val="28"/>
-        </w:rPr>
-        <w:t xml:space="preserve">is to implement our mobile robot and make it </w:t>
+        <w:t xml:space="preserve">ur goal is to implement our mobile robot and make it </w:t>
       </w:r>
       <w:r>
         <w:rPr>
@@ -367,339 +359,23 @@
       <w:r>
         <w:rPr>
           <w:rFonts w:ascii="MS UI Gothic" w:eastAsia="MS UI Gothic" w:hAnsi="MS UI Gothic" w:cs="Microsoft JhengHei"/>
-          <w:sz w:val="28"/>
-          <w:szCs w:val="28"/>
-        </w:rPr>
-        <w:t xml:space="preserve">Besides making the robot to make corresponding motions according to the user’s control, we also need to make the robot go as straight as possible. To determine how straight our robot can go, we have to go on the court in the following figure. </w:t>
-      </w:r>
-    </w:p>
-    <w:p>
-      <w:pPr>
-        <w:ind w:firstLine="425"/>
-        <w:jc w:val="both"/>
-        <w:rPr>
-          <w:rFonts w:ascii="MS UI Gothic" w:eastAsia="MS UI Gothic" w:hAnsi="MS UI Gothic" w:cs="Microsoft JhengHei"/>
-          <w:sz w:val="28"/>
-          <w:szCs w:val="28"/>
-        </w:rPr>
-      </w:pPr>
-    </w:p>
-    <w:p>
-      <w:pPr>
-        <w:ind w:firstLine="425"/>
-        <w:jc w:val="both"/>
-        <w:rPr>
-          <w:rFonts w:ascii="MS UI Gothic" w:eastAsia="MS UI Gothic" w:hAnsi="MS UI Gothic" w:cs="Microsoft JhengHei"/>
-          <w:sz w:val="28"/>
-          <w:szCs w:val="28"/>
-        </w:rPr>
-      </w:pPr>
-      <w:r>
-        <w:rPr>
-          <w:rFonts w:ascii="MS UI Gothic" w:eastAsia="MS UI Gothic" w:hAnsi="MS UI Gothic" w:cs="Microsoft JhengHei"/>
-          <w:sz w:val="28"/>
-          <w:szCs w:val="28"/>
-        </w:rPr>
-        <w:t>(</w:t>
-      </w:r>
-      <w:proofErr w:type="gramStart"/>
-      <w:r>
-        <w:rPr>
-          <w:rFonts w:ascii="MS UI Gothic" w:eastAsia="MS UI Gothic" w:hAnsi="MS UI Gothic" w:cs="Microsoft JhengHei"/>
-          <w:sz w:val="28"/>
-          <w:szCs w:val="28"/>
-        </w:rPr>
-        <w:t>insert</w:t>
-      </w:r>
-      <w:proofErr w:type="gramEnd"/>
-      <w:r>
-        <w:rPr>
-          <w:rFonts w:ascii="MS UI Gothic" w:eastAsia="MS UI Gothic" w:hAnsi="MS UI Gothic" w:cs="Microsoft JhengHei"/>
-          <w:sz w:val="28"/>
-          <w:szCs w:val="28"/>
-        </w:rPr>
-        <w:t xml:space="preserve"> a figure of the court)</w:t>
-      </w:r>
-    </w:p>
-    <w:p>
-      <w:pPr>
-        <w:ind w:firstLine="425"/>
-        <w:jc w:val="both"/>
-        <w:rPr>
-          <w:rFonts w:ascii="MS UI Gothic" w:eastAsia="MS UI Gothic" w:hAnsi="MS UI Gothic" w:cs="Microsoft JhengHei"/>
-          <w:sz w:val="28"/>
-          <w:szCs w:val="28"/>
-        </w:rPr>
-      </w:pPr>
-    </w:p>
-    <w:p>
-      <w:pPr>
-        <w:ind w:firstLine="425"/>
-        <w:jc w:val="both"/>
-        <w:rPr>
-          <w:rFonts w:ascii="MS UI Gothic" w:eastAsia="MS UI Gothic" w:hAnsi="MS UI Gothic" w:cs="Times New Roman"/>
-          <w:sz w:val="28"/>
-          <w:szCs w:val="28"/>
-        </w:rPr>
-      </w:pPr>
-      <w:r>
-        <w:rPr>
-          <w:rFonts w:ascii="MS UI Gothic" w:eastAsia="MS UI Gothic" w:hAnsi="MS UI Gothic" w:cs="Times New Roman"/>
-          <w:sz w:val="28"/>
-          <w:szCs w:val="28"/>
-        </w:rPr>
-        <w:t xml:space="preserve">As shown in the figure above, the court </w:t>
-      </w:r>
-      <w:r>
-        <w:rPr>
-          <w:rFonts w:ascii="MS UI Gothic" w:eastAsia="MS UI Gothic" w:hAnsi="MS UI Gothic" w:cs="Times New Roman"/>
-          <w:sz w:val="28"/>
-          <w:szCs w:val="28"/>
-        </w:rPr>
-        <w:t>basically looks like the character “T”</w:t>
-      </w:r>
-      <w:r>
-        <w:rPr>
-          <w:rFonts w:ascii="MS UI Gothic" w:eastAsia="MS UI Gothic" w:hAnsi="MS UI Gothic" w:cs="Times New Roman"/>
-          <w:sz w:val="28"/>
-          <w:szCs w:val="28"/>
-        </w:rPr>
-        <w:t xml:space="preserve">. At the end of the court, which is the upper part of the court, we can see there is an intersection of the horizontal line and the vertical line. </w:t>
-      </w:r>
-      <w:r>
-        <w:rPr>
-          <w:rFonts w:ascii="MS UI Gothic" w:eastAsia="MS UI Gothic" w:hAnsi="MS UI Gothic" w:cs="Times New Roman"/>
-          <w:sz w:val="28"/>
-          <w:szCs w:val="28"/>
-        </w:rPr>
-        <w:t xml:space="preserve">The closer the rear wheel of our mobile robot is to the intersection point, the better our robot is. </w:t>
-      </w:r>
-      <w:r>
-        <w:rPr>
-          <w:rFonts w:ascii="MS UI Gothic" w:eastAsia="MS UI Gothic" w:hAnsi="MS UI Gothic" w:cs="Times New Roman"/>
-          <w:sz w:val="28"/>
-          <w:szCs w:val="28"/>
-        </w:rPr>
-        <w:t>In addition</w:t>
-      </w:r>
-      <w:r>
-        <w:rPr>
-          <w:rFonts w:ascii="MS UI Gothic" w:eastAsia="MS UI Gothic" w:hAnsi="MS UI Gothic" w:cs="Times New Roman" w:hint="eastAsia"/>
-          <w:sz w:val="28"/>
-          <w:szCs w:val="28"/>
-        </w:rPr>
-        <w:t>,</w:t>
-      </w:r>
-      <w:r>
-        <w:rPr>
-          <w:rFonts w:ascii="MS UI Gothic" w:eastAsia="MS UI Gothic" w:hAnsi="MS UI Gothic" w:cs="Times New Roman"/>
-          <w:sz w:val="28"/>
-          <w:szCs w:val="28"/>
-        </w:rPr>
-        <w:t xml:space="preserve"> the “going straight” task will be taken as failed if the rear wheel of our mobile robot went outside the 2 endpoints of the goal line of the court</w:t>
-      </w:r>
-      <w:r>
-        <w:rPr>
-          <w:rFonts w:ascii="MS UI Gothic" w:eastAsia="MS UI Gothic" w:hAnsi="MS UI Gothic" w:cs="Times New Roman"/>
-          <w:sz w:val="28"/>
-          <w:szCs w:val="28"/>
-        </w:rPr>
-        <w:t>, which has the deviation of 20cm.</w:t>
-      </w:r>
-    </w:p>
-    <w:p>
-      <w:pPr>
-        <w:jc w:val="both"/>
-        <w:rPr>
-          <w:rFonts w:ascii="MS UI Gothic" w:eastAsia="MS UI Gothic" w:hAnsi="MS UI Gothic" w:cs="Times New Roman"/>
-          <w:sz w:val="28"/>
-          <w:szCs w:val="28"/>
-        </w:rPr>
-      </w:pPr>
-    </w:p>
-    <w:p>
-      <w:pPr>
-        <w:jc w:val="both"/>
-        <w:rPr>
-          <w:rFonts w:ascii="MS UI Gothic" w:eastAsia="MS UI Gothic" w:hAnsi="MS UI Gothic" w:cs="Times New Roman"/>
-          <w:sz w:val="28"/>
-          <w:szCs w:val="28"/>
-        </w:rPr>
-      </w:pPr>
-    </w:p>
-    <w:p>
-      <w:pPr>
-        <w:numPr>
-          <w:ilvl w:val="0"/>
-          <w:numId w:val="3"/>
-        </w:numPr>
-        <w:rPr>
-          <w:rFonts w:ascii="MS UI Gothic" w:eastAsia="MS UI Gothic" w:hAnsi="MS UI Gothic" w:cs="Times New Roman"/>
-          <w:b/>
-          <w:sz w:val="36"/>
-          <w:szCs w:val="32"/>
-        </w:rPr>
-      </w:pPr>
-      <w:r>
-        <w:rPr>
-          <w:rFonts w:ascii="MS UI Gothic" w:eastAsia="MS UI Gothic" w:hAnsi="MS UI Gothic" w:cs="Times New Roman" w:hint="eastAsia"/>
-          <w:b/>
-          <w:sz w:val="36"/>
-          <w:szCs w:val="32"/>
-        </w:rPr>
-        <w:t>Description of Design</w:t>
-      </w:r>
-      <w:r>
-        <w:rPr>
-          <w:rFonts w:ascii="MS UI Gothic" w:eastAsia="MS UI Gothic" w:hAnsi="MS UI Gothic" w:cs="Times New Roman"/>
-          <w:b/>
-          <w:sz w:val="36"/>
-          <w:szCs w:val="32"/>
-        </w:rPr>
-        <w:t>:</w:t>
-      </w:r>
-      <w:bookmarkStart w:id="0" w:name="_j7z871k6lbo0" w:colFirst="0" w:colLast="0"/>
-      <w:bookmarkEnd w:id="0"/>
-    </w:p>
-    <w:p>
-      <w:pPr>
-        <w:rPr>
-          <w:rFonts w:ascii="MS UI Gothic" w:eastAsia="MS UI Gothic" w:hAnsi="MS UI Gothic" w:cs="Times New Roman"/>
-          <w:sz w:val="28"/>
-        </w:rPr>
-      </w:pPr>
-    </w:p>
-    <w:p>
-      <w:pPr>
-        <w:ind w:firstLine="425"/>
-        <w:rPr>
-          <w:rFonts w:ascii="MS UI Gothic" w:eastAsia="MS UI Gothic" w:hAnsi="MS UI Gothic" w:cs="Times New Roman"/>
-          <w:sz w:val="28"/>
-        </w:rPr>
-      </w:pPr>
-      <w:r>
-        <w:rPr>
-          <w:rFonts w:ascii="MS UI Gothic" w:eastAsia="MS UI Gothic" w:hAnsi="MS UI Gothic" w:cs="Times New Roman"/>
-          <w:sz w:val="28"/>
-        </w:rPr>
-        <w:t xml:space="preserve">Below </w:t>
-      </w:r>
-      <w:r>
-        <w:rPr>
-          <w:rFonts w:ascii="MS UI Gothic" w:eastAsia="MS UI Gothic" w:hAnsi="MS UI Gothic" w:cs="Times New Roman"/>
-          <w:sz w:val="28"/>
-        </w:rPr>
-        <w:t xml:space="preserve">is the workflow of my </w:t>
-      </w:r>
-      <w:r>
-        <w:rPr>
-          <w:rFonts w:ascii="MS UI Gothic" w:eastAsia="MS UI Gothic" w:hAnsi="MS UI Gothic" w:cs="Times New Roman"/>
-          <w:sz w:val="28"/>
-        </w:rPr>
-        <w:t>implementation to the communication between the Raspberry Pie</w:t>
-      </w:r>
-      <w:r>
-        <w:rPr>
-          <w:rFonts w:ascii="MS UI Gothic" w:eastAsia="MS UI Gothic" w:hAnsi="MS UI Gothic" w:cs="Times New Roman"/>
-          <w:sz w:val="28"/>
-        </w:rPr>
-        <w:t xml:space="preserve">, </w:t>
-      </w:r>
-      <w:r>
-        <w:rPr>
-          <w:rFonts w:ascii="MS UI Gothic" w:eastAsia="MS UI Gothic" w:hAnsi="MS UI Gothic" w:cs="Times New Roman"/>
-          <w:sz w:val="28"/>
-        </w:rPr>
-        <w:t>the Arduino</w:t>
-      </w:r>
-      <w:r>
-        <w:rPr>
-          <w:rFonts w:ascii="MS UI Gothic" w:eastAsia="MS UI Gothic" w:hAnsi="MS UI Gothic" w:cs="Times New Roman"/>
-          <w:sz w:val="28"/>
-        </w:rPr>
-        <w:t>, the</w:t>
-      </w:r>
-      <w:r>
-        <w:rPr>
-          <w:rFonts w:ascii="MS UI Gothic" w:eastAsia="MS UI Gothic" w:hAnsi="MS UI Gothic" w:cs="Microsoft JhengHei"/>
-          <w:sz w:val="28"/>
-          <w:szCs w:val="28"/>
-        </w:rPr>
-        <w:t xml:space="preserve"> </w:t>
-      </w:r>
-      <w:r>
-        <w:rPr>
-          <w:rFonts w:ascii="MS UI Gothic" w:eastAsia="MS UI Gothic" w:hAnsi="MS UI Gothic" w:cs="Microsoft JhengHei"/>
-          <w:sz w:val="28"/>
-          <w:szCs w:val="28"/>
-        </w:rPr>
-        <w:t>L298</w:t>
-      </w:r>
-      <w:r>
-        <w:rPr>
-          <w:rFonts w:ascii="MS UI Gothic" w:eastAsia="MS UI Gothic" w:hAnsi="MS UI Gothic" w:cs="Microsoft JhengHei"/>
-          <w:sz w:val="28"/>
-          <w:szCs w:val="28"/>
-        </w:rPr>
-        <w:t>N</w:t>
-      </w:r>
-      <w:r>
-        <w:rPr>
-          <w:rFonts w:ascii="MS UI Gothic" w:eastAsia="MS UI Gothic" w:hAnsi="MS UI Gothic" w:cs="Microsoft JhengHei"/>
-          <w:sz w:val="28"/>
-          <w:szCs w:val="28"/>
-        </w:rPr>
-        <w:t xml:space="preserve"> </w:t>
-      </w:r>
-      <w:r>
-        <w:rPr>
-          <w:rFonts w:ascii="MS UI Gothic" w:eastAsia="MS UI Gothic" w:hAnsi="MS UI Gothic" w:cs="Microsoft JhengHei"/>
-          <w:sz w:val="28"/>
-          <w:szCs w:val="28"/>
-        </w:rPr>
-        <w:t>motor control module</w:t>
-      </w:r>
-      <w:r>
-        <w:rPr>
-          <w:rFonts w:ascii="MS UI Gothic" w:eastAsia="MS UI Gothic" w:hAnsi="MS UI Gothic" w:cs="Microsoft JhengHei"/>
-          <w:sz w:val="28"/>
-          <w:szCs w:val="28"/>
-        </w:rPr>
-        <w:t>, and the 2 DC motors</w:t>
-      </w:r>
-      <w:r>
-        <w:rPr>
-          <w:rFonts w:ascii="MS UI Gothic" w:eastAsia="MS UI Gothic" w:hAnsi="MS UI Gothic" w:cs="Times New Roman"/>
-          <w:sz w:val="28"/>
-        </w:rPr>
-        <w:t xml:space="preserve">. </w:t>
-      </w:r>
-    </w:p>
-    <w:p>
-      <w:pPr>
-        <w:rPr>
-          <w:rFonts w:ascii="MS UI Gothic" w:eastAsia="MS UI Gothic" w:hAnsi="MS UI Gothic" w:cs="Times New Roman"/>
-          <w:sz w:val="28"/>
-        </w:rPr>
-      </w:pPr>
-    </w:p>
-    <w:p>
-      <w:pPr>
-        <w:rPr>
-          <w:rFonts w:ascii="MS UI Gothic" w:eastAsia="MS UI Gothic" w:hAnsi="MS UI Gothic" w:cs="Times New Roman"/>
-        </w:rPr>
-      </w:pPr>
-      <w:r>
-        <w:rPr>
-          <w:rFonts w:ascii="MS UI Gothic" w:eastAsia="MS UI Gothic" w:hAnsi="MS UI Gothic"/>
           <w:noProof/>
-        </w:rPr>
-        <w:lastRenderedPageBreak/>
+          <w:sz w:val="28"/>
+          <w:szCs w:val="28"/>
+        </w:rPr>
         <w:drawing>
-          <wp:inline distT="0" distB="0" distL="0" distR="0" wp14:anchorId="0D191BAE" wp14:editId="1747AC78">
-            <wp:extent cx="5250180" cy="2142698"/>
-            <wp:effectExtent l="0" t="0" r="7620" b="0"/>
-            <wp:docPr id="1" name="圖片 1"/>
+          <wp:anchor distT="0" distB="0" distL="114300" distR="114300" simplePos="0" relativeHeight="251658240" behindDoc="0" locked="0" layoutInCell="1" allowOverlap="1" wp14:anchorId="3174DA19" wp14:editId="4726C499">
+            <wp:simplePos x="0" y="0"/>
+            <wp:positionH relativeFrom="margin">
+              <wp:posOffset>4053205</wp:posOffset>
+            </wp:positionH>
+            <wp:positionV relativeFrom="margin">
+              <wp:posOffset>4082968</wp:posOffset>
+            </wp:positionV>
+            <wp:extent cx="1221105" cy="1303655"/>
+            <wp:effectExtent l="0" t="0" r="0" b="4445"/>
+            <wp:wrapSquare wrapText="bothSides"/>
+            <wp:docPr id="14" name="Picture 14"/>
             <wp:cNvGraphicFramePr>
               <a:graphicFrameLocks xmlns:a="http://schemas.openxmlformats.org/drawingml/2006/main" noChangeAspect="1"/>
             </wp:cNvGraphicFramePr>
@@ -707,11 +383,17 @@
               <a:graphicData uri="http://schemas.openxmlformats.org/drawingml/2006/picture">
                 <pic:pic xmlns:pic="http://schemas.openxmlformats.org/drawingml/2006/picture">
                   <pic:nvPicPr>
-                    <pic:cNvPr id="1" name=""/>
+                    <pic:cNvPr id="14" name="Picture 14"/>
                     <pic:cNvPicPr/>
                   </pic:nvPicPr>
                   <pic:blipFill>
-                    <a:blip r:embed="rId7"/>
+                    <a:blip r:embed="rId7" cstate="print">
+                      <a:extLst>
+                        <a:ext uri="{28A0092B-C50C-407E-A947-70E740481C1C}">
+                          <a14:useLocalDpi xmlns:a14="http://schemas.microsoft.com/office/drawing/2010/main" val="0"/>
+                        </a:ext>
+                      </a:extLst>
+                    </a:blip>
                     <a:stretch>
                       <a:fillRect/>
                     </a:stretch>
@@ -719,7 +401,434 @@
                   <pic:spPr>
                     <a:xfrm>
                       <a:off x="0" y="0"/>
-                      <a:ext cx="5635294" cy="2299870"/>
+                      <a:ext cx="1221105" cy="1303655"/>
+                    </a:xfrm>
+                    <a:prstGeom prst="rect">
+                      <a:avLst/>
+                    </a:prstGeom>
+                  </pic:spPr>
+                </pic:pic>
+              </a:graphicData>
+            </a:graphic>
+          </wp:anchor>
+        </w:drawing>
+      </w:r>
+      <w:r>
+        <w:rPr>
+          <w:rFonts w:ascii="MS UI Gothic" w:eastAsia="MS UI Gothic" w:hAnsi="MS UI Gothic" w:cs="Microsoft JhengHei"/>
+          <w:sz w:val="28"/>
+          <w:szCs w:val="28"/>
+        </w:rPr>
+        <w:t>Besides</w:t>
+      </w:r>
+      <w:r>
+        <w:rPr>
+          <w:rFonts w:ascii="MS UI Gothic" w:eastAsia="MS UI Gothic" w:hAnsi="MS UI Gothic" w:cs="Microsoft JhengHei"/>
+          <w:sz w:val="28"/>
+          <w:szCs w:val="28"/>
+        </w:rPr>
+        <w:t xml:space="preserve"> having </w:t>
+      </w:r>
+      <w:r>
+        <w:rPr>
+          <w:rFonts w:ascii="MS UI Gothic" w:eastAsia="MS UI Gothic" w:hAnsi="MS UI Gothic" w:cs="Microsoft JhengHei"/>
+          <w:sz w:val="28"/>
+          <w:szCs w:val="28"/>
+        </w:rPr>
+        <w:t xml:space="preserve">the robot to make corresponding </w:t>
+      </w:r>
+      <w:r>
+        <w:rPr>
+          <w:rFonts w:ascii="MS UI Gothic" w:eastAsia="MS UI Gothic" w:hAnsi="MS UI Gothic" w:cs="Microsoft JhengHei"/>
+          <w:sz w:val="28"/>
+          <w:szCs w:val="28"/>
+        </w:rPr>
+        <w:t>actions</w:t>
+      </w:r>
+      <w:r>
+        <w:rPr>
+          <w:rFonts w:ascii="MS UI Gothic" w:eastAsia="MS UI Gothic" w:hAnsi="MS UI Gothic" w:cs="Microsoft JhengHei"/>
+          <w:sz w:val="28"/>
+          <w:szCs w:val="28"/>
+        </w:rPr>
+        <w:t xml:space="preserve"> according to the user’s control, we also need to make the robot go as straight as possible. To determine how straight our robot can go, we have to </w:t>
+      </w:r>
+      <w:r>
+        <w:rPr>
+          <w:rFonts w:ascii="MS UI Gothic" w:eastAsia="MS UI Gothic" w:hAnsi="MS UI Gothic" w:cs="Microsoft JhengHei"/>
+          <w:sz w:val="28"/>
+          <w:szCs w:val="28"/>
+        </w:rPr>
+        <w:t>run</w:t>
+      </w:r>
+      <w:r>
+        <w:rPr>
+          <w:rFonts w:ascii="MS UI Gothic" w:eastAsia="MS UI Gothic" w:hAnsi="MS UI Gothic" w:cs="Microsoft JhengHei"/>
+          <w:sz w:val="28"/>
+          <w:szCs w:val="28"/>
+        </w:rPr>
+        <w:t xml:space="preserve"> on the court in the figure</w:t>
+      </w:r>
+      <w:r>
+        <w:rPr>
+          <w:rFonts w:ascii="MS UI Gothic" w:eastAsia="MS UI Gothic" w:hAnsi="MS UI Gothic" w:cs="Microsoft JhengHei"/>
+          <w:sz w:val="28"/>
+          <w:szCs w:val="28"/>
+        </w:rPr>
+        <w:t xml:space="preserve"> on the right</w:t>
+      </w:r>
+      <w:r>
+        <w:rPr>
+          <w:rFonts w:ascii="MS UI Gothic" w:eastAsia="MS UI Gothic" w:hAnsi="MS UI Gothic" w:cs="Microsoft JhengHei"/>
+          <w:sz w:val="28"/>
+          <w:szCs w:val="28"/>
+        </w:rPr>
+        <w:t xml:space="preserve">. </w:t>
+      </w:r>
+    </w:p>
+    <w:p>
+      <w:pPr>
+        <w:jc w:val="both"/>
+        <w:rPr>
+          <w:rFonts w:ascii="MS UI Gothic" w:eastAsia="MS UI Gothic" w:hAnsi="MS UI Gothic" w:cs="Microsoft JhengHei"/>
+          <w:sz w:val="28"/>
+          <w:szCs w:val="28"/>
+        </w:rPr>
+      </w:pPr>
+    </w:p>
+    <w:p>
+      <w:pPr>
+        <w:ind w:firstLine="425"/>
+        <w:jc w:val="both"/>
+        <w:rPr>
+          <w:rFonts w:ascii="MS UI Gothic" w:eastAsia="MS UI Gothic" w:hAnsi="MS UI Gothic" w:cs="Times New Roman"/>
+          <w:sz w:val="28"/>
+          <w:szCs w:val="28"/>
+        </w:rPr>
+      </w:pPr>
+      <w:r>
+        <w:rPr>
+          <w:rFonts w:ascii="MS UI Gothic" w:eastAsia="MS UI Gothic" w:hAnsi="MS UI Gothic" w:cs="Times New Roman"/>
+          <w:sz w:val="28"/>
+          <w:szCs w:val="28"/>
+        </w:rPr>
+        <w:t>As shown in the figur</w:t>
+      </w:r>
+      <w:r>
+        <w:rPr>
+          <w:rFonts w:ascii="MS UI Gothic" w:eastAsia="MS UI Gothic" w:hAnsi="MS UI Gothic" w:cs="Times New Roman"/>
+          <w:sz w:val="28"/>
+          <w:szCs w:val="28"/>
+        </w:rPr>
+        <w:t>e</w:t>
+      </w:r>
+      <w:r>
+        <w:rPr>
+          <w:rFonts w:ascii="MS UI Gothic" w:eastAsia="MS UI Gothic" w:hAnsi="MS UI Gothic" w:cs="Times New Roman"/>
+          <w:sz w:val="28"/>
+          <w:szCs w:val="28"/>
+        </w:rPr>
+        <w:t xml:space="preserve">, the court </w:t>
+      </w:r>
+      <w:r>
+        <w:rPr>
+          <w:rFonts w:ascii="MS UI Gothic" w:eastAsia="MS UI Gothic" w:hAnsi="MS UI Gothic" w:cs="Times New Roman"/>
+          <w:sz w:val="28"/>
+          <w:szCs w:val="28"/>
+        </w:rPr>
+        <w:t>basically looks like the character “</w:t>
+      </w:r>
+      <w:r>
+        <w:rPr>
+          <w:rFonts w:ascii="MS UI Gothic" w:eastAsia="MS UI Gothic" w:hAnsi="MS UI Gothic" w:cs="Times New Roman"/>
+          <w:sz w:val="28"/>
+          <w:szCs w:val="28"/>
+        </w:rPr>
+        <w:t>I</w:t>
+      </w:r>
+      <w:r>
+        <w:rPr>
+          <w:rFonts w:ascii="MS UI Gothic" w:eastAsia="MS UI Gothic" w:hAnsi="MS UI Gothic" w:cs="Times New Roman"/>
+          <w:sz w:val="28"/>
+          <w:szCs w:val="28"/>
+        </w:rPr>
+        <w:t>”</w:t>
+      </w:r>
+      <w:r>
+        <w:rPr>
+          <w:rFonts w:ascii="MS UI Gothic" w:eastAsia="MS UI Gothic" w:hAnsi="MS UI Gothic" w:cs="Times New Roman"/>
+          <w:sz w:val="28"/>
+          <w:szCs w:val="28"/>
+        </w:rPr>
+        <w:t xml:space="preserve">. At the end of the court, which is the upper part of the court, we can see there is an intersection of the horizontal line and the vertical line. </w:t>
+      </w:r>
+      <w:r>
+        <w:rPr>
+          <w:rFonts w:ascii="MS UI Gothic" w:eastAsia="MS UI Gothic" w:hAnsi="MS UI Gothic" w:cs="Times New Roman"/>
+          <w:sz w:val="28"/>
+          <w:szCs w:val="28"/>
+        </w:rPr>
+        <w:t>The closer the rear wheel of our mobile robot is to the intersection point, the better our robot</w:t>
+      </w:r>
+      <w:r>
+        <w:rPr>
+          <w:rFonts w:ascii="MS UI Gothic" w:eastAsia="MS UI Gothic" w:hAnsi="MS UI Gothic" w:cs="Times New Roman"/>
+          <w:sz w:val="28"/>
+          <w:szCs w:val="28"/>
+        </w:rPr>
+        <w:t xml:space="preserve"> performance</w:t>
+      </w:r>
+      <w:r>
+        <w:rPr>
+          <w:rFonts w:ascii="MS UI Gothic" w:eastAsia="MS UI Gothic" w:hAnsi="MS UI Gothic" w:cs="Times New Roman"/>
+          <w:sz w:val="28"/>
+          <w:szCs w:val="28"/>
+        </w:rPr>
+        <w:t xml:space="preserve"> is. </w:t>
+      </w:r>
+      <w:r>
+        <w:rPr>
+          <w:rFonts w:ascii="MS UI Gothic" w:eastAsia="MS UI Gothic" w:hAnsi="MS UI Gothic" w:cs="Times New Roman"/>
+          <w:sz w:val="28"/>
+          <w:szCs w:val="28"/>
+        </w:rPr>
+        <w:t>In addition</w:t>
+      </w:r>
+      <w:r>
+        <w:rPr>
+          <w:rFonts w:ascii="MS UI Gothic" w:eastAsia="MS UI Gothic" w:hAnsi="MS UI Gothic" w:cs="Times New Roman" w:hint="eastAsia"/>
+          <w:sz w:val="28"/>
+          <w:szCs w:val="28"/>
+        </w:rPr>
+        <w:t>,</w:t>
+      </w:r>
+      <w:r>
+        <w:rPr>
+          <w:rFonts w:ascii="MS UI Gothic" w:eastAsia="MS UI Gothic" w:hAnsi="MS UI Gothic" w:cs="Times New Roman"/>
+          <w:sz w:val="28"/>
+          <w:szCs w:val="28"/>
+        </w:rPr>
+        <w:t xml:space="preserve"> the “going straight” task will be taken as failed if the rear wheel of our mobile robot went outside the 2 endpoints of the goal line of the court</w:t>
+      </w:r>
+      <w:r>
+        <w:rPr>
+          <w:rFonts w:ascii="MS UI Gothic" w:eastAsia="MS UI Gothic" w:hAnsi="MS UI Gothic" w:cs="Times New Roman"/>
+          <w:sz w:val="28"/>
+          <w:szCs w:val="28"/>
+        </w:rPr>
+        <w:t>, which has the deviation of 20cm.</w:t>
+      </w:r>
+    </w:p>
+    <w:p>
+      <w:pPr>
+        <w:jc w:val="both"/>
+        <w:rPr>
+          <w:rFonts w:ascii="MS UI Gothic" w:eastAsia="MS UI Gothic" w:hAnsi="MS UI Gothic" w:cs="Times New Roman"/>
+          <w:sz w:val="28"/>
+          <w:szCs w:val="28"/>
+        </w:rPr>
+      </w:pPr>
+    </w:p>
+    <w:p>
+      <w:pPr>
+        <w:numPr>
+          <w:ilvl w:val="0"/>
+          <w:numId w:val="3"/>
+        </w:numPr>
+        <w:rPr>
+          <w:rFonts w:ascii="MS UI Gothic" w:eastAsia="MS UI Gothic" w:hAnsi="MS UI Gothic" w:cs="Times New Roman"/>
+          <w:b/>
+          <w:sz w:val="36"/>
+          <w:szCs w:val="32"/>
+        </w:rPr>
+      </w:pPr>
+      <w:r>
+        <w:rPr>
+          <w:rFonts w:ascii="MS UI Gothic" w:eastAsia="MS UI Gothic" w:hAnsi="MS UI Gothic" w:cs="Times New Roman" w:hint="eastAsia"/>
+          <w:b/>
+          <w:sz w:val="36"/>
+          <w:szCs w:val="32"/>
+        </w:rPr>
+        <w:t>Description of Design</w:t>
+      </w:r>
+      <w:r>
+        <w:rPr>
+          <w:rFonts w:ascii="MS UI Gothic" w:eastAsia="MS UI Gothic" w:hAnsi="MS UI Gothic" w:cs="Times New Roman"/>
+          <w:b/>
+          <w:sz w:val="36"/>
+          <w:szCs w:val="32"/>
+        </w:rPr>
+        <w:t>:</w:t>
+      </w:r>
+      <w:bookmarkStart w:id="0" w:name="_j7z871k6lbo0" w:colFirst="0" w:colLast="0"/>
+      <w:bookmarkEnd w:id="0"/>
+    </w:p>
+    <w:p>
+      <w:pPr>
+        <w:rPr>
+          <w:rFonts w:ascii="MS UI Gothic" w:eastAsia="MS UI Gothic" w:hAnsi="MS UI Gothic" w:cs="Times New Roman"/>
+          <w:sz w:val="28"/>
+        </w:rPr>
+      </w:pPr>
+    </w:p>
+    <w:p>
+      <w:pPr>
+        <w:ind w:firstLine="425"/>
+        <w:rPr>
+          <w:rFonts w:ascii="MS UI Gothic" w:eastAsia="MS UI Gothic" w:hAnsi="MS UI Gothic" w:cs="Times New Roman"/>
+          <w:sz w:val="28"/>
+        </w:rPr>
+      </w:pPr>
+      <w:r>
+        <w:rPr>
+          <w:rFonts w:ascii="MS UI Gothic" w:eastAsia="MS UI Gothic" w:hAnsi="MS UI Gothic" w:cs="Times New Roman"/>
+          <w:sz w:val="28"/>
+        </w:rPr>
+        <w:t xml:space="preserve">Below </w:t>
+      </w:r>
+      <w:r>
+        <w:rPr>
+          <w:rFonts w:ascii="MS UI Gothic" w:eastAsia="MS UI Gothic" w:hAnsi="MS UI Gothic" w:cs="Times New Roman"/>
+          <w:sz w:val="28"/>
+        </w:rPr>
+        <w:t xml:space="preserve">is the workflow of my </w:t>
+      </w:r>
+      <w:r>
+        <w:rPr>
+          <w:rFonts w:ascii="MS UI Gothic" w:eastAsia="MS UI Gothic" w:hAnsi="MS UI Gothic" w:cs="Times New Roman"/>
+          <w:sz w:val="28"/>
+        </w:rPr>
+        <w:t>implementation to the communication between the Raspberry Pie</w:t>
+      </w:r>
+      <w:r>
+        <w:rPr>
+          <w:rFonts w:ascii="MS UI Gothic" w:eastAsia="MS UI Gothic" w:hAnsi="MS UI Gothic" w:cs="Times New Roman"/>
+          <w:sz w:val="28"/>
+        </w:rPr>
+        <w:t xml:space="preserve">, </w:t>
+      </w:r>
+      <w:r>
+        <w:rPr>
+          <w:rFonts w:ascii="MS UI Gothic" w:eastAsia="MS UI Gothic" w:hAnsi="MS UI Gothic" w:cs="Times New Roman"/>
+          <w:sz w:val="28"/>
+        </w:rPr>
+        <w:t>the Arduino</w:t>
+      </w:r>
+      <w:r>
+        <w:rPr>
+          <w:rFonts w:ascii="MS UI Gothic" w:eastAsia="MS UI Gothic" w:hAnsi="MS UI Gothic" w:cs="Times New Roman"/>
+          <w:sz w:val="28"/>
+        </w:rPr>
+        <w:t>, the</w:t>
+      </w:r>
+      <w:r>
+        <w:rPr>
+          <w:rFonts w:ascii="MS UI Gothic" w:eastAsia="MS UI Gothic" w:hAnsi="MS UI Gothic" w:cs="Microsoft JhengHei"/>
+          <w:sz w:val="28"/>
+          <w:szCs w:val="28"/>
+        </w:rPr>
+        <w:t xml:space="preserve"> </w:t>
+      </w:r>
+      <w:r>
+        <w:rPr>
+          <w:rFonts w:ascii="MS UI Gothic" w:eastAsia="MS UI Gothic" w:hAnsi="MS UI Gothic" w:cs="Microsoft JhengHei"/>
+          <w:sz w:val="28"/>
+          <w:szCs w:val="28"/>
+        </w:rPr>
+        <w:t>L298</w:t>
+      </w:r>
+      <w:r>
+        <w:rPr>
+          <w:rFonts w:ascii="MS UI Gothic" w:eastAsia="MS UI Gothic" w:hAnsi="MS UI Gothic" w:cs="Microsoft JhengHei"/>
+          <w:sz w:val="28"/>
+          <w:szCs w:val="28"/>
+        </w:rPr>
+        <w:t>N</w:t>
+      </w:r>
+      <w:r>
+        <w:rPr>
+          <w:rFonts w:ascii="MS UI Gothic" w:eastAsia="MS UI Gothic" w:hAnsi="MS UI Gothic" w:cs="Microsoft JhengHei"/>
+          <w:sz w:val="28"/>
+          <w:szCs w:val="28"/>
+        </w:rPr>
+        <w:t xml:space="preserve"> </w:t>
+      </w:r>
+      <w:r>
+        <w:rPr>
+          <w:rFonts w:ascii="MS UI Gothic" w:eastAsia="MS UI Gothic" w:hAnsi="MS UI Gothic" w:cs="Microsoft JhengHei"/>
+          <w:sz w:val="28"/>
+          <w:szCs w:val="28"/>
+        </w:rPr>
+        <w:t>motor control module</w:t>
+      </w:r>
+      <w:r>
+        <w:rPr>
+          <w:rFonts w:ascii="MS UI Gothic" w:eastAsia="MS UI Gothic" w:hAnsi="MS UI Gothic" w:cs="Microsoft JhengHei"/>
+          <w:sz w:val="28"/>
+          <w:szCs w:val="28"/>
+        </w:rPr>
+        <w:t>, and the 2 DC motors</w:t>
+      </w:r>
+      <w:r>
+        <w:rPr>
+          <w:rFonts w:ascii="MS UI Gothic" w:eastAsia="MS UI Gothic" w:hAnsi="MS UI Gothic" w:cs="Times New Roman"/>
+          <w:sz w:val="28"/>
+        </w:rPr>
+        <w:t xml:space="preserve">. </w:t>
+      </w:r>
+    </w:p>
+    <w:p>
+      <w:pPr>
+        <w:rPr>
+          <w:rFonts w:ascii="MS UI Gothic" w:eastAsia="MS UI Gothic" w:hAnsi="MS UI Gothic" w:cs="Times New Roman"/>
+          <w:sz w:val="28"/>
+        </w:rPr>
+      </w:pPr>
+    </w:p>
+    <w:p>
+      <w:pPr>
+        <w:jc w:val="center"/>
+        <w:rPr>
+          <w:rFonts w:ascii="MS UI Gothic" w:eastAsia="MS UI Gothic" w:hAnsi="MS UI Gothic" w:cs="Times New Roman"/>
+        </w:rPr>
+      </w:pPr>
+      <w:r>
+        <w:rPr>
+          <w:rFonts w:ascii="MS UI Gothic" w:eastAsia="MS UI Gothic" w:hAnsi="MS UI Gothic" w:cs="Times New Roman"/>
+          <w:noProof/>
+        </w:rPr>
+        <w:lastRenderedPageBreak/>
+        <w:drawing>
+          <wp:inline distT="0" distB="0" distL="0" distR="0" wp14:anchorId="789149DE" wp14:editId="3B5CBF3F">
+            <wp:extent cx="4420926" cy="3186090"/>
+            <wp:effectExtent l="0" t="0" r="0" b="1905"/>
+            <wp:docPr id="12" name="Picture 12"/>
+            <wp:cNvGraphicFramePr>
+              <a:graphicFrameLocks xmlns:a="http://schemas.openxmlformats.org/drawingml/2006/main" noChangeAspect="1"/>
+            </wp:cNvGraphicFramePr>
+            <a:graphic xmlns:a="http://schemas.openxmlformats.org/drawingml/2006/main">
+              <a:graphicData uri="http://schemas.openxmlformats.org/drawingml/2006/picture">
+                <pic:pic xmlns:pic="http://schemas.openxmlformats.org/drawingml/2006/picture">
+                  <pic:nvPicPr>
+                    <pic:cNvPr id="12" name="Picture 12"/>
+                    <pic:cNvPicPr/>
+                  </pic:nvPicPr>
+                  <pic:blipFill>
+                    <a:blip r:embed="rId8" cstate="print">
+                      <a:extLst>
+                        <a:ext uri="{28A0092B-C50C-407E-A947-70E740481C1C}">
+                          <a14:useLocalDpi xmlns:a14="http://schemas.microsoft.com/office/drawing/2010/main" val="0"/>
+                        </a:ext>
+                      </a:extLst>
+                    </a:blip>
+                    <a:stretch>
+                      <a:fillRect/>
+                    </a:stretch>
+                  </pic:blipFill>
+                  <pic:spPr>
+                    <a:xfrm>
+                      <a:off x="0" y="0"/>
+                      <a:ext cx="4451518" cy="3208137"/>
                     </a:xfrm>
                     <a:prstGeom prst="rect">
                       <a:avLst/>
@@ -738,33 +847,6 @@
           <w:rFonts w:ascii="MS UI Gothic" w:eastAsia="MS UI Gothic" w:hAnsi="MS UI Gothic" w:cs="Times New Roman"/>
         </w:rPr>
       </w:pPr>
-      <w:r>
-        <w:rPr>
-          <w:rFonts w:ascii="MS UI Gothic" w:eastAsia="MS UI Gothic" w:hAnsi="MS UI Gothic" w:cs="Times New Roman"/>
-        </w:rPr>
-        <w:t>(</w:t>
-      </w:r>
-      <w:proofErr w:type="gramStart"/>
-      <w:r>
-        <w:rPr>
-          <w:rFonts w:ascii="MS UI Gothic" w:eastAsia="MS UI Gothic" w:hAnsi="MS UI Gothic" w:cs="Times New Roman"/>
-        </w:rPr>
-        <w:t>insert</w:t>
-      </w:r>
-      <w:proofErr w:type="gramEnd"/>
-      <w:r>
-        <w:rPr>
-          <w:rFonts w:ascii="MS UI Gothic" w:eastAsia="MS UI Gothic" w:hAnsi="MS UI Gothic" w:cs="Times New Roman"/>
-        </w:rPr>
-        <w:t xml:space="preserve"> a new workflow of this checkpoint)</w:t>
-      </w:r>
-    </w:p>
-    <w:p>
-      <w:pPr>
-        <w:rPr>
-          <w:rFonts w:ascii="MS UI Gothic" w:eastAsia="MS UI Gothic" w:hAnsi="MS UI Gothic" w:cs="Times New Roman"/>
-        </w:rPr>
-      </w:pPr>
     </w:p>
     <w:p>
       <w:pPr>
@@ -813,21 +895,14 @@
           <w:rFonts w:ascii="MS UI Gothic" w:eastAsia="MS UI Gothic" w:hAnsi="MS UI Gothic" w:cs="Times New Roman"/>
           <w:sz w:val="28"/>
         </w:rPr>
-        <w:t xml:space="preserve"> would</w:t>
-      </w:r>
-      <w:r>
-        <w:rPr>
-          <w:rFonts w:ascii="MS UI Gothic" w:eastAsia="MS UI Gothic" w:hAnsi="MS UI Gothic" w:cs="Times New Roman"/>
-          <w:sz w:val="28"/>
-        </w:rPr>
-        <w:t xml:space="preserve"> </w:t>
-      </w:r>
-      <w:r>
-        <w:rPr>
-          <w:rFonts w:ascii="MS UI Gothic" w:eastAsia="MS UI Gothic" w:hAnsi="MS UI Gothic" w:cs="Times New Roman"/>
-          <w:sz w:val="28"/>
-        </w:rPr>
-        <w:t>have</w:t>
+        <w:t xml:space="preserve"> h</w:t>
+      </w:r>
+      <w:r>
+        <w:rPr>
+          <w:rFonts w:ascii="MS UI Gothic" w:eastAsia="MS UI Gothic" w:hAnsi="MS UI Gothic" w:cs="Times New Roman"/>
+          <w:sz w:val="28"/>
+        </w:rPr>
+        <w:t>ad</w:t>
       </w:r>
       <w:r>
         <w:rPr>
@@ -956,14 +1031,35 @@
           <w:rFonts w:ascii="MS UI Gothic" w:eastAsia="MS UI Gothic" w:hAnsi="MS UI Gothic" w:cs="Times New Roman"/>
           <w:sz w:val="28"/>
         </w:rPr>
-        <w:t xml:space="preserve"> the 2 inputs </w:t>
-      </w:r>
-      <w:r>
-        <w:rPr>
-          <w:rFonts w:ascii="MS UI Gothic" w:eastAsia="MS UI Gothic" w:hAnsi="MS UI Gothic" w:cs="Times New Roman"/>
-          <w:sz w:val="28"/>
-        </w:rPr>
-        <w:t xml:space="preserve">PWM values </w:t>
+        <w:t xml:space="preserve"> the 2 </w:t>
+      </w:r>
+      <w:r>
+        <w:rPr>
+          <w:rFonts w:ascii="MS UI Gothic" w:eastAsia="MS UI Gothic" w:hAnsi="MS UI Gothic" w:cs="Times New Roman"/>
+          <w:sz w:val="28"/>
+        </w:rPr>
+        <w:t xml:space="preserve">PWM </w:t>
+      </w:r>
+      <w:r>
+        <w:rPr>
+          <w:rFonts w:ascii="MS UI Gothic" w:eastAsia="MS UI Gothic" w:hAnsi="MS UI Gothic" w:cs="Times New Roman"/>
+          <w:sz w:val="28"/>
+        </w:rPr>
+        <w:t>input</w:t>
+      </w:r>
+      <w:r>
+        <w:rPr>
+          <w:rFonts w:ascii="MS UI Gothic" w:eastAsia="MS UI Gothic" w:hAnsi="MS UI Gothic" w:cs="Times New Roman"/>
+          <w:sz w:val="28"/>
+        </w:rPr>
+        <w:t xml:space="preserve"> </w:t>
+      </w:r>
+      <w:r>
+        <w:rPr>
+          <w:rFonts w:ascii="MS UI Gothic" w:eastAsia="MS UI Gothic" w:hAnsi="MS UI Gothic" w:cs="Times New Roman"/>
+          <w:sz w:val="28"/>
+        </w:rPr>
+        <w:t xml:space="preserve">values </w:t>
       </w:r>
       <w:r>
         <w:rPr>
@@ -1169,7 +1265,119 @@
           <w:rFonts w:ascii="MS UI Gothic" w:eastAsia="MS UI Gothic" w:hAnsi="MS UI Gothic" w:cs="Times New Roman"/>
           <w:sz w:val="28"/>
         </w:rPr>
-        <w:t xml:space="preserve"> input</w:t>
+        <w:t xml:space="preserve"> </w:t>
+      </w:r>
+      <w:r>
+        <w:rPr>
+          <w:rFonts w:ascii="MS UI Gothic" w:eastAsia="MS UI Gothic" w:hAnsi="MS UI Gothic" w:cs="Times New Roman"/>
+          <w:sz w:val="28"/>
+        </w:rPr>
+        <w:t>values</w:t>
+      </w:r>
+      <w:r>
+        <w:rPr>
+          <w:rFonts w:ascii="MS UI Gothic" w:eastAsia="MS UI Gothic" w:hAnsi="MS UI Gothic" w:cs="Times New Roman"/>
+          <w:sz w:val="28"/>
+        </w:rPr>
+        <w:t xml:space="preserve"> from the Raspberry Pie</w:t>
+      </w:r>
+      <w:r>
+        <w:rPr>
+          <w:rFonts w:ascii="MS UI Gothic" w:eastAsia="MS UI Gothic" w:hAnsi="MS UI Gothic" w:cs="Times New Roman"/>
+          <w:sz w:val="28"/>
+        </w:rPr>
+        <w:t xml:space="preserve">, the Arduino </w:t>
+      </w:r>
+      <w:r>
+        <w:rPr>
+          <w:rFonts w:ascii="MS UI Gothic" w:eastAsia="MS UI Gothic" w:hAnsi="MS UI Gothic" w:cs="Times New Roman"/>
+          <w:sz w:val="28"/>
+        </w:rPr>
+        <w:t>would</w:t>
+      </w:r>
+      <w:r>
+        <w:rPr>
+          <w:rFonts w:ascii="MS UI Gothic" w:eastAsia="MS UI Gothic" w:hAnsi="MS UI Gothic" w:cs="Times New Roman"/>
+          <w:sz w:val="28"/>
+        </w:rPr>
+        <w:t xml:space="preserve"> </w:t>
+      </w:r>
+      <w:r>
+        <w:rPr>
+          <w:rFonts w:ascii="MS UI Gothic" w:eastAsia="MS UI Gothic" w:hAnsi="MS UI Gothic" w:cs="Times New Roman"/>
+          <w:sz w:val="28"/>
+        </w:rPr>
+        <w:t xml:space="preserve">make some simple determinations and </w:t>
+      </w:r>
+      <w:r>
+        <w:rPr>
+          <w:rFonts w:ascii="MS UI Gothic" w:eastAsia="MS UI Gothic" w:hAnsi="MS UI Gothic" w:cs="Times New Roman"/>
+          <w:sz w:val="28"/>
+        </w:rPr>
+        <w:t xml:space="preserve">send the </w:t>
+      </w:r>
+      <w:r>
+        <w:rPr>
+          <w:rFonts w:ascii="MS UI Gothic" w:eastAsia="MS UI Gothic" w:hAnsi="MS UI Gothic" w:cs="Times New Roman"/>
+          <w:sz w:val="28"/>
+        </w:rPr>
+        <w:t>corresponding</w:t>
+      </w:r>
+      <w:r>
+        <w:rPr>
+          <w:rFonts w:ascii="MS UI Gothic" w:eastAsia="MS UI Gothic" w:hAnsi="MS UI Gothic" w:cs="Times New Roman"/>
+          <w:sz w:val="28"/>
+        </w:rPr>
+        <w:t xml:space="preserve"> values to the </w:t>
+      </w:r>
+      <w:r>
+        <w:rPr>
+          <w:rFonts w:ascii="MS UI Gothic" w:eastAsia="MS UI Gothic" w:hAnsi="MS UI Gothic" w:cs="Times New Roman"/>
+          <w:sz w:val="28"/>
+        </w:rPr>
+        <w:t>L298N</w:t>
+      </w:r>
+      <w:r>
+        <w:rPr>
+          <w:rFonts w:ascii="MS UI Gothic" w:eastAsia="MS UI Gothic" w:hAnsi="MS UI Gothic" w:cs="Times New Roman"/>
+          <w:sz w:val="28"/>
+        </w:rPr>
+        <w:t xml:space="preserve"> </w:t>
+      </w:r>
+      <w:r>
+        <w:rPr>
+          <w:rFonts w:ascii="MS UI Gothic" w:eastAsia="MS UI Gothic" w:hAnsi="MS UI Gothic" w:cs="Times New Roman"/>
+          <w:sz w:val="28"/>
+        </w:rPr>
+        <w:t>motor control module</w:t>
+      </w:r>
+      <w:r>
+        <w:rPr>
+          <w:rFonts w:ascii="MS UI Gothic" w:eastAsia="MS UI Gothic" w:hAnsi="MS UI Gothic" w:cs="Times New Roman"/>
+          <w:sz w:val="28"/>
+        </w:rPr>
+        <w:t xml:space="preserve"> according to different cases</w:t>
+      </w:r>
+      <w:r>
+        <w:rPr>
+          <w:rFonts w:ascii="MS UI Gothic" w:eastAsia="MS UI Gothic" w:hAnsi="MS UI Gothic" w:cs="Times New Roman"/>
+          <w:sz w:val="28"/>
+        </w:rPr>
+        <w:t xml:space="preserve">, which the </w:t>
+      </w:r>
+      <w:r>
+        <w:rPr>
+          <w:rFonts w:ascii="MS UI Gothic" w:eastAsia="MS UI Gothic" w:hAnsi="MS UI Gothic" w:cs="Times New Roman"/>
+          <w:sz w:val="28"/>
+        </w:rPr>
+        <w:t>different cases</w:t>
+      </w:r>
+      <w:r>
+        <w:rPr>
+          <w:rFonts w:ascii="MS UI Gothic" w:eastAsia="MS UI Gothic" w:hAnsi="MS UI Gothic" w:cs="Times New Roman"/>
+          <w:sz w:val="28"/>
+        </w:rPr>
+        <w:t xml:space="preserve"> are shown in the following figure</w:t>
       </w:r>
       <w:r>
         <w:rPr>
@@ -1183,357 +1391,19 @@
           <w:rFonts w:ascii="MS UI Gothic" w:eastAsia="MS UI Gothic" w:hAnsi="MS UI Gothic" w:cs="Times New Roman"/>
           <w:sz w:val="28"/>
         </w:rPr>
-        <w:t xml:space="preserve"> from the Raspberry Pie</w:t>
-      </w:r>
-      <w:r>
-        <w:rPr>
-          <w:rFonts w:ascii="MS UI Gothic" w:eastAsia="MS UI Gothic" w:hAnsi="MS UI Gothic" w:cs="Times New Roman"/>
-          <w:sz w:val="28"/>
-        </w:rPr>
-        <w:t>, the Arduino will</w:t>
-      </w:r>
-      <w:r>
-        <w:rPr>
-          <w:rFonts w:ascii="MS UI Gothic" w:eastAsia="MS UI Gothic" w:hAnsi="MS UI Gothic" w:cs="Times New Roman"/>
-          <w:sz w:val="28"/>
-        </w:rPr>
-        <w:t xml:space="preserve"> </w:t>
-      </w:r>
-      <w:r>
-        <w:rPr>
-          <w:rFonts w:ascii="MS UI Gothic" w:eastAsia="MS UI Gothic" w:hAnsi="MS UI Gothic" w:cs="Times New Roman"/>
-          <w:sz w:val="28"/>
-        </w:rPr>
-        <w:t xml:space="preserve">make some simple determinations and </w:t>
-      </w:r>
-      <w:r>
-        <w:rPr>
-          <w:rFonts w:ascii="MS UI Gothic" w:eastAsia="MS UI Gothic" w:hAnsi="MS UI Gothic" w:cs="Times New Roman"/>
-          <w:sz w:val="28"/>
-        </w:rPr>
-        <w:t xml:space="preserve">send the </w:t>
-      </w:r>
-      <w:r>
-        <w:rPr>
-          <w:rFonts w:ascii="MS UI Gothic" w:eastAsia="MS UI Gothic" w:hAnsi="MS UI Gothic" w:cs="Times New Roman"/>
-          <w:sz w:val="28"/>
-        </w:rPr>
-        <w:t>corresponding</w:t>
-      </w:r>
-      <w:r>
-        <w:rPr>
-          <w:rFonts w:ascii="MS UI Gothic" w:eastAsia="MS UI Gothic" w:hAnsi="MS UI Gothic" w:cs="Times New Roman"/>
-          <w:sz w:val="28"/>
-        </w:rPr>
-        <w:t xml:space="preserve"> values to the </w:t>
-      </w:r>
-      <w:r>
-        <w:rPr>
-          <w:rFonts w:ascii="MS UI Gothic" w:eastAsia="MS UI Gothic" w:hAnsi="MS UI Gothic" w:cs="Times New Roman"/>
-          <w:sz w:val="28"/>
-        </w:rPr>
-        <w:t>L298N</w:t>
-      </w:r>
-      <w:r>
-        <w:rPr>
-          <w:rFonts w:ascii="MS UI Gothic" w:eastAsia="MS UI Gothic" w:hAnsi="MS UI Gothic" w:cs="Times New Roman"/>
-          <w:sz w:val="28"/>
-        </w:rPr>
-        <w:t xml:space="preserve"> </w:t>
-      </w:r>
-      <w:r>
-        <w:rPr>
-          <w:rFonts w:ascii="MS UI Gothic" w:eastAsia="MS UI Gothic" w:hAnsi="MS UI Gothic" w:cs="Times New Roman"/>
-          <w:sz w:val="28"/>
-        </w:rPr>
-        <w:t>motor control module</w:t>
-      </w:r>
-      <w:r>
-        <w:rPr>
-          <w:rFonts w:ascii="MS UI Gothic" w:eastAsia="MS UI Gothic" w:hAnsi="MS UI Gothic" w:cs="Times New Roman"/>
-          <w:sz w:val="28"/>
-        </w:rPr>
-        <w:t xml:space="preserve">, which the simple determinations are shown in the following figure. </w:t>
-      </w:r>
-    </w:p>
-    <w:p>
-      <w:pPr>
-        <w:rPr>
-          <w:rFonts w:ascii="MS UI Gothic" w:eastAsia="MS UI Gothic" w:hAnsi="MS UI Gothic" w:cs="Times New Roman"/>
-          <w:sz w:val="28"/>
-        </w:rPr>
-      </w:pPr>
-    </w:p>
-    <w:p>
-      <w:pPr>
-        <w:rPr>
-          <w:rFonts w:ascii="MS UI Gothic" w:eastAsia="MS UI Gothic" w:hAnsi="MS UI Gothic" w:cs="Times New Roman"/>
-          <w:sz w:val="28"/>
-        </w:rPr>
-      </w:pPr>
-    </w:p>
-    <w:p>
-      <w:pPr>
-        <w:rPr>
-          <w:rFonts w:ascii="MS UI Gothic" w:eastAsia="MS UI Gothic" w:hAnsi="MS UI Gothic" w:cs="Times New Roman"/>
-          <w:sz w:val="28"/>
-        </w:rPr>
-      </w:pPr>
-    </w:p>
-    <w:p>
-      <w:pPr>
-        <w:rPr>
-          <w:rFonts w:ascii="MS UI Gothic" w:eastAsia="MS UI Gothic" w:hAnsi="MS UI Gothic" w:cs="Times New Roman"/>
-          <w:sz w:val="28"/>
-        </w:rPr>
-      </w:pPr>
-    </w:p>
-    <w:p>
-      <w:pPr>
-        <w:rPr>
-          <w:rFonts w:ascii="MS UI Gothic" w:eastAsia="MS UI Gothic" w:hAnsi="MS UI Gothic" w:cs="Times New Roman" w:hint="eastAsia"/>
-          <w:sz w:val="28"/>
-        </w:rPr>
-      </w:pPr>
-      <w:r>
-        <w:rPr>
-          <w:rFonts w:ascii="MS UI Gothic" w:eastAsia="MS UI Gothic" w:hAnsi="MS UI Gothic" w:cs="Times New Roman"/>
-          <w:sz w:val="28"/>
-        </w:rPr>
-        <w:t xml:space="preserve">The </w:t>
-      </w:r>
-      <w:r>
-        <w:rPr>
-          <w:rFonts w:ascii="MS UI Gothic" w:eastAsia="MS UI Gothic" w:hAnsi="MS UI Gothic" w:cs="Times New Roman"/>
-          <w:sz w:val="28"/>
-        </w:rPr>
-        <w:t>L298N motor control module</w:t>
-      </w:r>
-      <w:r>
-        <w:rPr>
-          <w:rFonts w:ascii="MS UI Gothic" w:eastAsia="MS UI Gothic" w:hAnsi="MS UI Gothic" w:cs="Times New Roman"/>
-          <w:sz w:val="28"/>
-        </w:rPr>
-        <w:t xml:space="preserve"> acts as a </w:t>
-      </w:r>
-      <w:r>
-        <w:rPr>
-          <w:rFonts w:ascii="MS UI Gothic" w:eastAsia="MS UI Gothic" w:hAnsi="MS UI Gothic" w:cs="Times New Roman"/>
-          <w:sz w:val="28"/>
-        </w:rPr>
-        <w:t>controller that uses an H-Bridge to control the direction and speed of up to 2 DC motors</w:t>
-      </w:r>
-      <w:r>
-        <w:rPr>
-          <w:rFonts w:ascii="MS UI Gothic" w:eastAsia="MS UI Gothic" w:hAnsi="MS UI Gothic" w:cs="Times New Roman"/>
-          <w:sz w:val="28"/>
-        </w:rPr>
-        <w:t xml:space="preserve"> here</w:t>
-      </w:r>
-      <w:r>
-        <w:rPr>
-          <w:rFonts w:ascii="MS UI Gothic" w:eastAsia="MS UI Gothic" w:hAnsi="MS UI Gothic" w:cs="Times New Roman"/>
-          <w:sz w:val="28"/>
-        </w:rPr>
-        <w:t>.</w:t>
-      </w:r>
-      <w:r>
-        <w:rPr>
-          <w:rFonts w:ascii="MS UI Gothic" w:eastAsia="MS UI Gothic" w:hAnsi="MS UI Gothic" w:cs="Times New Roman"/>
-          <w:sz w:val="28"/>
-        </w:rPr>
-        <w:t xml:space="preserve"> </w:t>
-      </w:r>
-    </w:p>
-    <w:p>
-      <w:pPr>
-        <w:rPr>
-          <w:rFonts w:ascii="MS UI Gothic" w:eastAsia="MS UI Gothic" w:hAnsi="MS UI Gothic" w:cs="Times New Roman"/>
-          <w:sz w:val="28"/>
-        </w:rPr>
-      </w:pPr>
-    </w:p>
-    <w:p>
-      <w:pPr>
-        <w:rPr>
-          <w:rFonts w:ascii="MS UI Gothic" w:eastAsia="MS UI Gothic" w:hAnsi="MS UI Gothic" w:cs="Times New Roman"/>
-          <w:sz w:val="28"/>
-        </w:rPr>
-      </w:pPr>
-      <w:r>
-        <w:rPr>
-          <w:rFonts w:ascii="MS UI Gothic" w:eastAsia="MS UI Gothic" w:hAnsi="MS UI Gothic" w:cs="Times New Roman"/>
-          <w:sz w:val="28"/>
-        </w:rPr>
-        <w:t xml:space="preserve">multiply the user input by 2, which will be the answer that should be sent back to the Raspberry Pie. After finish the calculation of the answer, the Arduino would publish the answer in the topic named “result”. Then the Raspberry Pie would subscribe to this topic and </w:t>
-      </w:r>
-      <w:r>
-        <w:rPr>
-          <w:rFonts w:ascii="MS UI Gothic" w:eastAsia="MS UI Gothic" w:hAnsi="MS UI Gothic" w:cs="Times New Roman"/>
-          <w:sz w:val="28"/>
-        </w:rPr>
-        <w:lastRenderedPageBreak/>
-        <w:t xml:space="preserve">would receive the answer calculated by the Arduino. </w:t>
-      </w:r>
-    </w:p>
-    <w:p>
-      <w:pPr>
-        <w:rPr>
-          <w:rFonts w:ascii="MS UI Gothic" w:eastAsia="MS UI Gothic" w:hAnsi="MS UI Gothic" w:cs="Times New Roman"/>
-          <w:sz w:val="28"/>
-        </w:rPr>
-      </w:pPr>
-    </w:p>
-    <w:p>
-      <w:pPr>
-        <w:rPr>
-          <w:rFonts w:ascii="MS UI Gothic" w:eastAsia="MS UI Gothic" w:hAnsi="MS UI Gothic" w:cs="Times New Roman"/>
-          <w:sz w:val="28"/>
-          <w:szCs w:val="28"/>
-        </w:rPr>
-      </w:pPr>
-      <w:r>
-        <w:rPr>
-          <w:rFonts w:ascii="MS UI Gothic" w:eastAsia="MS UI Gothic" w:hAnsi="MS UI Gothic" w:cs="Times New Roman"/>
-          <w:sz w:val="28"/>
-          <w:szCs w:val="28"/>
-        </w:rPr>
-        <w:tab/>
-        <w:t xml:space="preserve">Last but not the least, after receiving the final result, the </w:t>
-      </w:r>
-      <w:r>
-        <w:rPr>
-          <w:rFonts w:ascii="MS UI Gothic" w:eastAsia="MS UI Gothic" w:hAnsi="MS UI Gothic" w:cs="Times New Roman"/>
-          <w:sz w:val="28"/>
-        </w:rPr>
-        <w:t>Raspberry Pie would display the final result on the terminal, and would continue ask for the next user input. This is the whole idea of the implementation to checkpoint 2.</w:t>
-      </w:r>
-    </w:p>
-    <w:p>
-      <w:pPr>
-        <w:rPr>
-          <w:rFonts w:ascii="MS UI Gothic" w:eastAsia="MS UI Gothic" w:hAnsi="MS UI Gothic" w:cs="Times New Roman"/>
-          <w:sz w:val="28"/>
-          <w:szCs w:val="28"/>
-        </w:rPr>
-      </w:pPr>
-    </w:p>
-    <w:p>
-      <w:pPr>
-        <w:rPr>
-          <w:rFonts w:ascii="MS UI Gothic" w:eastAsia="MS UI Gothic" w:hAnsi="MS UI Gothic" w:cs="Times New Roman"/>
-          <w:sz w:val="28"/>
-          <w:szCs w:val="28"/>
-        </w:rPr>
-      </w:pPr>
-    </w:p>
-    <w:p>
-      <w:pPr>
-        <w:rPr>
-          <w:rFonts w:ascii="MS UI Gothic" w:eastAsia="MS UI Gothic" w:hAnsi="MS UI Gothic" w:cs="Times New Roman"/>
-          <w:sz w:val="28"/>
-        </w:rPr>
-      </w:pPr>
-    </w:p>
-    <w:p>
-      <w:pPr>
-        <w:rPr>
-          <w:rFonts w:ascii="MS UI Gothic" w:eastAsia="MS UI Gothic" w:hAnsi="MS UI Gothic" w:cs="Times New Roman"/>
-          <w:sz w:val="28"/>
-        </w:rPr>
-      </w:pPr>
-    </w:p>
-    <w:p>
-      <w:pPr>
-        <w:numPr>
-          <w:ilvl w:val="0"/>
-          <w:numId w:val="3"/>
-        </w:numPr>
-        <w:rPr>
-          <w:rFonts w:ascii="MS UI Gothic" w:eastAsia="MS UI Gothic" w:hAnsi="MS UI Gothic" w:cs="Times New Roman"/>
-          <w:b/>
-          <w:sz w:val="32"/>
-          <w:szCs w:val="32"/>
-        </w:rPr>
-      </w:pPr>
-      <w:r>
-        <w:rPr>
-          <w:rFonts w:ascii="MS UI Gothic" w:eastAsia="MS UI Gothic" w:hAnsi="MS UI Gothic" w:cs="Times New Roman" w:hint="eastAsia"/>
-          <w:b/>
-          <w:sz w:val="36"/>
-          <w:szCs w:val="32"/>
-        </w:rPr>
-        <w:t>Result</w:t>
-      </w:r>
-    </w:p>
-    <w:p>
-      <w:pPr>
-        <w:ind w:left="425"/>
-        <w:rPr>
-          <w:rFonts w:ascii="MS UI Gothic" w:eastAsia="MS UI Gothic" w:hAnsi="MS UI Gothic" w:cs="Times New Roman"/>
-          <w:b/>
-          <w:sz w:val="32"/>
-          <w:szCs w:val="32"/>
-        </w:rPr>
-      </w:pPr>
-    </w:p>
-    <w:p>
-      <w:pPr>
-        <w:rPr>
-          <w:rFonts w:ascii="MS UI Gothic" w:eastAsia="MS UI Gothic" w:hAnsi="MS UI Gothic" w:cs="Times New Roman"/>
-          <w:b/>
-          <w:sz w:val="28"/>
-        </w:rPr>
-      </w:pPr>
-      <w:r>
-        <w:rPr>
-          <w:rFonts w:ascii="MS UI Gothic" w:eastAsia="MS UI Gothic" w:hAnsi="MS UI Gothic" w:cs="Times New Roman" w:hint="eastAsia"/>
-          <w:b/>
-          <w:sz w:val="28"/>
-        </w:rPr>
-        <w:t>T</w:t>
-      </w:r>
-      <w:r>
-        <w:rPr>
-          <w:rFonts w:ascii="MS UI Gothic" w:eastAsia="MS UI Gothic" w:hAnsi="MS UI Gothic" w:cs="Times New Roman"/>
-          <w:b/>
-          <w:sz w:val="28"/>
-        </w:rPr>
-        <w:t>ask 1: SSH Connection</w:t>
-      </w:r>
-    </w:p>
-    <w:p>
-      <w:pPr>
-        <w:pStyle w:val="ListParagraph"/>
-        <w:numPr>
-          <w:ilvl w:val="0"/>
-          <w:numId w:val="4"/>
-        </w:numPr>
-        <w:ind w:leftChars="0"/>
-        <w:rPr>
-          <w:rFonts w:ascii="MS UI Gothic" w:eastAsia="MS UI Gothic" w:hAnsi="MS UI Gothic" w:cs="Times New Roman"/>
-          <w:sz w:val="28"/>
-        </w:rPr>
-      </w:pPr>
-      <w:r>
-        <w:rPr>
-          <w:rFonts w:ascii="MS UI Gothic" w:eastAsia="MS UI Gothic" w:hAnsi="MS UI Gothic" w:cs="Times New Roman" w:hint="eastAsia"/>
-          <w:sz w:val="28"/>
-        </w:rPr>
-        <w:t>V</w:t>
-      </w:r>
-      <w:r>
-        <w:rPr>
-          <w:rFonts w:ascii="MS UI Gothic" w:eastAsia="MS UI Gothic" w:hAnsi="MS UI Gothic" w:cs="Times New Roman"/>
-          <w:sz w:val="28"/>
-        </w:rPr>
-        <w:t>iew of Raspberry Pie</w:t>
-      </w:r>
-    </w:p>
-    <w:p>
-      <w:pPr>
-        <w:pStyle w:val="ListParagraph"/>
-        <w:ind w:leftChars="0"/>
+        <w:t xml:space="preserve">. </w:t>
+      </w:r>
+    </w:p>
+    <w:p>
+      <w:pPr>
+        <w:rPr>
+          <w:rFonts w:ascii="MS UI Gothic" w:eastAsia="MS UI Gothic" w:hAnsi="MS UI Gothic" w:cs="Times New Roman"/>
+          <w:sz w:val="28"/>
+        </w:rPr>
+      </w:pPr>
+    </w:p>
+    <w:p>
+      <w:pPr>
         <w:rPr>
           <w:rFonts w:ascii="MS UI Gothic" w:eastAsia="MS UI Gothic" w:hAnsi="MS UI Gothic" w:cs="Times New Roman"/>
           <w:sz w:val="28"/>
@@ -1546,10 +1416,10 @@
           <w:sz w:val="28"/>
         </w:rPr>
         <w:drawing>
-          <wp:inline distT="0" distB="0" distL="0" distR="0" wp14:anchorId="33B02B4C" wp14:editId="0879C2D4">
-            <wp:extent cx="3821373" cy="2280761"/>
-            <wp:effectExtent l="0" t="0" r="8255" b="5715"/>
-            <wp:docPr id="3" name="圖片 3"/>
+          <wp:inline distT="0" distB="0" distL="0" distR="0" wp14:anchorId="3E7AC1D4" wp14:editId="3176B8B9">
+            <wp:extent cx="1743041" cy="858741"/>
+            <wp:effectExtent l="0" t="0" r="0" b="5080"/>
+            <wp:docPr id="15" name="Picture 15"/>
             <wp:cNvGraphicFramePr>
               <a:graphicFrameLocks xmlns:a="http://schemas.openxmlformats.org/drawingml/2006/main" noChangeAspect="1"/>
             </wp:cNvGraphicFramePr>
@@ -1557,39 +1427,29 @@
               <a:graphicData uri="http://schemas.openxmlformats.org/drawingml/2006/picture">
                 <pic:pic xmlns:pic="http://schemas.openxmlformats.org/drawingml/2006/picture">
                   <pic:nvPicPr>
-                    <pic:cNvPr id="0" name="Picture 1"/>
-                    <pic:cNvPicPr>
-                      <a:picLocks noChangeAspect="1" noChangeArrowheads="1"/>
-                    </pic:cNvPicPr>
+                    <pic:cNvPr id="15" name="Picture 15"/>
+                    <pic:cNvPicPr/>
                   </pic:nvPicPr>
-                  <pic:blipFill rotWithShape="1">
-                    <a:blip r:embed="rId8">
+                  <pic:blipFill>
+                    <a:blip r:embed="rId9" cstate="print">
                       <a:extLst>
                         <a:ext uri="{28A0092B-C50C-407E-A947-70E740481C1C}">
                           <a14:useLocalDpi xmlns:a14="http://schemas.microsoft.com/office/drawing/2010/main" val="0"/>
                         </a:ext>
                       </a:extLst>
                     </a:blip>
-                    <a:srcRect l="9508" t="28852" r="48116" b="24271"/>
-                    <a:stretch/>
+                    <a:stretch>
+                      <a:fillRect/>
+                    </a:stretch>
                   </pic:blipFill>
-                  <pic:spPr bwMode="auto">
+                  <pic:spPr>
                     <a:xfrm>
                       <a:off x="0" y="0"/>
-                      <a:ext cx="3871817" cy="2310868"/>
+                      <a:ext cx="1851348" cy="912101"/>
                     </a:xfrm>
                     <a:prstGeom prst="rect">
                       <a:avLst/>
                     </a:prstGeom>
-                    <a:noFill/>
-                    <a:ln>
-                      <a:noFill/>
-                    </a:ln>
-                    <a:extLst>
-                      <a:ext uri="{53640926-AAD7-44D8-BBD7-CCE9431645EC}">
-                        <a14:shadowObscured xmlns:a14="http://schemas.microsoft.com/office/drawing/2010/main"/>
-                      </a:ext>
-                    </a:extLst>
                   </pic:spPr>
                 </pic:pic>
               </a:graphicData>
@@ -1597,63 +1457,17 @@
           </wp:inline>
         </w:drawing>
       </w:r>
-    </w:p>
-    <w:p>
-      <w:pPr>
-        <w:pStyle w:val="ListParagraph"/>
-        <w:ind w:leftChars="0"/>
-        <w:rPr>
-          <w:rFonts w:ascii="MS UI Gothic" w:eastAsia="MS UI Gothic" w:hAnsi="MS UI Gothic" w:cs="Times New Roman"/>
-          <w:sz w:val="28"/>
-        </w:rPr>
-      </w:pPr>
-    </w:p>
-    <w:p>
-      <w:pPr>
-        <w:pStyle w:val="ListParagraph"/>
-        <w:numPr>
-          <w:ilvl w:val="0"/>
-          <w:numId w:val="4"/>
-        </w:numPr>
-        <w:ind w:leftChars="0"/>
-        <w:rPr>
-          <w:rFonts w:ascii="MS UI Gothic" w:eastAsia="MS UI Gothic" w:hAnsi="MS UI Gothic" w:cs="Times New Roman"/>
-          <w:sz w:val="28"/>
-        </w:rPr>
-      </w:pPr>
-      <w:r>
-        <w:rPr>
-          <w:rFonts w:ascii="MS UI Gothic" w:eastAsia="MS UI Gothic" w:hAnsi="MS UI Gothic" w:cs="Times New Roman" w:hint="eastAsia"/>
-          <w:sz w:val="28"/>
-        </w:rPr>
-        <w:t>V</w:t>
-      </w:r>
-      <w:r>
-        <w:rPr>
-          <w:rFonts w:ascii="MS UI Gothic" w:eastAsia="MS UI Gothic" w:hAnsi="MS UI Gothic" w:cs="Times New Roman"/>
-          <w:sz w:val="28"/>
-        </w:rPr>
-        <w:t>iew of my Computer</w:t>
-      </w:r>
-    </w:p>
-    <w:p>
-      <w:pPr>
-        <w:ind w:left="425"/>
-        <w:rPr>
-          <w:rFonts w:ascii="MS UI Gothic" w:eastAsia="MS UI Gothic" w:hAnsi="MS UI Gothic" w:cs="Times New Roman"/>
-          <w:sz w:val="28"/>
-        </w:rPr>
-      </w:pPr>
-      <w:r>
-        <w:rPr>
-          <w:rFonts w:ascii="MS UI Gothic" w:eastAsia="MS UI Gothic" w:hAnsi="MS UI Gothic"/>
+      <w:r>
+        <w:rPr>
+          <w:rFonts w:ascii="MS UI Gothic" w:eastAsia="MS UI Gothic" w:hAnsi="MS UI Gothic" w:cs="Times New Roman"/>
           <w:noProof/>
+          <w:sz w:val="28"/>
         </w:rPr>
         <w:drawing>
-          <wp:inline distT="0" distB="0" distL="0" distR="0" wp14:anchorId="4233E5AE" wp14:editId="5BFF138F">
-            <wp:extent cx="4400263" cy="1876567"/>
-            <wp:effectExtent l="0" t="0" r="635" b="0"/>
-            <wp:docPr id="4" name="圖片 4"/>
+          <wp:inline distT="0" distB="0" distL="0" distR="0" wp14:anchorId="68BBA677" wp14:editId="348BC884">
+            <wp:extent cx="1710762" cy="842839"/>
+            <wp:effectExtent l="0" t="0" r="3810" b="0"/>
+            <wp:docPr id="16" name="Picture 16"/>
             <wp:cNvGraphicFramePr>
               <a:graphicFrameLocks xmlns:a="http://schemas.openxmlformats.org/drawingml/2006/main" noChangeAspect="1"/>
             </wp:cNvGraphicFramePr>
@@ -1661,30 +1475,29 @@
               <a:graphicData uri="http://schemas.openxmlformats.org/drawingml/2006/picture">
                 <pic:pic xmlns:pic="http://schemas.openxmlformats.org/drawingml/2006/picture">
                   <pic:nvPicPr>
-                    <pic:cNvPr id="1" name=""/>
+                    <pic:cNvPr id="16" name="Picture 16"/>
                     <pic:cNvPicPr/>
                   </pic:nvPicPr>
-                  <pic:blipFill rotWithShape="1">
-                    <a:blip r:embed="rId9"/>
-                    <a:srcRect b="25443"/>
-                    <a:stretch/>
+                  <pic:blipFill>
+                    <a:blip r:embed="rId10" cstate="print">
+                      <a:extLst>
+                        <a:ext uri="{28A0092B-C50C-407E-A947-70E740481C1C}">
+                          <a14:useLocalDpi xmlns:a14="http://schemas.microsoft.com/office/drawing/2010/main" val="0"/>
+                        </a:ext>
+                      </a:extLst>
+                    </a:blip>
+                    <a:stretch>
+                      <a:fillRect/>
+                    </a:stretch>
                   </pic:blipFill>
-                  <pic:spPr bwMode="auto">
+                  <pic:spPr>
                     <a:xfrm>
                       <a:off x="0" y="0"/>
-                      <a:ext cx="4448043" cy="1896943"/>
+                      <a:ext cx="1798866" cy="886245"/>
                     </a:xfrm>
                     <a:prstGeom prst="rect">
                       <a:avLst/>
                     </a:prstGeom>
-                    <a:ln>
-                      <a:noFill/>
-                    </a:ln>
-                    <a:extLst>
-                      <a:ext uri="{53640926-AAD7-44D8-BBD7-CCE9431645EC}">
-                        <a14:shadowObscured xmlns:a14="http://schemas.microsoft.com/office/drawing/2010/main"/>
-                      </a:ext>
-                    </a:extLst>
                   </pic:spPr>
                 </pic:pic>
               </a:graphicData>
@@ -1692,85 +1505,17 @@
           </wp:inline>
         </w:drawing>
       </w:r>
-    </w:p>
-    <w:p>
-      <w:pPr>
-        <w:ind w:left="425"/>
-        <w:rPr>
-          <w:rFonts w:ascii="MS UI Gothic" w:eastAsia="MS UI Gothic" w:hAnsi="MS UI Gothic" w:cs="Times New Roman"/>
-          <w:sz w:val="28"/>
-        </w:rPr>
-      </w:pPr>
-    </w:p>
-    <w:p>
-      <w:pPr>
-        <w:rPr>
-          <w:rFonts w:ascii="MS UI Gothic" w:eastAsia="MS UI Gothic" w:hAnsi="MS UI Gothic" w:cs="Times New Roman"/>
-          <w:b/>
-          <w:sz w:val="28"/>
-        </w:rPr>
-      </w:pPr>
-      <w:r>
-        <w:rPr>
-          <w:rFonts w:ascii="MS UI Gothic" w:eastAsia="MS UI Gothic" w:hAnsi="MS UI Gothic" w:cs="Times New Roman" w:hint="eastAsia"/>
-          <w:b/>
-          <w:sz w:val="28"/>
-        </w:rPr>
-        <w:t>T</w:t>
-      </w:r>
-      <w:r>
-        <w:rPr>
-          <w:rFonts w:ascii="MS UI Gothic" w:eastAsia="MS UI Gothic" w:hAnsi="MS UI Gothic" w:cs="Times New Roman"/>
-          <w:b/>
-          <w:sz w:val="28"/>
-        </w:rPr>
-        <w:t xml:space="preserve">ask 2: Publisher &amp; Subscriber Between Raspberry Pie </w:t>
-      </w:r>
-      <w:r>
-        <w:rPr>
-          <w:rFonts w:ascii="MS UI Gothic" w:eastAsia="MS UI Gothic" w:hAnsi="MS UI Gothic" w:cs="Times New Roman" w:hint="eastAsia"/>
-          <w:b/>
-          <w:sz w:val="28"/>
-        </w:rPr>
-        <w:t>&amp;</w:t>
-      </w:r>
-      <w:r>
-        <w:rPr>
-          <w:rFonts w:ascii="MS UI Gothic" w:eastAsia="MS UI Gothic" w:hAnsi="MS UI Gothic" w:cs="Times New Roman"/>
-          <w:b/>
-          <w:sz w:val="28"/>
-        </w:rPr>
-        <w:t xml:space="preserve"> Arduino</w:t>
-      </w:r>
-    </w:p>
-    <w:p>
-      <w:pPr>
-        <w:rPr>
-          <w:rFonts w:ascii="MS UI Gothic" w:eastAsia="MS UI Gothic" w:hAnsi="MS UI Gothic" w:cs="Times New Roman"/>
-          <w:sz w:val="28"/>
-        </w:rPr>
-      </w:pPr>
-    </w:p>
-    <w:p>
-      <w:pPr>
-        <w:ind w:firstLine="425"/>
-        <w:rPr>
-          <w:rFonts w:ascii="MS UI Gothic" w:eastAsia="MS UI Gothic" w:hAnsi="MS UI Gothic" w:cs="Times New Roman"/>
-          <w:sz w:val="28"/>
-        </w:rPr>
-      </w:pPr>
       <w:r>
         <w:rPr>
           <w:rFonts w:ascii="MS UI Gothic" w:eastAsia="MS UI Gothic" w:hAnsi="MS UI Gothic" w:cs="Times New Roman"/>
           <w:noProof/>
           <w:sz w:val="28"/>
         </w:rPr>
-        <w:lastRenderedPageBreak/>
         <w:drawing>
-          <wp:inline distT="0" distB="0" distL="0" distR="0" wp14:anchorId="639E3C80" wp14:editId="4883D563">
-            <wp:extent cx="4176215" cy="2489575"/>
-            <wp:effectExtent l="0" t="0" r="0" b="6350"/>
-            <wp:docPr id="5" name="圖片 5"/>
+          <wp:inline distT="0" distB="0" distL="0" distR="0" wp14:anchorId="1EDB3CAB" wp14:editId="2E028445">
+            <wp:extent cx="1653872" cy="814812"/>
+            <wp:effectExtent l="0" t="0" r="0" b="0"/>
+            <wp:docPr id="17" name="Picture 17"/>
             <wp:cNvGraphicFramePr>
               <a:graphicFrameLocks xmlns:a="http://schemas.openxmlformats.org/drawingml/2006/main" noChangeAspect="1"/>
             </wp:cNvGraphicFramePr>
@@ -1778,39 +1523,29 @@
               <a:graphicData uri="http://schemas.openxmlformats.org/drawingml/2006/picture">
                 <pic:pic xmlns:pic="http://schemas.openxmlformats.org/drawingml/2006/picture">
                   <pic:nvPicPr>
-                    <pic:cNvPr id="0" name="Picture 2"/>
-                    <pic:cNvPicPr>
-                      <a:picLocks noChangeAspect="1" noChangeArrowheads="1"/>
-                    </pic:cNvPicPr>
+                    <pic:cNvPr id="17" name="Picture 17"/>
+                    <pic:cNvPicPr/>
                   </pic:nvPicPr>
-                  <pic:blipFill rotWithShape="1">
-                    <a:blip r:embed="rId10">
+                  <pic:blipFill>
+                    <a:blip r:embed="rId11" cstate="print">
                       <a:extLst>
                         <a:ext uri="{28A0092B-C50C-407E-A947-70E740481C1C}">
                           <a14:useLocalDpi xmlns:a14="http://schemas.microsoft.com/office/drawing/2010/main" val="0"/>
                         </a:ext>
                       </a:extLst>
                     </a:blip>
-                    <a:srcRect l="5732" t="30773" r="57715" b="28839"/>
-                    <a:stretch/>
+                    <a:stretch>
+                      <a:fillRect/>
+                    </a:stretch>
                   </pic:blipFill>
-                  <pic:spPr bwMode="auto">
+                  <pic:spPr>
                     <a:xfrm>
                       <a:off x="0" y="0"/>
-                      <a:ext cx="4304639" cy="2566133"/>
+                      <a:ext cx="1710977" cy="842946"/>
                     </a:xfrm>
                     <a:prstGeom prst="rect">
                       <a:avLst/>
                     </a:prstGeom>
-                    <a:noFill/>
-                    <a:ln>
-                      <a:noFill/>
-                    </a:ln>
-                    <a:extLst>
-                      <a:ext uri="{53640926-AAD7-44D8-BBD7-CCE9431645EC}">
-                        <a14:shadowObscured xmlns:a14="http://schemas.microsoft.com/office/drawing/2010/main"/>
-                      </a:ext>
-                    </a:extLst>
                   </pic:spPr>
                 </pic:pic>
               </a:graphicData>
@@ -1821,6 +1556,462 @@
     </w:p>
     <w:p>
       <w:pPr>
+        <w:rPr>
+          <w:rFonts w:ascii="MS UI Gothic" w:eastAsia="MS UI Gothic" w:hAnsi="MS UI Gothic" w:cs="Times New Roman"/>
+          <w:sz w:val="28"/>
+        </w:rPr>
+      </w:pPr>
+    </w:p>
+    <w:p>
+      <w:pPr>
+        <w:rPr>
+          <w:rFonts w:ascii="MS UI Gothic" w:eastAsia="MS UI Gothic" w:hAnsi="MS UI Gothic" w:cs="Times New Roman"/>
+          <w:sz w:val="28"/>
+        </w:rPr>
+      </w:pPr>
+      <w:r>
+        <w:rPr>
+          <w:rFonts w:ascii="MS UI Gothic" w:eastAsia="MS UI Gothic" w:hAnsi="MS UI Gothic" w:cs="Times New Roman"/>
+          <w:noProof/>
+          <w:sz w:val="28"/>
+        </w:rPr>
+        <w:lastRenderedPageBreak/>
+        <w:drawing>
+          <wp:inline distT="0" distB="0" distL="0" distR="0" wp14:anchorId="34295010" wp14:editId="36539913">
+            <wp:extent cx="1780916" cy="1415332"/>
+            <wp:effectExtent l="0" t="0" r="0" b="0"/>
+            <wp:docPr id="18" name="Picture 18"/>
+            <wp:cNvGraphicFramePr>
+              <a:graphicFrameLocks xmlns:a="http://schemas.openxmlformats.org/drawingml/2006/main" noChangeAspect="1"/>
+            </wp:cNvGraphicFramePr>
+            <a:graphic xmlns:a="http://schemas.openxmlformats.org/drawingml/2006/main">
+              <a:graphicData uri="http://schemas.openxmlformats.org/drawingml/2006/picture">
+                <pic:pic xmlns:pic="http://schemas.openxmlformats.org/drawingml/2006/picture">
+                  <pic:nvPicPr>
+                    <pic:cNvPr id="18" name="Picture 18"/>
+                    <pic:cNvPicPr/>
+                  </pic:nvPicPr>
+                  <pic:blipFill>
+                    <a:blip r:embed="rId12" cstate="print">
+                      <a:extLst>
+                        <a:ext uri="{28A0092B-C50C-407E-A947-70E740481C1C}">
+                          <a14:useLocalDpi xmlns:a14="http://schemas.microsoft.com/office/drawing/2010/main" val="0"/>
+                        </a:ext>
+                      </a:extLst>
+                    </a:blip>
+                    <a:stretch>
+                      <a:fillRect/>
+                    </a:stretch>
+                  </pic:blipFill>
+                  <pic:spPr>
+                    <a:xfrm>
+                      <a:off x="0" y="0"/>
+                      <a:ext cx="1836780" cy="1459728"/>
+                    </a:xfrm>
+                    <a:prstGeom prst="rect">
+                      <a:avLst/>
+                    </a:prstGeom>
+                  </pic:spPr>
+                </pic:pic>
+              </a:graphicData>
+            </a:graphic>
+          </wp:inline>
+        </w:drawing>
+      </w:r>
+      <w:r>
+        <w:rPr>
+          <w:rFonts w:ascii="MS UI Gothic" w:eastAsia="MS UI Gothic" w:hAnsi="MS UI Gothic" w:cs="Times New Roman"/>
+          <w:noProof/>
+          <w:sz w:val="28"/>
+        </w:rPr>
+        <w:drawing>
+          <wp:inline distT="0" distB="0" distL="0" distR="0" wp14:anchorId="6CB3D82E" wp14:editId="3ED296F9">
+            <wp:extent cx="1717482" cy="1737628"/>
+            <wp:effectExtent l="0" t="0" r="0" b="2540"/>
+            <wp:docPr id="19" name="Picture 19"/>
+            <wp:cNvGraphicFramePr>
+              <a:graphicFrameLocks xmlns:a="http://schemas.openxmlformats.org/drawingml/2006/main" noChangeAspect="1"/>
+            </wp:cNvGraphicFramePr>
+            <a:graphic xmlns:a="http://schemas.openxmlformats.org/drawingml/2006/main">
+              <a:graphicData uri="http://schemas.openxmlformats.org/drawingml/2006/picture">
+                <pic:pic xmlns:pic="http://schemas.openxmlformats.org/drawingml/2006/picture">
+                  <pic:nvPicPr>
+                    <pic:cNvPr id="19" name="Picture 19"/>
+                    <pic:cNvPicPr/>
+                  </pic:nvPicPr>
+                  <pic:blipFill>
+                    <a:blip r:embed="rId13" cstate="print">
+                      <a:extLst>
+                        <a:ext uri="{28A0092B-C50C-407E-A947-70E740481C1C}">
+                          <a14:useLocalDpi xmlns:a14="http://schemas.microsoft.com/office/drawing/2010/main" val="0"/>
+                        </a:ext>
+                      </a:extLst>
+                    </a:blip>
+                    <a:stretch>
+                      <a:fillRect/>
+                    </a:stretch>
+                  </pic:blipFill>
+                  <pic:spPr>
+                    <a:xfrm>
+                      <a:off x="0" y="0"/>
+                      <a:ext cx="1807177" cy="1828375"/>
+                    </a:xfrm>
+                    <a:prstGeom prst="rect">
+                      <a:avLst/>
+                    </a:prstGeom>
+                  </pic:spPr>
+                </pic:pic>
+              </a:graphicData>
+            </a:graphic>
+          </wp:inline>
+        </w:drawing>
+      </w:r>
+      <w:r>
+        <w:rPr>
+          <w:rFonts w:ascii="MS UI Gothic" w:eastAsia="MS UI Gothic" w:hAnsi="MS UI Gothic" w:cs="Times New Roman"/>
+          <w:noProof/>
+          <w:sz w:val="28"/>
+        </w:rPr>
+        <w:drawing>
+          <wp:inline distT="0" distB="0" distL="0" distR="0" wp14:anchorId="0C903C5D" wp14:editId="52CC70CA">
+            <wp:extent cx="1725433" cy="1745673"/>
+            <wp:effectExtent l="0" t="0" r="1905" b="0"/>
+            <wp:docPr id="20" name="Picture 20"/>
+            <wp:cNvGraphicFramePr>
+              <a:graphicFrameLocks xmlns:a="http://schemas.openxmlformats.org/drawingml/2006/main" noChangeAspect="1"/>
+            </wp:cNvGraphicFramePr>
+            <a:graphic xmlns:a="http://schemas.openxmlformats.org/drawingml/2006/main">
+              <a:graphicData uri="http://schemas.openxmlformats.org/drawingml/2006/picture">
+                <pic:pic xmlns:pic="http://schemas.openxmlformats.org/drawingml/2006/picture">
+                  <pic:nvPicPr>
+                    <pic:cNvPr id="20" name="Picture 20"/>
+                    <pic:cNvPicPr/>
+                  </pic:nvPicPr>
+                  <pic:blipFill>
+                    <a:blip r:embed="rId14" cstate="print">
+                      <a:extLst>
+                        <a:ext uri="{28A0092B-C50C-407E-A947-70E740481C1C}">
+                          <a14:useLocalDpi xmlns:a14="http://schemas.microsoft.com/office/drawing/2010/main" val="0"/>
+                        </a:ext>
+                      </a:extLst>
+                    </a:blip>
+                    <a:stretch>
+                      <a:fillRect/>
+                    </a:stretch>
+                  </pic:blipFill>
+                  <pic:spPr>
+                    <a:xfrm>
+                      <a:off x="0" y="0"/>
+                      <a:ext cx="1751590" cy="1772137"/>
+                    </a:xfrm>
+                    <a:prstGeom prst="rect">
+                      <a:avLst/>
+                    </a:prstGeom>
+                  </pic:spPr>
+                </pic:pic>
+              </a:graphicData>
+            </a:graphic>
+          </wp:inline>
+        </w:drawing>
+      </w:r>
+    </w:p>
+    <w:p>
+      <w:pPr>
+        <w:rPr>
+          <w:rFonts w:ascii="MS UI Gothic" w:eastAsia="MS UI Gothic" w:hAnsi="MS UI Gothic" w:cs="Times New Roman"/>
+          <w:sz w:val="28"/>
+        </w:rPr>
+      </w:pPr>
+    </w:p>
+    <w:p>
+      <w:pPr>
+        <w:ind w:firstLine="720"/>
+        <w:rPr>
+          <w:rFonts w:ascii="MS UI Gothic" w:eastAsia="MS UI Gothic" w:hAnsi="MS UI Gothic" w:cs="Times New Roman"/>
+          <w:sz w:val="28"/>
+        </w:rPr>
+      </w:pPr>
+      <w:r>
+        <w:rPr>
+          <w:rFonts w:ascii="MS UI Gothic" w:eastAsia="MS UI Gothic" w:hAnsi="MS UI Gothic" w:cs="Times New Roman"/>
+          <w:sz w:val="28"/>
+        </w:rPr>
+        <w:t>As shown in the figure</w:t>
+      </w:r>
+      <w:r>
+        <w:rPr>
+          <w:rFonts w:ascii="MS UI Gothic" w:eastAsia="MS UI Gothic" w:hAnsi="MS UI Gothic" w:cs="Times New Roman"/>
+          <w:sz w:val="28"/>
+        </w:rPr>
+        <w:t>s</w:t>
+      </w:r>
+      <w:r>
+        <w:rPr>
+          <w:rFonts w:ascii="MS UI Gothic" w:eastAsia="MS UI Gothic" w:hAnsi="MS UI Gothic" w:cs="Times New Roman"/>
+          <w:sz w:val="28"/>
+        </w:rPr>
+        <w:t xml:space="preserve"> above, we separated all the situations into 9 cases</w:t>
+      </w:r>
+      <w:r>
+        <w:rPr>
+          <w:rFonts w:ascii="MS UI Gothic" w:eastAsia="MS UI Gothic" w:hAnsi="MS UI Gothic" w:cs="Times New Roman"/>
+          <w:sz w:val="28"/>
+        </w:rPr>
+        <w:t xml:space="preserve">, and each case </w:t>
+      </w:r>
+      <w:r>
+        <w:rPr>
+          <w:rFonts w:ascii="MS UI Gothic" w:eastAsia="MS UI Gothic" w:hAnsi="MS UI Gothic" w:cs="Times New Roman"/>
+          <w:sz w:val="28"/>
+        </w:rPr>
+        <w:t>had</w:t>
+      </w:r>
+      <w:r>
+        <w:rPr>
+          <w:rFonts w:ascii="MS UI Gothic" w:eastAsia="MS UI Gothic" w:hAnsi="MS UI Gothic" w:cs="Times New Roman"/>
+          <w:sz w:val="28"/>
+        </w:rPr>
+        <w:t xml:space="preserve"> its own control values upon the two motors. After getting the corresponding value of each </w:t>
+      </w:r>
+      <w:r>
+        <w:rPr>
+          <w:rFonts w:ascii="MS UI Gothic" w:eastAsia="MS UI Gothic" w:hAnsi="MS UI Gothic" w:cs="Times New Roman"/>
+          <w:sz w:val="28"/>
+        </w:rPr>
+        <w:t>case</w:t>
+      </w:r>
+      <w:r>
+        <w:rPr>
+          <w:rFonts w:ascii="MS UI Gothic" w:eastAsia="MS UI Gothic" w:hAnsi="MS UI Gothic" w:cs="Times New Roman"/>
+          <w:sz w:val="28"/>
+        </w:rPr>
+        <w:t xml:space="preserve">, we send the </w:t>
+      </w:r>
+      <w:r>
+        <w:rPr>
+          <w:rFonts w:ascii="MS UI Gothic" w:eastAsia="MS UI Gothic" w:hAnsi="MS UI Gothic" w:cs="Times New Roman"/>
+          <w:sz w:val="28"/>
+        </w:rPr>
+        <w:t xml:space="preserve">values to the </w:t>
+      </w:r>
+      <w:r>
+        <w:rPr>
+          <w:rFonts w:ascii="MS UI Gothic" w:eastAsia="MS UI Gothic" w:hAnsi="MS UI Gothic" w:cs="Times New Roman"/>
+          <w:sz w:val="28"/>
+        </w:rPr>
+        <w:t>L298N motor control module</w:t>
+      </w:r>
+      <w:r>
+        <w:rPr>
+          <w:rFonts w:ascii="MS UI Gothic" w:eastAsia="MS UI Gothic" w:hAnsi="MS UI Gothic" w:cs="Times New Roman"/>
+          <w:sz w:val="28"/>
+        </w:rPr>
+        <w:t>, which</w:t>
+      </w:r>
+      <w:r>
+        <w:rPr>
+          <w:rFonts w:ascii="MS UI Gothic" w:eastAsia="MS UI Gothic" w:hAnsi="MS UI Gothic" w:cs="Times New Roman"/>
+          <w:sz w:val="28"/>
+        </w:rPr>
+        <w:t xml:space="preserve"> act</w:t>
+      </w:r>
+      <w:r>
+        <w:rPr>
+          <w:rFonts w:ascii="MS UI Gothic" w:eastAsia="MS UI Gothic" w:hAnsi="MS UI Gothic" w:cs="Times New Roman"/>
+          <w:sz w:val="28"/>
+        </w:rPr>
+        <w:t>ed</w:t>
+      </w:r>
+      <w:r>
+        <w:rPr>
+          <w:rFonts w:ascii="MS UI Gothic" w:eastAsia="MS UI Gothic" w:hAnsi="MS UI Gothic" w:cs="Times New Roman"/>
+          <w:sz w:val="28"/>
+        </w:rPr>
+        <w:t xml:space="preserve"> as a </w:t>
+      </w:r>
+      <w:r>
+        <w:rPr>
+          <w:rFonts w:ascii="MS UI Gothic" w:eastAsia="MS UI Gothic" w:hAnsi="MS UI Gothic" w:cs="Times New Roman"/>
+          <w:sz w:val="28"/>
+        </w:rPr>
+        <w:t>controller that uses an H-Bridge to control the direction and speed of up to 2 DC motors</w:t>
+      </w:r>
+      <w:r>
+        <w:rPr>
+          <w:rFonts w:ascii="MS UI Gothic" w:eastAsia="MS UI Gothic" w:hAnsi="MS UI Gothic" w:cs="Times New Roman"/>
+          <w:sz w:val="28"/>
+        </w:rPr>
+        <w:t xml:space="preserve"> here</w:t>
+      </w:r>
+      <w:r>
+        <w:rPr>
+          <w:rFonts w:ascii="MS UI Gothic" w:eastAsia="MS UI Gothic" w:hAnsi="MS UI Gothic" w:cs="Times New Roman"/>
+          <w:sz w:val="28"/>
+        </w:rPr>
+        <w:t>.</w:t>
+      </w:r>
+      <w:r>
+        <w:rPr>
+          <w:rFonts w:ascii="MS UI Gothic" w:eastAsia="MS UI Gothic" w:hAnsi="MS UI Gothic" w:cs="Times New Roman"/>
+          <w:sz w:val="28"/>
+        </w:rPr>
+        <w:t xml:space="preserve"> </w:t>
+      </w:r>
+    </w:p>
+    <w:p>
+      <w:pPr>
+        <w:ind w:firstLine="720"/>
+        <w:rPr>
+          <w:rFonts w:ascii="MS UI Gothic" w:eastAsia="MS UI Gothic" w:hAnsi="MS UI Gothic" w:cs="Times New Roman"/>
+          <w:sz w:val="28"/>
+        </w:rPr>
+      </w:pPr>
+    </w:p>
+    <w:p>
+      <w:pPr>
+        <w:ind w:firstLine="720"/>
+        <w:rPr>
+          <w:rFonts w:ascii="MS UI Gothic" w:eastAsia="MS UI Gothic" w:hAnsi="MS UI Gothic" w:cs="Times New Roman"/>
+          <w:sz w:val="28"/>
+        </w:rPr>
+      </w:pPr>
+      <w:r>
+        <w:rPr>
+          <w:rFonts w:ascii="MS UI Gothic" w:eastAsia="MS UI Gothic" w:hAnsi="MS UI Gothic" w:cs="Times New Roman"/>
+          <w:sz w:val="28"/>
+        </w:rPr>
+        <w:t xml:space="preserve">After receiving the control signals, the motor </w:t>
+      </w:r>
+      <w:r>
+        <w:rPr>
+          <w:rFonts w:ascii="MS UI Gothic" w:eastAsia="MS UI Gothic" w:hAnsi="MS UI Gothic" w:cs="Times New Roman"/>
+          <w:sz w:val="28"/>
+        </w:rPr>
+        <w:t>would</w:t>
+      </w:r>
+      <w:r>
+        <w:rPr>
+          <w:rFonts w:ascii="MS UI Gothic" w:eastAsia="MS UI Gothic" w:hAnsi="MS UI Gothic" w:cs="Times New Roman"/>
+          <w:sz w:val="28"/>
+        </w:rPr>
+        <w:t xml:space="preserve"> react correspondingly to the control signals. At the same time</w:t>
+      </w:r>
+      <w:r>
+        <w:rPr>
+          <w:rFonts w:ascii="MS UI Gothic" w:eastAsia="MS UI Gothic" w:hAnsi="MS UI Gothic" w:cs="Times New Roman"/>
+          <w:sz w:val="28"/>
+        </w:rPr>
+        <w:t xml:space="preserve">, we had </w:t>
+      </w:r>
+      <w:r>
+        <w:rPr>
+          <w:rFonts w:ascii="MS UI Gothic" w:eastAsia="MS UI Gothic" w:hAnsi="MS UI Gothic" w:cs="Times New Roman"/>
+          <w:sz w:val="28"/>
+        </w:rPr>
+        <w:t>the Arduino would publish the</w:t>
+      </w:r>
+      <w:r>
+        <w:rPr>
+          <w:rFonts w:ascii="MS UI Gothic" w:eastAsia="MS UI Gothic" w:hAnsi="MS UI Gothic" w:cs="Times New Roman"/>
+          <w:sz w:val="28"/>
+        </w:rPr>
+        <w:t xml:space="preserve"> PWM value received from the Raspberry Pie back</w:t>
+      </w:r>
+      <w:r>
+        <w:rPr>
+          <w:rFonts w:ascii="MS UI Gothic" w:eastAsia="MS UI Gothic" w:hAnsi="MS UI Gothic" w:cs="Times New Roman"/>
+          <w:sz w:val="28"/>
+        </w:rPr>
+        <w:t xml:space="preserve"> in the topic named “</w:t>
+      </w:r>
+      <w:r>
+        <w:rPr>
+          <w:rFonts w:ascii="MS UI Gothic" w:eastAsia="MS UI Gothic" w:hAnsi="MS UI Gothic" w:cs="Times New Roman"/>
+          <w:sz w:val="28"/>
+        </w:rPr>
+        <w:t>left_back</w:t>
+      </w:r>
+      <w:r>
+        <w:rPr>
+          <w:rFonts w:ascii="MS UI Gothic" w:eastAsia="MS UI Gothic" w:hAnsi="MS UI Gothic" w:cs="Times New Roman"/>
+          <w:sz w:val="28"/>
+        </w:rPr>
+        <w:t>”</w:t>
+      </w:r>
+      <w:r>
+        <w:rPr>
+          <w:rFonts w:ascii="MS UI Gothic" w:eastAsia="MS UI Gothic" w:hAnsi="MS UI Gothic" w:cs="Times New Roman"/>
+          <w:sz w:val="28"/>
+        </w:rPr>
+        <w:t xml:space="preserve"> and “right_back”</w:t>
+      </w:r>
+      <w:r>
+        <w:rPr>
+          <w:rFonts w:ascii="MS UI Gothic" w:eastAsia="MS UI Gothic" w:hAnsi="MS UI Gothic" w:cs="Times New Roman"/>
+          <w:sz w:val="28"/>
+        </w:rPr>
+        <w:t xml:space="preserve">. Then the Raspberry Pie would subscribe to this topic and would </w:t>
+      </w:r>
+      <w:r>
+        <w:rPr>
+          <w:rFonts w:ascii="MS UI Gothic" w:eastAsia="MS UI Gothic" w:hAnsi="MS UI Gothic" w:cs="Times New Roman"/>
+          <w:sz w:val="28"/>
+        </w:rPr>
+        <w:t>display</w:t>
+      </w:r>
+      <w:r>
+        <w:rPr>
+          <w:rFonts w:ascii="MS UI Gothic" w:eastAsia="MS UI Gothic" w:hAnsi="MS UI Gothic" w:cs="Times New Roman"/>
+          <w:sz w:val="28"/>
+        </w:rPr>
+        <w:t xml:space="preserve"> the </w:t>
+      </w:r>
+      <w:r>
+        <w:rPr>
+          <w:rFonts w:ascii="MS UI Gothic" w:eastAsia="MS UI Gothic" w:hAnsi="MS UI Gothic" w:cs="Times New Roman"/>
+          <w:sz w:val="28"/>
+        </w:rPr>
+        <w:t xml:space="preserve">PWM value received, and </w:t>
+      </w:r>
+      <w:r>
+        <w:rPr>
+          <w:rFonts w:ascii="MS UI Gothic" w:eastAsia="MS UI Gothic" w:hAnsi="MS UI Gothic" w:cs="Times New Roman"/>
+          <w:sz w:val="28"/>
+        </w:rPr>
+        <w:t>t</w:t>
+      </w:r>
+      <w:r>
+        <w:rPr>
+          <w:rFonts w:ascii="MS UI Gothic" w:eastAsia="MS UI Gothic" w:hAnsi="MS UI Gothic" w:cs="Times New Roman"/>
+          <w:sz w:val="28"/>
+        </w:rPr>
+        <w:t xml:space="preserve">his </w:t>
+      </w:r>
+      <w:r>
+        <w:rPr>
+          <w:rFonts w:ascii="MS UI Gothic" w:eastAsia="MS UI Gothic" w:hAnsi="MS UI Gothic" w:cs="Times New Roman"/>
+          <w:sz w:val="28"/>
+        </w:rPr>
+        <w:t>is</w:t>
+      </w:r>
+      <w:r>
+        <w:rPr>
+          <w:rFonts w:ascii="MS UI Gothic" w:eastAsia="MS UI Gothic" w:hAnsi="MS UI Gothic" w:cs="Times New Roman"/>
+          <w:sz w:val="28"/>
+        </w:rPr>
+        <w:t xml:space="preserve"> the whole idea of the implementation to checkpoint 2.</w:t>
+      </w:r>
+    </w:p>
+    <w:p>
+      <w:pPr>
+        <w:rPr>
+          <w:rFonts w:ascii="MS UI Gothic" w:eastAsia="MS UI Gothic" w:hAnsi="MS UI Gothic" w:cs="Times New Roman"/>
+          <w:sz w:val="28"/>
+        </w:rPr>
+      </w:pPr>
+    </w:p>
+    <w:p>
+      <w:pPr>
         <w:numPr>
           <w:ilvl w:val="0"/>
           <w:numId w:val="3"/>
@@ -1828,7 +2019,7 @@
         <w:rPr>
           <w:rFonts w:ascii="MS UI Gothic" w:eastAsia="MS UI Gothic" w:hAnsi="MS UI Gothic" w:cs="Times New Roman"/>
           <w:b/>
-          <w:sz w:val="36"/>
+          <w:sz w:val="32"/>
           <w:szCs w:val="32"/>
         </w:rPr>
       </w:pPr>
@@ -1839,6 +2030,251 @@
           <w:sz w:val="36"/>
           <w:szCs w:val="32"/>
         </w:rPr>
+        <w:t>Result</w:t>
+      </w:r>
+    </w:p>
+    <w:p>
+      <w:pPr>
+        <w:rPr>
+          <w:rFonts w:ascii="MS UI Gothic" w:eastAsia="MS UI Gothic" w:hAnsi="MS UI Gothic" w:cs="Times New Roman"/>
+          <w:sz w:val="28"/>
+        </w:rPr>
+      </w:pPr>
+    </w:p>
+    <w:p>
+      <w:pPr>
+        <w:rPr>
+          <w:rFonts w:ascii="MS UI Gothic" w:eastAsia="MS UI Gothic" w:hAnsi="MS UI Gothic" w:cs="Times New Roman"/>
+          <w:sz w:val="28"/>
+        </w:rPr>
+      </w:pPr>
+      <w:r>
+        <w:rPr>
+          <w:rFonts w:ascii="MS UI Gothic" w:eastAsia="MS UI Gothic" w:hAnsi="MS UI Gothic" w:cs="Times New Roman"/>
+          <w:noProof/>
+          <w:sz w:val="28"/>
+        </w:rPr>
+        <w:drawing>
+          <wp:inline distT="0" distB="0" distL="0" distR="0" wp14:anchorId="69A162C6" wp14:editId="17D037D4">
+            <wp:extent cx="2218414" cy="2807679"/>
+            <wp:effectExtent l="0" t="0" r="4445" b="0"/>
+            <wp:docPr id="10" name="Picture 10"/>
+            <wp:cNvGraphicFramePr>
+              <a:graphicFrameLocks xmlns:a="http://schemas.openxmlformats.org/drawingml/2006/main" noChangeAspect="1"/>
+            </wp:cNvGraphicFramePr>
+            <a:graphic xmlns:a="http://schemas.openxmlformats.org/drawingml/2006/main">
+              <a:graphicData uri="http://schemas.openxmlformats.org/drawingml/2006/picture">
+                <pic:pic xmlns:pic="http://schemas.openxmlformats.org/drawingml/2006/picture">
+                  <pic:nvPicPr>
+                    <pic:cNvPr id="10" name="Picture 10"/>
+                    <pic:cNvPicPr/>
+                  </pic:nvPicPr>
+                  <pic:blipFill>
+                    <a:blip r:embed="rId15" cstate="print">
+                      <a:extLst>
+                        <a:ext uri="{28A0092B-C50C-407E-A947-70E740481C1C}">
+                          <a14:useLocalDpi xmlns:a14="http://schemas.microsoft.com/office/drawing/2010/main" val="0"/>
+                        </a:ext>
+                      </a:extLst>
+                    </a:blip>
+                    <a:stretch>
+                      <a:fillRect/>
+                    </a:stretch>
+                  </pic:blipFill>
+                  <pic:spPr>
+                    <a:xfrm>
+                      <a:off x="0" y="0"/>
+                      <a:ext cx="2302271" cy="2913810"/>
+                    </a:xfrm>
+                    <a:prstGeom prst="rect">
+                      <a:avLst/>
+                    </a:prstGeom>
+                  </pic:spPr>
+                </pic:pic>
+              </a:graphicData>
+            </a:graphic>
+          </wp:inline>
+        </w:drawing>
+      </w:r>
+      <w:r>
+        <w:rPr>
+          <w:rFonts w:ascii="MS UI Gothic" w:eastAsia="MS UI Gothic" w:hAnsi="MS UI Gothic" w:cs="Times New Roman"/>
+          <w:sz w:val="28"/>
+        </w:rPr>
+        <w:tab/>
+        <w:t xml:space="preserve">     </w:t>
+      </w:r>
+      <w:r>
+        <w:rPr>
+          <w:rFonts w:ascii="MS UI Gothic" w:eastAsia="MS UI Gothic" w:hAnsi="MS UI Gothic" w:cs="Times New Roman"/>
+          <w:noProof/>
+          <w:sz w:val="28"/>
+        </w:rPr>
+        <w:drawing>
+          <wp:inline distT="0" distB="0" distL="0" distR="0" wp14:anchorId="68A7D181" wp14:editId="01D64577">
+            <wp:extent cx="2703443" cy="2026769"/>
+            <wp:effectExtent l="0" t="0" r="1905" b="5715"/>
+            <wp:docPr id="11" name="Picture 11"/>
+            <wp:cNvGraphicFramePr>
+              <a:graphicFrameLocks xmlns:a="http://schemas.openxmlformats.org/drawingml/2006/main" noChangeAspect="1"/>
+            </wp:cNvGraphicFramePr>
+            <a:graphic xmlns:a="http://schemas.openxmlformats.org/drawingml/2006/main">
+              <a:graphicData uri="http://schemas.openxmlformats.org/drawingml/2006/picture">
+                <pic:pic xmlns:pic="http://schemas.openxmlformats.org/drawingml/2006/picture">
+                  <pic:nvPicPr>
+                    <pic:cNvPr id="11" name="Picture 11"/>
+                    <pic:cNvPicPr/>
+                  </pic:nvPicPr>
+                  <pic:blipFill>
+                    <a:blip r:embed="rId16" cstate="print">
+                      <a:extLst>
+                        <a:ext uri="{28A0092B-C50C-407E-A947-70E740481C1C}">
+                          <a14:useLocalDpi xmlns:a14="http://schemas.microsoft.com/office/drawing/2010/main" val="0"/>
+                        </a:ext>
+                      </a:extLst>
+                    </a:blip>
+                    <a:stretch>
+                      <a:fillRect/>
+                    </a:stretch>
+                  </pic:blipFill>
+                  <pic:spPr>
+                    <a:xfrm>
+                      <a:off x="0" y="0"/>
+                      <a:ext cx="2714554" cy="2035099"/>
+                    </a:xfrm>
+                    <a:prstGeom prst="rect">
+                      <a:avLst/>
+                    </a:prstGeom>
+                  </pic:spPr>
+                </pic:pic>
+              </a:graphicData>
+            </a:graphic>
+          </wp:inline>
+        </w:drawing>
+      </w:r>
+    </w:p>
+    <w:p>
+      <w:pPr>
+        <w:rPr>
+          <w:rFonts w:ascii="MS UI Gothic" w:eastAsia="MS UI Gothic" w:hAnsi="MS UI Gothic" w:cs="Times New Roman" w:hint="eastAsia"/>
+          <w:sz w:val="28"/>
+        </w:rPr>
+      </w:pPr>
+      <w:r>
+        <w:rPr>
+          <w:rFonts w:ascii="MS UI Gothic" w:eastAsia="MS UI Gothic" w:hAnsi="MS UI Gothic" w:cs="Times New Roman"/>
+          <w:sz w:val="28"/>
+        </w:rPr>
+        <w:lastRenderedPageBreak/>
+        <w:tab/>
+        <w:t>In the figures shown above</w:t>
+      </w:r>
+      <w:r>
+        <w:rPr>
+          <w:rFonts w:ascii="MS UI Gothic" w:eastAsia="MS UI Gothic" w:hAnsi="MS UI Gothic" w:cs="Times New Roman"/>
+          <w:sz w:val="28"/>
+        </w:rPr>
+        <w:t xml:space="preserve">, we can see how our mobile robot looks like. </w:t>
+      </w:r>
+      <w:r>
+        <w:rPr>
+          <w:rFonts w:ascii="MS UI Gothic" w:eastAsia="MS UI Gothic" w:hAnsi="MS UI Gothic" w:cs="Times New Roman"/>
+          <w:sz w:val="28"/>
+        </w:rPr>
+        <w:t xml:space="preserve">After our implementation, our robot can </w:t>
+      </w:r>
+      <w:r>
+        <w:rPr>
+          <w:rFonts w:ascii="MS UI Gothic" w:eastAsia="MS UI Gothic" w:hAnsi="MS UI Gothic" w:cs="Times New Roman"/>
+          <w:sz w:val="28"/>
+        </w:rPr>
+        <w:t>perform going forward, backward, right turn, left turn, turning clockwise, and turning counterclockwise</w:t>
+      </w:r>
+      <w:r>
+        <w:rPr>
+          <w:rFonts w:ascii="MS UI Gothic" w:eastAsia="MS UI Gothic" w:hAnsi="MS UI Gothic" w:cs="Times New Roman"/>
+          <w:sz w:val="28"/>
+        </w:rPr>
+        <w:t xml:space="preserve">. Although our robot didn’t go so straight in the formal </w:t>
+      </w:r>
+      <w:r>
+        <w:rPr>
+          <w:rFonts w:ascii="MS UI Gothic" w:eastAsia="MS UI Gothic" w:hAnsi="MS UI Gothic" w:cs="Times New Roman"/>
+          <w:sz w:val="28"/>
+        </w:rPr>
+        <w:t>demonstrate</w:t>
+      </w:r>
+      <w:r>
+        <w:rPr>
+          <w:rFonts w:ascii="MS UI Gothic" w:eastAsia="MS UI Gothic" w:hAnsi="MS UI Gothic" w:cs="Times New Roman"/>
+          <w:sz w:val="28"/>
+        </w:rPr>
+        <w:t xml:space="preserve">, through the figure on the right, which is the result of one of our </w:t>
+      </w:r>
+      <w:r>
+        <w:rPr>
+          <w:rFonts w:ascii="MS UI Gothic" w:eastAsia="MS UI Gothic" w:hAnsi="MS UI Gothic" w:cs="Times New Roman"/>
+          <w:sz w:val="28"/>
+        </w:rPr>
+        <w:t>testing</w:t>
+      </w:r>
+      <w:r>
+        <w:rPr>
+          <w:rFonts w:ascii="MS UI Gothic" w:eastAsia="MS UI Gothic" w:hAnsi="MS UI Gothic" w:cs="Times New Roman"/>
+          <w:sz w:val="28"/>
+        </w:rPr>
+        <w:t xml:space="preserve"> results</w:t>
+      </w:r>
+      <w:r>
+        <w:rPr>
+          <w:rFonts w:ascii="MS UI Gothic" w:eastAsia="MS UI Gothic" w:hAnsi="MS UI Gothic" w:cs="Times New Roman"/>
+          <w:sz w:val="28"/>
+        </w:rPr>
+        <w:t>, it went straight perfectly,</w:t>
+      </w:r>
+      <w:r>
+        <w:rPr>
+          <w:rFonts w:ascii="MS UI Gothic" w:eastAsia="MS UI Gothic" w:hAnsi="MS UI Gothic" w:cs="Times New Roman"/>
+          <w:sz w:val="28"/>
+        </w:rPr>
+        <w:t xml:space="preserve"> and</w:t>
+      </w:r>
+      <w:r>
+        <w:rPr>
+          <w:rFonts w:ascii="MS UI Gothic" w:eastAsia="MS UI Gothic" w:hAnsi="MS UI Gothic" w:cs="Times New Roman"/>
+          <w:sz w:val="28"/>
+        </w:rPr>
+        <w:t xml:space="preserve"> I’ll make further discussion in the following session.</w:t>
+      </w:r>
+    </w:p>
+    <w:p>
+      <w:pPr>
+        <w:rPr>
+          <w:rFonts w:ascii="MS UI Gothic" w:eastAsia="MS UI Gothic" w:hAnsi="MS UI Gothic" w:cs="Times New Roman"/>
+          <w:sz w:val="28"/>
+        </w:rPr>
+      </w:pPr>
+    </w:p>
+    <w:p>
+      <w:pPr>
+        <w:numPr>
+          <w:ilvl w:val="0"/>
+          <w:numId w:val="3"/>
+        </w:numPr>
+        <w:rPr>
+          <w:rFonts w:ascii="MS UI Gothic" w:eastAsia="MS UI Gothic" w:hAnsi="MS UI Gothic" w:cs="Times New Roman"/>
+          <w:b/>
+          <w:sz w:val="36"/>
+          <w:szCs w:val="32"/>
+        </w:rPr>
+      </w:pPr>
+      <w:r>
+        <w:rPr>
+          <w:rFonts w:ascii="MS UI Gothic" w:eastAsia="MS UI Gothic" w:hAnsi="MS UI Gothic" w:cs="Times New Roman" w:hint="eastAsia"/>
+          <w:b/>
+          <w:sz w:val="36"/>
+          <w:szCs w:val="32"/>
+        </w:rPr>
         <w:t>Discussion</w:t>
       </w:r>
     </w:p>
@@ -1863,21 +2299,91 @@
           <w:rFonts w:ascii="MS UI Gothic" w:eastAsia="MS UI Gothic" w:hAnsi="MS UI Gothic" w:cs="Times New Roman"/>
           <w:sz w:val="28"/>
         </w:rPr>
-        <w:t xml:space="preserve">In the very beginning of this checkpoint, since this </w:t>
-      </w:r>
-      <w:r>
-        <w:rPr>
-          <w:rFonts w:ascii="MS UI Gothic" w:eastAsia="MS UI Gothic" w:hAnsi="MS UI Gothic" w:cs="Times New Roman"/>
-          <w:sz w:val="28"/>
-        </w:rPr>
-        <w:t>was</w:t>
-      </w:r>
-      <w:r>
-        <w:rPr>
-          <w:rFonts w:ascii="MS UI Gothic" w:eastAsia="MS UI Gothic" w:hAnsi="MS UI Gothic" w:cs="Times New Roman"/>
-          <w:sz w:val="28"/>
-        </w:rPr>
-        <w:t xml:space="preserve"> the first time for me to use ROS, I spent plenty of time making myself to get more familiar to ROS. It even spent 2 days for me to really understand how a workspace in ROS works. </w:t>
+        <w:t xml:space="preserve">Before programing, we </w:t>
+      </w:r>
+      <w:r>
+        <w:rPr>
+          <w:rFonts w:ascii="MS UI Gothic" w:eastAsia="MS UI Gothic" w:hAnsi="MS UI Gothic" w:cs="Times New Roman"/>
+          <w:sz w:val="28"/>
+        </w:rPr>
+        <w:t>had</w:t>
+      </w:r>
+      <w:r>
+        <w:rPr>
+          <w:rFonts w:ascii="MS UI Gothic" w:eastAsia="MS UI Gothic" w:hAnsi="MS UI Gothic" w:cs="Times New Roman"/>
+          <w:sz w:val="28"/>
+        </w:rPr>
+        <w:t xml:space="preserve"> to deal with the electric circuits first. I</w:t>
+      </w:r>
+      <w:r>
+        <w:rPr>
+          <w:rFonts w:ascii="MS UI Gothic" w:eastAsia="MS UI Gothic" w:hAnsi="MS UI Gothic" w:cs="Times New Roman"/>
+          <w:sz w:val="28"/>
+        </w:rPr>
+        <w:t xml:space="preserve">t </w:t>
+      </w:r>
+      <w:r>
+        <w:rPr>
+          <w:rFonts w:ascii="MS UI Gothic" w:eastAsia="MS UI Gothic" w:hAnsi="MS UI Gothic" w:cs="Times New Roman"/>
+          <w:sz w:val="28"/>
+        </w:rPr>
+        <w:t>slightly bother</w:t>
+      </w:r>
+      <w:r>
+        <w:rPr>
+          <w:rFonts w:ascii="MS UI Gothic" w:eastAsia="MS UI Gothic" w:hAnsi="MS UI Gothic" w:cs="Times New Roman"/>
+          <w:sz w:val="28"/>
+        </w:rPr>
+        <w:t>ed</w:t>
+      </w:r>
+      <w:r>
+        <w:rPr>
+          <w:rFonts w:ascii="MS UI Gothic" w:eastAsia="MS UI Gothic" w:hAnsi="MS UI Gothic" w:cs="Times New Roman"/>
+          <w:sz w:val="28"/>
+        </w:rPr>
+        <w:t xml:space="preserve"> me in the very beginning, since I didn’t consider that the electric potential</w:t>
+      </w:r>
+      <w:r>
+        <w:rPr>
+          <w:rFonts w:ascii="MS UI Gothic" w:eastAsia="MS UI Gothic" w:hAnsi="MS UI Gothic" w:cs="Times New Roman"/>
+          <w:sz w:val="28"/>
+        </w:rPr>
+        <w:t>s</w:t>
+      </w:r>
+      <w:r>
+        <w:rPr>
+          <w:rFonts w:ascii="MS UI Gothic" w:eastAsia="MS UI Gothic" w:hAnsi="MS UI Gothic" w:cs="Times New Roman"/>
+          <w:sz w:val="28"/>
+        </w:rPr>
+        <w:t xml:space="preserve"> </w:t>
+      </w:r>
+      <w:r>
+        <w:rPr>
+          <w:rFonts w:ascii="MS UI Gothic" w:eastAsia="MS UI Gothic" w:hAnsi="MS UI Gothic" w:cs="Times New Roman"/>
+          <w:sz w:val="28"/>
+        </w:rPr>
+        <w:t>were</w:t>
+      </w:r>
+      <w:r>
+        <w:rPr>
+          <w:rFonts w:ascii="MS UI Gothic" w:eastAsia="MS UI Gothic" w:hAnsi="MS UI Gothic" w:cs="Times New Roman"/>
+          <w:sz w:val="28"/>
+        </w:rPr>
+        <w:t xml:space="preserve"> different for the two batteries.</w:t>
+      </w:r>
+      <w:r>
+        <w:rPr>
+          <w:rFonts w:ascii="MS UI Gothic" w:eastAsia="MS UI Gothic" w:hAnsi="MS UI Gothic" w:cs="Times New Roman"/>
+          <w:sz w:val="28"/>
+        </w:rPr>
+        <w:t xml:space="preserve"> After sharing their ground, </w:t>
+      </w:r>
+      <w:r>
+        <w:rPr>
+          <w:rFonts w:ascii="MS UI Gothic" w:eastAsia="MS UI Gothic" w:hAnsi="MS UI Gothic" w:cs="Times New Roman"/>
+          <w:sz w:val="28"/>
+        </w:rPr>
+        <w:t>the problem was solved.</w:t>
       </w:r>
     </w:p>
     <w:p>
@@ -1899,123 +2405,259 @@
       </w:pPr>
       <w:r>
         <w:rPr>
+          <w:rFonts w:ascii="MS UI Gothic" w:eastAsia="MS UI Gothic" w:hAnsi="MS UI Gothic" w:cs="Times New Roman"/>
+          <w:sz w:val="28"/>
+        </w:rPr>
+        <w:t xml:space="preserve">About the problem we met on the “going as straight as possible” task, </w:t>
+      </w:r>
+      <w:r>
+        <w:rPr>
+          <w:rFonts w:ascii="MS UI Gothic" w:eastAsia="MS UI Gothic" w:hAnsi="MS UI Gothic" w:cs="Times New Roman"/>
+          <w:sz w:val="28"/>
+        </w:rPr>
+        <w:t xml:space="preserve">I think there </w:t>
+      </w:r>
+      <w:r>
+        <w:rPr>
+          <w:rFonts w:ascii="MS UI Gothic" w:eastAsia="MS UI Gothic" w:hAnsi="MS UI Gothic" w:cs="Times New Roman"/>
+          <w:sz w:val="28"/>
+        </w:rPr>
+        <w:t>were</w:t>
+      </w:r>
+      <w:r>
+        <w:rPr>
+          <w:rFonts w:ascii="MS UI Gothic" w:eastAsia="MS UI Gothic" w:hAnsi="MS UI Gothic" w:cs="Times New Roman"/>
+          <w:sz w:val="28"/>
+        </w:rPr>
+        <w:t xml:space="preserve"> 2 </w:t>
+      </w:r>
+      <w:r>
+        <w:rPr>
+          <w:rFonts w:ascii="MS UI Gothic" w:eastAsia="MS UI Gothic" w:hAnsi="MS UI Gothic" w:cs="Times New Roman"/>
+          <w:sz w:val="28"/>
+        </w:rPr>
+        <w:t xml:space="preserve">main </w:t>
+      </w:r>
+      <w:r>
+        <w:rPr>
+          <w:rFonts w:ascii="MS UI Gothic" w:eastAsia="MS UI Gothic" w:hAnsi="MS UI Gothic" w:cs="Times New Roman"/>
+          <w:sz w:val="28"/>
+        </w:rPr>
+        <w:t>reasons</w:t>
+      </w:r>
+      <w:r>
+        <w:rPr>
+          <w:rFonts w:ascii="MS UI Gothic" w:eastAsia="MS UI Gothic" w:hAnsi="MS UI Gothic" w:cs="Times New Roman"/>
+          <w:sz w:val="28"/>
+        </w:rPr>
+        <w:t xml:space="preserve"> causing us unable to perform stably</w:t>
+      </w:r>
+      <w:r>
+        <w:rPr>
+          <w:rFonts w:ascii="MS UI Gothic" w:eastAsia="MS UI Gothic" w:hAnsi="MS UI Gothic" w:cs="Times New Roman"/>
+          <w:sz w:val="28"/>
+        </w:rPr>
+        <w:t>.</w:t>
+      </w:r>
+      <w:r>
+        <w:rPr>
+          <w:rFonts w:ascii="MS UI Gothic" w:eastAsia="MS UI Gothic" w:hAnsi="MS UI Gothic" w:cs="Times New Roman"/>
+          <w:sz w:val="28"/>
+        </w:rPr>
+        <w:t xml:space="preserve"> First, when controlling the DC motors, we </w:t>
+      </w:r>
+      <w:r>
+        <w:rPr>
+          <w:rFonts w:ascii="MS UI Gothic" w:eastAsia="MS UI Gothic" w:hAnsi="MS UI Gothic" w:cs="Times New Roman"/>
+          <w:sz w:val="28"/>
+        </w:rPr>
+        <w:t xml:space="preserve">didn’t </w:t>
+      </w:r>
+      <w:r>
+        <w:rPr>
+          <w:rFonts w:ascii="MS UI Gothic" w:eastAsia="MS UI Gothic" w:hAnsi="MS UI Gothic" w:cs="Times New Roman"/>
+          <w:sz w:val="28"/>
+        </w:rPr>
+        <w:t>made</w:t>
+      </w:r>
+      <w:r>
+        <w:rPr>
+          <w:rFonts w:ascii="MS UI Gothic" w:eastAsia="MS UI Gothic" w:hAnsi="MS UI Gothic" w:cs="Times New Roman"/>
+          <w:sz w:val="28"/>
+        </w:rPr>
+        <w:t xml:space="preserve"> use of the </w:t>
+      </w:r>
+      <w:r>
+        <w:rPr>
+          <w:rFonts w:ascii="MS UI Gothic" w:eastAsia="MS UI Gothic" w:hAnsi="MS UI Gothic" w:cs="Times New Roman"/>
+          <w:sz w:val="28"/>
+        </w:rPr>
+        <w:t xml:space="preserve">PID controller </w:t>
+      </w:r>
+      <w:r>
+        <w:rPr>
+          <w:rFonts w:ascii="MS UI Gothic" w:eastAsia="MS UI Gothic" w:hAnsi="MS UI Gothic" w:cs="Times New Roman"/>
+          <w:sz w:val="28"/>
+        </w:rPr>
+        <w:t xml:space="preserve">which will take the </w:t>
+      </w:r>
+      <w:r>
+        <w:rPr>
+          <w:rFonts w:ascii="MS UI Gothic" w:eastAsia="MS UI Gothic" w:hAnsi="MS UI Gothic" w:cs="Times New Roman"/>
+          <w:sz w:val="28"/>
+        </w:rPr>
+        <w:t>encoder value returned by the DC motors</w:t>
+      </w:r>
+      <w:r>
+        <w:rPr>
+          <w:rFonts w:ascii="MS UI Gothic" w:eastAsia="MS UI Gothic" w:hAnsi="MS UI Gothic" w:cs="Times New Roman"/>
+          <w:sz w:val="28"/>
+        </w:rPr>
+        <w:t xml:space="preserve"> and make</w:t>
+      </w:r>
+      <w:r>
+        <w:rPr>
+          <w:rFonts w:ascii="MS UI Gothic" w:eastAsia="MS UI Gothic" w:hAnsi="MS UI Gothic" w:cs="Times New Roman"/>
+          <w:sz w:val="28"/>
+        </w:rPr>
+        <w:t xml:space="preserve"> the motor control to be more precise</w:t>
+      </w:r>
+      <w:r>
+        <w:rPr>
+          <w:rFonts w:ascii="MS UI Gothic" w:eastAsia="MS UI Gothic" w:hAnsi="MS UI Gothic" w:cs="Times New Roman"/>
+          <w:sz w:val="28"/>
+        </w:rPr>
+        <w:t>, but we controlled the motor by directly changing the PWM va</w:t>
+      </w:r>
+      <w:r>
+        <w:rPr>
+          <w:rFonts w:ascii="MS UI Gothic" w:eastAsia="MS UI Gothic" w:hAnsi="MS UI Gothic" w:cs="Times New Roman"/>
+          <w:sz w:val="28"/>
+        </w:rPr>
+        <w:t>l</w:t>
+      </w:r>
+      <w:r>
+        <w:rPr>
+          <w:rFonts w:ascii="MS UI Gothic" w:eastAsia="MS UI Gothic" w:hAnsi="MS UI Gothic" w:cs="Times New Roman"/>
+          <w:sz w:val="28"/>
+        </w:rPr>
+        <w:t>ue</w:t>
+      </w:r>
+      <w:r>
+        <w:rPr>
+          <w:rFonts w:ascii="MS UI Gothic" w:eastAsia="MS UI Gothic" w:hAnsi="MS UI Gothic" w:cs="Times New Roman"/>
+          <w:sz w:val="28"/>
+        </w:rPr>
+        <w:t>s</w:t>
+      </w:r>
+      <w:r>
+        <w:rPr>
+          <w:rFonts w:ascii="MS UI Gothic" w:eastAsia="MS UI Gothic" w:hAnsi="MS UI Gothic" w:cs="Times New Roman"/>
+          <w:sz w:val="28"/>
+        </w:rPr>
+        <w:t xml:space="preserve">. </w:t>
+      </w:r>
+      <w:r>
+        <w:rPr>
+          <w:rFonts w:ascii="MS UI Gothic" w:eastAsia="MS UI Gothic" w:hAnsi="MS UI Gothic" w:cs="Times New Roman"/>
+          <w:sz w:val="28"/>
+        </w:rPr>
+        <w:t xml:space="preserve">Second, the precision of the motor and the environment are too low and unstable. </w:t>
+      </w:r>
+      <w:r>
+        <w:rPr>
+          <w:rFonts w:ascii="MS UI Gothic" w:eastAsia="MS UI Gothic" w:hAnsi="MS UI Gothic" w:cs="Times New Roman"/>
+          <w:sz w:val="28"/>
+        </w:rPr>
+        <w:t xml:space="preserve">Hence, we could not perform as perfect as we did when testing on the formal demonstrate. </w:t>
+      </w:r>
+    </w:p>
+    <w:p>
+      <w:pPr>
+        <w:ind w:firstLine="425"/>
+        <w:rPr>
+          <w:rFonts w:ascii="MS UI Gothic" w:eastAsia="MS UI Gothic" w:hAnsi="MS UI Gothic" w:cs="Times New Roman"/>
+          <w:sz w:val="28"/>
+        </w:rPr>
+      </w:pPr>
+    </w:p>
+    <w:p>
+      <w:pPr>
+        <w:ind w:firstLine="425"/>
+        <w:rPr>
+          <w:rFonts w:ascii="MS UI Gothic" w:eastAsia="MS UI Gothic" w:hAnsi="MS UI Gothic" w:cs="Times New Roman"/>
+          <w:sz w:val="28"/>
+        </w:rPr>
+      </w:pPr>
+      <w:r>
+        <w:rPr>
+          <w:rFonts w:ascii="MS UI Gothic" w:eastAsia="MS UI Gothic" w:hAnsi="MS UI Gothic" w:cs="Times New Roman"/>
+          <w:sz w:val="28"/>
+        </w:rPr>
+        <w:t>However, we will start apply</w:t>
+      </w:r>
+      <w:r>
+        <w:rPr>
+          <w:rFonts w:ascii="MS UI Gothic" w:eastAsia="MS UI Gothic" w:hAnsi="MS UI Gothic" w:cs="Times New Roman"/>
+          <w:sz w:val="28"/>
+        </w:rPr>
+        <w:t>ing</w:t>
+      </w:r>
+      <w:r>
+        <w:rPr>
+          <w:rFonts w:ascii="MS UI Gothic" w:eastAsia="MS UI Gothic" w:hAnsi="MS UI Gothic" w:cs="Times New Roman"/>
+          <w:sz w:val="28"/>
+        </w:rPr>
+        <w:t xml:space="preserve"> sensors </w:t>
+      </w:r>
+      <w:r>
+        <w:rPr>
+          <w:rFonts w:ascii="MS UI Gothic" w:eastAsia="MS UI Gothic" w:hAnsi="MS UI Gothic" w:cs="Times New Roman"/>
+          <w:sz w:val="28"/>
+        </w:rPr>
+        <w:t>in the following checkpoints</w:t>
+      </w:r>
+      <w:r>
+        <w:rPr>
+          <w:rFonts w:ascii="MS UI Gothic" w:eastAsia="MS UI Gothic" w:hAnsi="MS UI Gothic" w:cs="Times New Roman"/>
+          <w:sz w:val="28"/>
+        </w:rPr>
+        <w:t xml:space="preserve">, which will give us more data </w:t>
+      </w:r>
+      <w:r>
+        <w:rPr>
+          <w:rFonts w:ascii="MS UI Gothic" w:eastAsia="MS UI Gothic" w:hAnsi="MS UI Gothic" w:cs="Times New Roman"/>
+          <w:sz w:val="28"/>
+        </w:rPr>
+        <w:t xml:space="preserve">and space </w:t>
+      </w:r>
+      <w:r>
+        <w:rPr>
+          <w:rFonts w:ascii="MS UI Gothic" w:eastAsia="MS UI Gothic" w:hAnsi="MS UI Gothic" w:cs="Times New Roman"/>
+          <w:sz w:val="28"/>
+        </w:rPr>
+        <w:t>to conduct correction on our mobile robot. I believe our team will have better performance in the next checkpoint</w:t>
+      </w:r>
+      <w:r>
+        <w:rPr>
+          <w:rFonts w:ascii="MS UI Gothic" w:eastAsia="MS UI Gothic" w:hAnsi="MS UI Gothic"/>
+          <w:sz w:val="28"/>
+        </w:rPr>
+        <w:t>.</w:t>
+      </w:r>
+    </w:p>
+    <w:p>
+      <w:pPr>
+        <w:ind w:firstLine="425"/>
+        <w:rPr>
           <w:rFonts w:ascii="MS UI Gothic" w:eastAsia="MS UI Gothic" w:hAnsi="MS UI Gothic" w:cs="Times New Roman" w:hint="eastAsia"/>
           <w:sz w:val="28"/>
-        </w:rPr>
-        <w:t>B</w:t>
-      </w:r>
-      <w:r>
-        <w:rPr>
-          <w:rFonts w:ascii="MS UI Gothic" w:eastAsia="MS UI Gothic" w:hAnsi="MS UI Gothic" w:cs="Times New Roman"/>
-          <w:sz w:val="28"/>
-        </w:rPr>
-        <w:t>esides, the data type of ROS</w:t>
-      </w:r>
-      <w:r>
-        <w:rPr>
-          <w:rFonts w:ascii="MS UI Gothic" w:eastAsia="MS UI Gothic" w:hAnsi="MS UI Gothic" w:cs="Times New Roman"/>
-          <w:sz w:val="28"/>
-        </w:rPr>
-        <w:t xml:space="preserve"> </w:t>
-      </w:r>
-      <w:r>
-        <w:rPr>
-          <w:rFonts w:ascii="MS UI Gothic" w:eastAsia="MS UI Gothic" w:hAnsi="MS UI Gothic" w:cs="Times New Roman"/>
-          <w:sz w:val="28"/>
-        </w:rPr>
-        <w:t>also confused me a lot when trying to send and receive a number between the Raspberry Pie and the Arduino. However, special thanks to the T</w:t>
-      </w:r>
-      <w:r>
-        <w:rPr>
-          <w:rFonts w:ascii="MS UI Gothic" w:eastAsia="MS UI Gothic" w:hAnsi="MS UI Gothic" w:cs="Times New Roman"/>
-          <w:sz w:val="28"/>
-        </w:rPr>
-        <w:t>A</w:t>
-      </w:r>
-      <w:r>
-        <w:rPr>
-          <w:rFonts w:ascii="MS UI Gothic" w:eastAsia="MS UI Gothic" w:hAnsi="MS UI Gothic" w:cs="Times New Roman"/>
-          <w:sz w:val="28"/>
-        </w:rPr>
-        <w:t xml:space="preserve">s, who helped me to saved </w:t>
-      </w:r>
-      <w:r>
-        <w:rPr>
-          <w:rFonts w:ascii="MS UI Gothic" w:eastAsia="MS UI Gothic" w:hAnsi="MS UI Gothic" w:cs="Times New Roman"/>
-          <w:sz w:val="28"/>
-        </w:rPr>
-        <w:t xml:space="preserve">tons of time by explaining the working theory of the </w:t>
-      </w:r>
-      <w:r>
-        <w:rPr>
-          <w:rFonts w:ascii="MS UI Gothic" w:eastAsia="MS UI Gothic" w:hAnsi="MS UI Gothic" w:cs="Times New Roman"/>
-          <w:sz w:val="28"/>
-        </w:rPr>
-        <w:t>“</w:t>
-      </w:r>
-      <w:r>
-        <w:rPr>
-          <w:rFonts w:ascii="MS UI Gothic" w:eastAsia="MS UI Gothic" w:hAnsi="MS UI Gothic" w:cs="Times New Roman"/>
-          <w:sz w:val="28"/>
-        </w:rPr>
-        <w:t>msg</w:t>
-      </w:r>
-      <w:r>
-        <w:rPr>
-          <w:rFonts w:ascii="MS UI Gothic" w:eastAsia="MS UI Gothic" w:hAnsi="MS UI Gothic" w:cs="Times New Roman"/>
-          <w:sz w:val="28"/>
-        </w:rPr>
-        <w:t>”</w:t>
-      </w:r>
-      <w:r>
-        <w:rPr>
-          <w:rFonts w:ascii="MS UI Gothic" w:eastAsia="MS UI Gothic" w:hAnsi="MS UI Gothic" w:cs="Times New Roman"/>
-          <w:sz w:val="28"/>
-        </w:rPr>
-        <w:t xml:space="preserve"> data type during the TA time. </w:t>
-      </w:r>
-    </w:p>
-    <w:p>
-      <w:pPr>
-        <w:ind w:firstLine="425"/>
-        <w:rPr>
-          <w:rFonts w:ascii="MS UI Gothic" w:eastAsia="MS UI Gothic" w:hAnsi="MS UI Gothic" w:cs="Times New Roman"/>
-          <w:sz w:val="28"/>
-        </w:rPr>
-      </w:pPr>
-    </w:p>
-    <w:p>
-      <w:pPr>
-        <w:ind w:firstLine="425"/>
-        <w:rPr>
-          <w:rFonts w:ascii="MS UI Gothic" w:eastAsia="MS UI Gothic" w:hAnsi="MS UI Gothic" w:cs="Times New Roman"/>
-          <w:sz w:val="28"/>
-        </w:rPr>
-      </w:pPr>
-      <w:r>
-        <w:rPr>
-          <w:rFonts w:ascii="MS UI Gothic" w:eastAsia="MS UI Gothic" w:hAnsi="MS UI Gothic" w:cs="Times New Roman"/>
-          <w:sz w:val="28"/>
-        </w:rPr>
-        <w:t>As a conclusion, I learned a lot through this checkpoint, especially on ROS. Really like the way</w:t>
-      </w:r>
-      <w:r>
-        <w:rPr>
-          <w:rFonts w:ascii="MS UI Gothic" w:eastAsia="MS UI Gothic" w:hAnsi="MS UI Gothic" w:cs="Times New Roman" w:hint="eastAsia"/>
-          <w:sz w:val="28"/>
-        </w:rPr>
-        <w:t xml:space="preserve"> h</w:t>
-      </w:r>
-      <w:r>
-        <w:rPr>
-          <w:rFonts w:ascii="MS UI Gothic" w:eastAsia="MS UI Gothic" w:hAnsi="MS UI Gothic" w:cs="Times New Roman"/>
-          <w:sz w:val="28"/>
-        </w:rPr>
-        <w:t>ow this course works so far, looking forward to the following checkpoints.</w:t>
-      </w:r>
+          <w:lang w:val="en-TW"/>
+        </w:rPr>
+      </w:pPr>
     </w:p>
     <w:sectPr>
-      <w:footerReference w:type="default" r:id="rId11"/>
+      <w:footerReference w:type="default" r:id="rId17"/>
       <w:pgSz w:w="11906" w:h="16838"/>
       <w:pgMar w:top="1440" w:right="1800" w:bottom="1440" w:left="1800" w:header="851" w:footer="992" w:gutter="0"/>
       <w:pgNumType w:start="1"/>
@@ -3151,6 +3793,30 @@
       <w:ind w:leftChars="200" w:left="480"/>
     </w:pPr>
   </w:style>
+  <w:style w:type="paragraph" w:styleId="NormalWeb">
+    <w:name w:val="Normal (Web)"/>
+    <w:basedOn w:val="Normal"/>
+    <w:uiPriority w:val="99"/>
+    <w:semiHidden/>
+    <w:unhideWhenUsed/>
+    <w:rsid w:val="002828B0"/>
+    <w:pPr>
+      <w:widowControl/>
+      <w:pBdr>
+        <w:top w:val="none" w:sz="0" w:space="0" w:color="auto"/>
+        <w:left w:val="none" w:sz="0" w:space="0" w:color="auto"/>
+        <w:bottom w:val="none" w:sz="0" w:space="0" w:color="auto"/>
+        <w:right w:val="none" w:sz="0" w:space="0" w:color="auto"/>
+        <w:between w:val="none" w:sz="0" w:space="0" w:color="auto"/>
+      </w:pBdr>
+      <w:spacing w:before="100" w:beforeAutospacing="1" w:after="100" w:afterAutospacing="1"/>
+    </w:pPr>
+    <w:rPr>
+      <w:rFonts w:ascii="Times New Roman" w:eastAsia="Times New Roman" w:hAnsi="Times New Roman" w:cs="Times New Roman"/>
+      <w:color w:val="auto"/>
+      <w:lang w:val="en-TW"/>
+    </w:rPr>
+  </w:style>
 </w:styles>
 </file>
 
